--- a/System_Prog/System_Prog_Test.docx
+++ b/System_Prog/System_Prog_Test.docx
@@ -14,6 +14,7 @@
           <w:lang w:val="ru-RU"/>
         </w:rPr>
       </w:pPr>
+      <w:bookmarkStart w:id="0" w:name="_Hlk120262708"/>
       <w:r>
         <w:rPr>
           <w:rFonts w:ascii="Times New Roman" w:hAnsi="Times New Roman"/>
@@ -199,7 +200,27 @@
           <w:szCs w:val="28"/>
           <w:lang w:val="ru-RU"/>
         </w:rPr>
-        <w:t>по дисциплине «Операционные системы»</w:t>
+        <w:t>по дисциплине «</w:t>
+      </w:r>
+      <w:r>
+        <w:rPr>
+          <w:rFonts w:ascii="Times New Roman" w:hAnsi="Times New Roman"/>
+          <w:bCs/>
+          <w:sz w:val="28"/>
+          <w:szCs w:val="28"/>
+          <w:lang w:val="ru-RU"/>
+        </w:rPr>
+        <w:t>Системное программирование</w:t>
+      </w:r>
+      <w:r>
+        <w:rPr>
+          <w:rFonts w:ascii="Times New Roman" w:hAnsi="Times New Roman"/>
+          <w:bCs/>
+          <w:sz w:val="28"/>
+          <w:szCs w:val="28"/>
+          <w:lang w:val="ru-RU"/>
+        </w:rPr>
+        <w:t>»</w:t>
       </w:r>
     </w:p>
     <w:p>
@@ -503,14 +524,25 @@
         </w:rPr>
         <w:t xml:space="preserve">Проверил: </w:t>
       </w:r>
-      <w:r>
-        <w:rPr>
-          <w:rFonts w:ascii="Times New Roman" w:hAnsi="Times New Roman"/>
-          <w:sz w:val="28"/>
-          <w:szCs w:val="28"/>
-          <w:lang w:val="ru-RU"/>
-        </w:rPr>
-        <w:t>Бумай А.Ю</w:t>
+      <w:proofErr w:type="spellStart"/>
+      <w:r>
+        <w:rPr>
+          <w:rFonts w:ascii="Times New Roman" w:hAnsi="Times New Roman"/>
+          <w:sz w:val="28"/>
+          <w:szCs w:val="28"/>
+          <w:lang w:val="ru-RU"/>
+        </w:rPr>
+        <w:t>Бумай</w:t>
+      </w:r>
+      <w:proofErr w:type="spellEnd"/>
+      <w:r>
+        <w:rPr>
+          <w:rFonts w:ascii="Times New Roman" w:hAnsi="Times New Roman"/>
+          <w:sz w:val="28"/>
+          <w:szCs w:val="28"/>
+          <w:lang w:val="ru-RU"/>
+        </w:rPr>
+        <w:t xml:space="preserve"> А.Ю</w:t>
       </w:r>
       <w:r>
         <w:rPr>
@@ -612,7 +644,61 @@
           <w:sz w:val="28"/>
           <w:szCs w:val="28"/>
         </w:rPr>
-        <w:t>Язык программирования С (си) является одним из самых популярных и распространенных языков. Он представляет компилируемый язык программирования общего назначения со статической типизацией, разработанный в 1969—1973 годах в компании Bell Labs программистом Деннисом Ритчи (Dennis Ritchie).</w:t>
+        <w:t xml:space="preserve">Язык программирования С (си) является одним из самых популярных и распространенных языков. Он представляет компилируемый язык программирования общего назначения со статической типизацией, разработанный в 1969—1973 годах в компании Bell Labs программистом Деннисом </w:t>
+      </w:r>
+      <w:proofErr w:type="spellStart"/>
+      <w:r>
+        <w:rPr>
+          <w:color w:val="000000"/>
+          <w:sz w:val="28"/>
+          <w:szCs w:val="28"/>
+        </w:rPr>
+        <w:t>Ритчи</w:t>
+      </w:r>
+      <w:proofErr w:type="spellEnd"/>
+      <w:r>
+        <w:rPr>
+          <w:color w:val="000000"/>
+          <w:sz w:val="28"/>
+          <w:szCs w:val="28"/>
+        </w:rPr>
+        <w:t xml:space="preserve"> (</w:t>
+      </w:r>
+      <w:proofErr w:type="spellStart"/>
+      <w:r>
+        <w:rPr>
+          <w:color w:val="000000"/>
+          <w:sz w:val="28"/>
+          <w:szCs w:val="28"/>
+        </w:rPr>
+        <w:t>Dennis</w:t>
+      </w:r>
+      <w:proofErr w:type="spellEnd"/>
+      <w:r>
+        <w:rPr>
+          <w:color w:val="000000"/>
+          <w:sz w:val="28"/>
+          <w:szCs w:val="28"/>
+        </w:rPr>
+        <w:t xml:space="preserve"> </w:t>
+      </w:r>
+      <w:proofErr w:type="spellStart"/>
+      <w:r>
+        <w:rPr>
+          <w:color w:val="000000"/>
+          <w:sz w:val="28"/>
+          <w:szCs w:val="28"/>
+        </w:rPr>
+        <w:t>Ritchie</w:t>
+      </w:r>
+      <w:proofErr w:type="spellEnd"/>
+      <w:r>
+        <w:rPr>
+          <w:color w:val="000000"/>
+          <w:sz w:val="28"/>
+          <w:szCs w:val="28"/>
+        </w:rPr>
+        <w:t>).</w:t>
       </w:r>
     </w:p>
     <w:p>
@@ -652,7 +738,25 @@
           <w:sz w:val="28"/>
           <w:szCs w:val="28"/>
         </w:rPr>
-        <w:t>Первоначально язык С предназначался для написания операционной системы Unix. Впоследствии Си стал одним из популярных языков, а его основной сферой применения стало системное программирование, в частности, создание операционных систем, драйверов, различных утилит, антивирусов и т.д. К слову сказать, Linux большей частью написан на Си. Однако только системным программированием применение данного языка не ограничивается. Данный язык можно использовать в программах любого уровня, где важны скорость работы и производительность. Так, мы можем писать с помощью Си и прикладные приложения, и даже веб-сайты (используя технологию CGI - Common Gateway Interface). Но, конечно, для создания графического интерфейса и веб-приложений, как правило, выбираются более подходящие инструменты и технологии, но тем не менее круг использования Си довольно широк. Это в немалой степени определило популярность языка. Например, в известном рейтинге языков программирования TIOBE язык С долгое время уверенно удерживает второе место.</w:t>
+        <w:t xml:space="preserve">Первоначально язык С предназначался для написания операционной системы Unix. Впоследствии Си стал одним из популярных языков, а его основной сферой применения стало системное программирование, в частности, создание операционных систем, драйверов, различных утилит, антивирусов и т.д. К слову сказать, Linux большей частью написан на Си. Однако только системным программированием применение данного языка не ограничивается. Данный язык можно использовать в программах любого уровня, где важны скорость работы и производительность. Так, мы можем писать с помощью Си и прикладные приложения, и даже веб-сайты (используя технологию CGI - Common Gateway Interface). Но, конечно, для создания графического интерфейса и веб-приложений, как правило, выбираются более подходящие инструменты и технологии, но тем не менее круг использования Си довольно широк. Это в немалой степени определило популярность языка. Например, в известном рейтинге языков программирования TIOBE </w:t>
+      </w:r>
+      <w:proofErr w:type="gramStart"/>
+      <w:r>
+        <w:rPr>
+          <w:color w:val="000000"/>
+          <w:sz w:val="28"/>
+          <w:szCs w:val="28"/>
+        </w:rPr>
+        <w:t>язык</w:t>
+      </w:r>
+      <w:proofErr w:type="gramEnd"/>
+      <w:r>
+        <w:rPr>
+          <w:color w:val="000000"/>
+          <w:sz w:val="28"/>
+          <w:szCs w:val="28"/>
+        </w:rPr>
+        <w:t xml:space="preserve"> С долгое время уверенно удерживает второе место.</w:t>
       </w:r>
     </w:p>
     <w:p>
@@ -721,7 +825,25 @@
           <w:sz w:val="28"/>
           <w:szCs w:val="28"/>
         </w:rPr>
-        <w:t>Развитие Си оказало большое влияние в целом на развитие языков программирования. В частности, его синтаксис стал основой для таких языков как С++, С#, Java, PHP, JavaScript. Особо следует сказать про связь с C++. C++ напрямую произошёл от Си. Но впоследствии их развитие происходило отдельно друг от друга, и даже появилась несовместимость между ними. Стандарт C99 добавил в язык Си ряд конфликтующих с C++ особенностей. В итоге в настоящее время оба языка являются фактически самодостаточными и развиваются независимо.</w:t>
+        <w:t xml:space="preserve">Развитие Си оказало большое влияние в целом на развитие языков программирования. В частности, его синтаксис стал основой для таких языков как С++, С#, Java, PHP, JavaScript. Особо следует сказать про связь с C++. C++ напрямую произошёл от Си. Но впоследствии их развитие происходило отдельно друг от друга, и даже появилась несовместимость между ними. Стандарт C99 добавил в язык Си </w:t>
+      </w:r>
+      <w:proofErr w:type="gramStart"/>
+      <w:r>
+        <w:rPr>
+          <w:color w:val="000000"/>
+          <w:sz w:val="28"/>
+          <w:szCs w:val="28"/>
+        </w:rPr>
+        <w:t>ряд</w:t>
+      </w:r>
+      <w:proofErr w:type="gramEnd"/>
+      <w:r>
+        <w:rPr>
+          <w:color w:val="000000"/>
+          <w:sz w:val="28"/>
+          <w:szCs w:val="28"/>
+        </w:rPr>
+        <w:t xml:space="preserve"> конфликтующих с C++ особенностей. В итоге в настоящее время оба языка являются фактически самодостаточными и развиваются независимо.</w:t>
       </w:r>
     </w:p>
     <w:p>
@@ -826,7 +948,29 @@
           <w:szCs w:val="28"/>
           <w:lang w:val="ru-RU"/>
         </w:rPr>
-        <w:t>В написанном выражении ((((1?2)?3)?4)?5)?6 вместо каждого знака «?» вставить знак одной из четырех арифметических операций +, –, ?, / так, чтобы результат вычислений равнялся 35 (при делении дробная часть в частном отбрасывается). Достаточно найти одно решение.</w:t>
+        <w:t>В написанном выражении ((((1?2)?3)?4)?5)?6 вместо каждого знака «?» вставить знак одной из четырех арифметических операций +, –</w:t>
+      </w:r>
+      <w:proofErr w:type="gramStart"/>
+      <w:r>
+        <w:rPr>
+          <w:rFonts w:ascii="Times New Roman" w:hAnsi="Times New Roman"/>
+          <w:color w:val="000000"/>
+          <w:sz w:val="28"/>
+          <w:szCs w:val="28"/>
+          <w:lang w:val="ru-RU"/>
+        </w:rPr>
+        <w:t>, ?</w:t>
+      </w:r>
+      <w:proofErr w:type="gramEnd"/>
+      <w:r>
+        <w:rPr>
+          <w:rFonts w:ascii="Times New Roman" w:hAnsi="Times New Roman"/>
+          <w:color w:val="000000"/>
+          <w:sz w:val="28"/>
+          <w:szCs w:val="28"/>
+          <w:lang w:val="ru-RU"/>
+        </w:rPr>
+        <w:t>, / так, чтобы результат вычислений равнялся 35 (при делении дробная часть в частном отбрасывается). Достаточно найти одно решение.</w:t>
       </w:r>
     </w:p>
     <w:p>
@@ -871,6 +1015,7 @@
         </w:rPr>
         <w:t xml:space="preserve"> &lt;</w:t>
       </w:r>
+      <w:proofErr w:type="spellStart"/>
       <w:r>
         <w:rPr>
           <w:rFonts w:eastAsia="Calibri"/>
@@ -881,6 +1026,7 @@
         </w:rPr>
         <w:t>stdio</w:t>
       </w:r>
+      <w:proofErr w:type="spellEnd"/>
       <w:r>
         <w:rPr>
           <w:rFonts w:eastAsia="Calibri"/>
@@ -954,6 +1100,7 @@
         </w:rPr>
         <w:t xml:space="preserve"> &lt;</w:t>
       </w:r>
+      <w:proofErr w:type="spellStart"/>
       <w:r>
         <w:rPr>
           <w:rFonts w:eastAsia="Calibri"/>
@@ -964,6 +1111,7 @@
         </w:rPr>
         <w:t>stdlib</w:t>
       </w:r>
+      <w:proofErr w:type="spellEnd"/>
       <w:r>
         <w:rPr>
           <w:rFonts w:eastAsia="Calibri"/>
@@ -1015,7 +1163,29 @@
           <w:szCs w:val="28"/>
           <w:lang w:val="en-US" w:eastAsia="en-US"/>
         </w:rPr>
-        <w:t>#include &lt;math.h&gt;</w:t>
+        <w:t>#include &lt;</w:t>
+      </w:r>
+      <w:proofErr w:type="spellStart"/>
+      <w:r>
+        <w:rPr>
+          <w:rFonts w:eastAsia="Calibri"/>
+          <w:color w:val="000000"/>
+          <w:sz w:val="28"/>
+          <w:szCs w:val="28"/>
+          <w:lang w:val="en-US" w:eastAsia="en-US"/>
+        </w:rPr>
+        <w:t>math.h</w:t>
+      </w:r>
+      <w:proofErr w:type="spellEnd"/>
+      <w:r>
+        <w:rPr>
+          <w:rFonts w:eastAsia="Calibri"/>
+          <w:color w:val="000000"/>
+          <w:sz w:val="28"/>
+          <w:szCs w:val="28"/>
+          <w:lang w:val="en-US" w:eastAsia="en-US"/>
+        </w:rPr>
+        <w:t>&gt;</w:t>
       </w:r>
     </w:p>
     <w:p>
@@ -1038,7 +1208,29 @@
           <w:szCs w:val="28"/>
           <w:lang w:val="en-US" w:eastAsia="en-US"/>
         </w:rPr>
-        <w:t>#define N 6</w:t>
+        <w:t>#</w:t>
+      </w:r>
+      <w:proofErr w:type="gramStart"/>
+      <w:r>
+        <w:rPr>
+          <w:rFonts w:eastAsia="Calibri"/>
+          <w:color w:val="000000"/>
+          <w:sz w:val="28"/>
+          <w:szCs w:val="28"/>
+          <w:lang w:val="en-US" w:eastAsia="en-US"/>
+        </w:rPr>
+        <w:t>define</w:t>
+      </w:r>
+      <w:proofErr w:type="gramEnd"/>
+      <w:r>
+        <w:rPr>
+          <w:rFonts w:eastAsia="Calibri"/>
+          <w:color w:val="000000"/>
+          <w:sz w:val="28"/>
+          <w:szCs w:val="28"/>
+          <w:lang w:val="en-US" w:eastAsia="en-US"/>
+        </w:rPr>
+        <w:t xml:space="preserve"> N 6</w:t>
       </w:r>
     </w:p>
     <w:p>
@@ -1087,7 +1279,29 @@
           <w:szCs w:val="28"/>
           <w:lang w:val="en-US" w:eastAsia="en-US"/>
         </w:rPr>
-        <w:t>int main()</w:t>
+        <w:t xml:space="preserve">int </w:t>
+      </w:r>
+      <w:proofErr w:type="gramStart"/>
+      <w:r>
+        <w:rPr>
+          <w:rFonts w:eastAsia="Calibri"/>
+          <w:color w:val="000000"/>
+          <w:sz w:val="28"/>
+          <w:szCs w:val="28"/>
+          <w:lang w:val="en-US" w:eastAsia="en-US"/>
+        </w:rPr>
+        <w:t>main(</w:t>
+      </w:r>
+      <w:proofErr w:type="gramEnd"/>
+      <w:r>
+        <w:rPr>
+          <w:rFonts w:eastAsia="Calibri"/>
+          <w:color w:val="000000"/>
+          <w:sz w:val="28"/>
+          <w:szCs w:val="28"/>
+          <w:lang w:val="en-US" w:eastAsia="en-US"/>
+        </w:rPr>
+        <w:t>)</w:t>
       </w:r>
     </w:p>
     <w:p>
@@ -1133,7 +1347,29 @@
           <w:szCs w:val="28"/>
           <w:lang w:val="en-US" w:eastAsia="en-US"/>
         </w:rPr>
-        <w:t xml:space="preserve">   int a[N] = { 1, 2, 3, 4, 5, 6, };</w:t>
+        <w:t xml:space="preserve">   int a[N] = </w:t>
+      </w:r>
+      <w:proofErr w:type="gramStart"/>
+      <w:r>
+        <w:rPr>
+          <w:rFonts w:eastAsia="Calibri"/>
+          <w:color w:val="000000"/>
+          <w:sz w:val="28"/>
+          <w:szCs w:val="28"/>
+          <w:lang w:val="en-US" w:eastAsia="en-US"/>
+        </w:rPr>
+        <w:t>{ 1</w:t>
+      </w:r>
+      <w:proofErr w:type="gramEnd"/>
+      <w:r>
+        <w:rPr>
+          <w:rFonts w:eastAsia="Calibri"/>
+          <w:color w:val="000000"/>
+          <w:sz w:val="28"/>
+          <w:szCs w:val="28"/>
+          <w:lang w:val="en-US" w:eastAsia="en-US"/>
+        </w:rPr>
+        <w:t>, 2, 3, 4, 5, 6, };</w:t>
       </w:r>
     </w:p>
     <w:p>
@@ -1192,7 +1428,29 @@
           <w:szCs w:val="28"/>
           <w:lang w:val="en-US" w:eastAsia="en-US"/>
         </w:rPr>
-        <w:t xml:space="preserve">    char o[N - 1];</w:t>
+        <w:t xml:space="preserve">    char </w:t>
+      </w:r>
+      <w:proofErr w:type="gramStart"/>
+      <w:r>
+        <w:rPr>
+          <w:rFonts w:eastAsia="Calibri"/>
+          <w:color w:val="000000"/>
+          <w:sz w:val="28"/>
+          <w:szCs w:val="28"/>
+          <w:lang w:val="en-US" w:eastAsia="en-US"/>
+        </w:rPr>
+        <w:t>o[</w:t>
+      </w:r>
+      <w:proofErr w:type="gramEnd"/>
+      <w:r>
+        <w:rPr>
+          <w:rFonts w:eastAsia="Calibri"/>
+          <w:color w:val="000000"/>
+          <w:sz w:val="28"/>
+          <w:szCs w:val="28"/>
+          <w:lang w:val="en-US" w:eastAsia="en-US"/>
+        </w:rPr>
+        <w:t>N - 1];</w:t>
       </w:r>
     </w:p>
     <w:p>
@@ -1251,7 +1509,95 @@
           <w:szCs w:val="28"/>
           <w:lang w:val="en-US" w:eastAsia="en-US"/>
         </w:rPr>
-        <w:t xml:space="preserve">    for (int i = 0; i &lt; pow(4, N - 1); ++i) {</w:t>
+        <w:t xml:space="preserve">    for (int </w:t>
+      </w:r>
+      <w:proofErr w:type="spellStart"/>
+      <w:r>
+        <w:rPr>
+          <w:rFonts w:eastAsia="Calibri"/>
+          <w:color w:val="000000"/>
+          <w:sz w:val="28"/>
+          <w:szCs w:val="28"/>
+          <w:lang w:val="en-US" w:eastAsia="en-US"/>
+        </w:rPr>
+        <w:t>i</w:t>
+      </w:r>
+      <w:proofErr w:type="spellEnd"/>
+      <w:r>
+        <w:rPr>
+          <w:rFonts w:eastAsia="Calibri"/>
+          <w:color w:val="000000"/>
+          <w:sz w:val="28"/>
+          <w:szCs w:val="28"/>
+          <w:lang w:val="en-US" w:eastAsia="en-US"/>
+        </w:rPr>
+        <w:t xml:space="preserve"> = 0; </w:t>
+      </w:r>
+      <w:proofErr w:type="spellStart"/>
+      <w:r>
+        <w:rPr>
+          <w:rFonts w:eastAsia="Calibri"/>
+          <w:color w:val="000000"/>
+          <w:sz w:val="28"/>
+          <w:szCs w:val="28"/>
+          <w:lang w:val="en-US" w:eastAsia="en-US"/>
+        </w:rPr>
+        <w:t>i</w:t>
+      </w:r>
+      <w:proofErr w:type="spellEnd"/>
+      <w:r>
+        <w:rPr>
+          <w:rFonts w:eastAsia="Calibri"/>
+          <w:color w:val="000000"/>
+          <w:sz w:val="28"/>
+          <w:szCs w:val="28"/>
+          <w:lang w:val="en-US" w:eastAsia="en-US"/>
+        </w:rPr>
+        <w:t xml:space="preserve"> &lt; </w:t>
+      </w:r>
+      <w:proofErr w:type="gramStart"/>
+      <w:r>
+        <w:rPr>
+          <w:rFonts w:eastAsia="Calibri"/>
+          <w:color w:val="000000"/>
+          <w:sz w:val="28"/>
+          <w:szCs w:val="28"/>
+          <w:lang w:val="en-US" w:eastAsia="en-US"/>
+        </w:rPr>
+        <w:t>pow(</w:t>
+      </w:r>
+      <w:proofErr w:type="gramEnd"/>
+      <w:r>
+        <w:rPr>
+          <w:rFonts w:eastAsia="Calibri"/>
+          <w:color w:val="000000"/>
+          <w:sz w:val="28"/>
+          <w:szCs w:val="28"/>
+          <w:lang w:val="en-US" w:eastAsia="en-US"/>
+        </w:rPr>
+        <w:t>4, N - 1); ++</w:t>
+      </w:r>
+      <w:proofErr w:type="spellStart"/>
+      <w:r>
+        <w:rPr>
+          <w:rFonts w:eastAsia="Calibri"/>
+          <w:color w:val="000000"/>
+          <w:sz w:val="28"/>
+          <w:szCs w:val="28"/>
+          <w:lang w:val="en-US" w:eastAsia="en-US"/>
+        </w:rPr>
+        <w:t>i</w:t>
+      </w:r>
+      <w:proofErr w:type="spellEnd"/>
+      <w:r>
+        <w:rPr>
+          <w:rFonts w:eastAsia="Calibri"/>
+          <w:color w:val="000000"/>
+          <w:sz w:val="28"/>
+          <w:szCs w:val="28"/>
+          <w:lang w:val="en-US" w:eastAsia="en-US"/>
+        </w:rPr>
+        <w:t>) {</w:t>
       </w:r>
     </w:p>
     <w:p>
@@ -1274,7 +1620,29 @@
           <w:szCs w:val="28"/>
           <w:lang w:val="en-US" w:eastAsia="en-US"/>
         </w:rPr>
-        <w:t xml:space="preserve">        r = a[0];</w:t>
+        <w:t xml:space="preserve">        r = </w:t>
+      </w:r>
+      <w:proofErr w:type="gramStart"/>
+      <w:r>
+        <w:rPr>
+          <w:rFonts w:eastAsia="Calibri"/>
+          <w:color w:val="000000"/>
+          <w:sz w:val="28"/>
+          <w:szCs w:val="28"/>
+          <w:lang w:val="en-US" w:eastAsia="en-US"/>
+        </w:rPr>
+        <w:t>a[</w:t>
+      </w:r>
+      <w:proofErr w:type="gramEnd"/>
+      <w:r>
+        <w:rPr>
+          <w:rFonts w:eastAsia="Calibri"/>
+          <w:color w:val="000000"/>
+          <w:sz w:val="28"/>
+          <w:szCs w:val="28"/>
+          <w:lang w:val="en-US" w:eastAsia="en-US"/>
+        </w:rPr>
+        <w:t>0];</w:t>
       </w:r>
     </w:p>
     <w:p>
@@ -1297,7 +1665,29 @@
           <w:szCs w:val="28"/>
           <w:lang w:val="en-US" w:eastAsia="en-US"/>
         </w:rPr>
-        <w:t xml:space="preserve">        int p = 1;//4^(j - 1)</w:t>
+        <w:t xml:space="preserve">        int p = 1;//4</w:t>
+      </w:r>
+      <w:proofErr w:type="gramStart"/>
+      <w:r>
+        <w:rPr>
+          <w:rFonts w:eastAsia="Calibri"/>
+          <w:color w:val="000000"/>
+          <w:sz w:val="28"/>
+          <w:szCs w:val="28"/>
+          <w:lang w:val="en-US" w:eastAsia="en-US"/>
+        </w:rPr>
+        <w:t>^(</w:t>
+      </w:r>
+      <w:proofErr w:type="gramEnd"/>
+      <w:r>
+        <w:rPr>
+          <w:rFonts w:eastAsia="Calibri"/>
+          <w:color w:val="000000"/>
+          <w:sz w:val="28"/>
+          <w:szCs w:val="28"/>
+          <w:lang w:val="en-US" w:eastAsia="en-US"/>
+        </w:rPr>
+        <w:t>j - 1)</w:t>
       </w:r>
     </w:p>
     <w:p>
@@ -1343,7 +1733,29 @@
           <w:szCs w:val="28"/>
           <w:lang w:val="en-US" w:eastAsia="en-US"/>
         </w:rPr>
-        <w:t xml:space="preserve">            switch ((i / p) % 4) {</w:t>
+        <w:t xml:space="preserve">            switch ((</w:t>
+      </w:r>
+      <w:proofErr w:type="spellStart"/>
+      <w:r>
+        <w:rPr>
+          <w:rFonts w:eastAsia="Calibri"/>
+          <w:color w:val="000000"/>
+          <w:sz w:val="28"/>
+          <w:szCs w:val="28"/>
+          <w:lang w:val="en-US" w:eastAsia="en-US"/>
+        </w:rPr>
+        <w:t>i</w:t>
+      </w:r>
+      <w:proofErr w:type="spellEnd"/>
+      <w:r>
+        <w:rPr>
+          <w:rFonts w:eastAsia="Calibri"/>
+          <w:color w:val="000000"/>
+          <w:sz w:val="28"/>
+          <w:szCs w:val="28"/>
+          <w:lang w:val="en-US" w:eastAsia="en-US"/>
+        </w:rPr>
+        <w:t xml:space="preserve"> / p) % 4) {</w:t>
       </w:r>
     </w:p>
     <w:p>
@@ -1412,7 +1824,29 @@
           <w:szCs w:val="28"/>
           <w:lang w:val="en-US" w:eastAsia="en-US"/>
         </w:rPr>
-        <w:t xml:space="preserve">                o[j - 1] = '+';</w:t>
+        <w:t xml:space="preserve">                </w:t>
+      </w:r>
+      <w:proofErr w:type="gramStart"/>
+      <w:r>
+        <w:rPr>
+          <w:rFonts w:eastAsia="Calibri"/>
+          <w:color w:val="000000"/>
+          <w:sz w:val="28"/>
+          <w:szCs w:val="28"/>
+          <w:lang w:val="en-US" w:eastAsia="en-US"/>
+        </w:rPr>
+        <w:t>o[</w:t>
+      </w:r>
+      <w:proofErr w:type="gramEnd"/>
+      <w:r>
+        <w:rPr>
+          <w:rFonts w:eastAsia="Calibri"/>
+          <w:color w:val="000000"/>
+          <w:sz w:val="28"/>
+          <w:szCs w:val="28"/>
+          <w:lang w:val="en-US" w:eastAsia="en-US"/>
+        </w:rPr>
+        <w:t>j - 1] = '+';</w:t>
       </w:r>
     </w:p>
     <w:p>
@@ -1504,7 +1938,29 @@
           <w:szCs w:val="28"/>
           <w:lang w:val="en-US" w:eastAsia="en-US"/>
         </w:rPr>
-        <w:t xml:space="preserve">                o[j - 1] = '-';</w:t>
+        <w:t xml:space="preserve">                </w:t>
+      </w:r>
+      <w:proofErr w:type="gramStart"/>
+      <w:r>
+        <w:rPr>
+          <w:rFonts w:eastAsia="Calibri"/>
+          <w:color w:val="000000"/>
+          <w:sz w:val="28"/>
+          <w:szCs w:val="28"/>
+          <w:lang w:val="en-US" w:eastAsia="en-US"/>
+        </w:rPr>
+        <w:t>o[</w:t>
+      </w:r>
+      <w:proofErr w:type="gramEnd"/>
+      <w:r>
+        <w:rPr>
+          <w:rFonts w:eastAsia="Calibri"/>
+          <w:color w:val="000000"/>
+          <w:sz w:val="28"/>
+          <w:szCs w:val="28"/>
+          <w:lang w:val="en-US" w:eastAsia="en-US"/>
+        </w:rPr>
+        <w:t>j - 1] = '-';</w:t>
       </w:r>
     </w:p>
     <w:p>
@@ -1596,7 +2052,29 @@
           <w:szCs w:val="28"/>
           <w:lang w:val="en-US" w:eastAsia="en-US"/>
         </w:rPr>
-        <w:t xml:space="preserve">                o[j - 1] = '*';</w:t>
+        <w:t xml:space="preserve">                </w:t>
+      </w:r>
+      <w:proofErr w:type="gramStart"/>
+      <w:r>
+        <w:rPr>
+          <w:rFonts w:eastAsia="Calibri"/>
+          <w:color w:val="000000"/>
+          <w:sz w:val="28"/>
+          <w:szCs w:val="28"/>
+          <w:lang w:val="en-US" w:eastAsia="en-US"/>
+        </w:rPr>
+        <w:t>o[</w:t>
+      </w:r>
+      <w:proofErr w:type="gramEnd"/>
+      <w:r>
+        <w:rPr>
+          <w:rFonts w:eastAsia="Calibri"/>
+          <w:color w:val="000000"/>
+          <w:sz w:val="28"/>
+          <w:szCs w:val="28"/>
+          <w:lang w:val="en-US" w:eastAsia="en-US"/>
+        </w:rPr>
+        <w:t>j - 1] = '*';</w:t>
       </w:r>
     </w:p>
     <w:p>
@@ -1688,7 +2166,29 @@
           <w:szCs w:val="28"/>
           <w:lang w:val="en-US" w:eastAsia="en-US"/>
         </w:rPr>
-        <w:t xml:space="preserve">                o[j - 1] = '/';</w:t>
+        <w:t xml:space="preserve">                </w:t>
+      </w:r>
+      <w:proofErr w:type="gramStart"/>
+      <w:r>
+        <w:rPr>
+          <w:rFonts w:eastAsia="Calibri"/>
+          <w:color w:val="000000"/>
+          <w:sz w:val="28"/>
+          <w:szCs w:val="28"/>
+          <w:lang w:val="en-US" w:eastAsia="en-US"/>
+        </w:rPr>
+        <w:t>o[</w:t>
+      </w:r>
+      <w:proofErr w:type="gramEnd"/>
+      <w:r>
+        <w:rPr>
+          <w:rFonts w:eastAsia="Calibri"/>
+          <w:color w:val="000000"/>
+          <w:sz w:val="28"/>
+          <w:szCs w:val="28"/>
+          <w:lang w:val="en-US" w:eastAsia="en-US"/>
+        </w:rPr>
+        <w:t>j - 1] = '/';</w:t>
       </w:r>
     </w:p>
     <w:p>
@@ -1827,7 +2327,41 @@
           <w:szCs w:val="28"/>
           <w:lang w:val="en-US" w:eastAsia="en-US"/>
         </w:rPr>
-        <w:t xml:space="preserve">            printf("((((%d ", a[0]);</w:t>
+        <w:t xml:space="preserve">            </w:t>
+      </w:r>
+      <w:proofErr w:type="spellStart"/>
+      <w:proofErr w:type="gramStart"/>
+      <w:r>
+        <w:rPr>
+          <w:rFonts w:eastAsia="Calibri"/>
+          <w:color w:val="000000"/>
+          <w:sz w:val="28"/>
+          <w:szCs w:val="28"/>
+          <w:lang w:val="en-US" w:eastAsia="en-US"/>
+        </w:rPr>
+        <w:t>printf</w:t>
+      </w:r>
+      <w:proofErr w:type="spellEnd"/>
+      <w:r>
+        <w:rPr>
+          <w:rFonts w:eastAsia="Calibri"/>
+          <w:color w:val="000000"/>
+          <w:sz w:val="28"/>
+          <w:szCs w:val="28"/>
+          <w:lang w:val="en-US" w:eastAsia="en-US"/>
+        </w:rPr>
+        <w:t>(</w:t>
+      </w:r>
+      <w:proofErr w:type="gramEnd"/>
+      <w:r>
+        <w:rPr>
+          <w:rFonts w:eastAsia="Calibri"/>
+          <w:color w:val="000000"/>
+          <w:sz w:val="28"/>
+          <w:szCs w:val="28"/>
+          <w:lang w:val="en-US" w:eastAsia="en-US"/>
+        </w:rPr>
+        <w:t>"((((%d ", a[0]);</w:t>
       </w:r>
     </w:p>
     <w:p>
@@ -1873,7 +2407,41 @@
           <w:szCs w:val="28"/>
           <w:lang w:val="en-US" w:eastAsia="en-US"/>
         </w:rPr>
-        <w:t xml:space="preserve">                printf("%c %d ) ", o[k - 1], a[k]);</w:t>
+        <w:t xml:space="preserve">                </w:t>
+      </w:r>
+      <w:proofErr w:type="spellStart"/>
+      <w:proofErr w:type="gramStart"/>
+      <w:r>
+        <w:rPr>
+          <w:rFonts w:eastAsia="Calibri"/>
+          <w:color w:val="000000"/>
+          <w:sz w:val="28"/>
+          <w:szCs w:val="28"/>
+          <w:lang w:val="en-US" w:eastAsia="en-US"/>
+        </w:rPr>
+        <w:t>printf</w:t>
+      </w:r>
+      <w:proofErr w:type="spellEnd"/>
+      <w:r>
+        <w:rPr>
+          <w:rFonts w:eastAsia="Calibri"/>
+          <w:color w:val="000000"/>
+          <w:sz w:val="28"/>
+          <w:szCs w:val="28"/>
+          <w:lang w:val="en-US" w:eastAsia="en-US"/>
+        </w:rPr>
+        <w:t>(</w:t>
+      </w:r>
+      <w:proofErr w:type="gramEnd"/>
+      <w:r>
+        <w:rPr>
+          <w:rFonts w:eastAsia="Calibri"/>
+          <w:color w:val="000000"/>
+          <w:sz w:val="28"/>
+          <w:szCs w:val="28"/>
+          <w:lang w:val="en-US" w:eastAsia="en-US"/>
+        </w:rPr>
+        <w:t>"%c %d ) ", o[k - 1], a[k]);</w:t>
       </w:r>
     </w:p>
     <w:p>
@@ -1896,7 +2464,41 @@
           <w:szCs w:val="28"/>
           <w:lang w:val="en-US" w:eastAsia="en-US"/>
         </w:rPr>
-        <w:t xml:space="preserve">            printf("= %d\n", result);</w:t>
+        <w:t xml:space="preserve">            </w:t>
+      </w:r>
+      <w:proofErr w:type="spellStart"/>
+      <w:proofErr w:type="gramStart"/>
+      <w:r>
+        <w:rPr>
+          <w:rFonts w:eastAsia="Calibri"/>
+          <w:color w:val="000000"/>
+          <w:sz w:val="28"/>
+          <w:szCs w:val="28"/>
+          <w:lang w:val="en-US" w:eastAsia="en-US"/>
+        </w:rPr>
+        <w:t>printf</w:t>
+      </w:r>
+      <w:proofErr w:type="spellEnd"/>
+      <w:r>
+        <w:rPr>
+          <w:rFonts w:eastAsia="Calibri"/>
+          <w:color w:val="000000"/>
+          <w:sz w:val="28"/>
+          <w:szCs w:val="28"/>
+          <w:lang w:val="en-US" w:eastAsia="en-US"/>
+        </w:rPr>
+        <w:t>(</w:t>
+      </w:r>
+      <w:proofErr w:type="gramEnd"/>
+      <w:r>
+        <w:rPr>
+          <w:rFonts w:eastAsia="Calibri"/>
+          <w:color w:val="000000"/>
+          <w:sz w:val="28"/>
+          <w:szCs w:val="28"/>
+          <w:lang w:val="en-US" w:eastAsia="en-US"/>
+        </w:rPr>
+        <w:t>"= %d\n", result);</w:t>
       </w:r>
     </w:p>
     <w:p>
@@ -2083,6 +2685,7 @@
         </w:drawing>
       </w:r>
     </w:p>
+    <w:bookmarkEnd w:id="0"/>
     <w:p>
       <w:pPr>
         <w:pStyle w:val="a3"/>
@@ -2122,13 +2725,32 @@
           <w:lang w:val="ru-RU"/>
         </w:rPr>
       </w:pPr>
-      <w:r>
-        <w:rPr>
-          <w:color w:val="000000"/>
-          <w:sz w:val="28"/>
-          <w:szCs w:val="28"/>
-        </w:rPr>
-        <w:t>В написанном выражении ((((1?2)?3)?4)?5)?6 вместо каждого знака «?» вставить знак одной из четырех арифметических операций +, –, ?, / так, чтобы результат вычислений равнялся 35 (при делении дробная часть в частном отбрасывается). Достаточно найти одно решение.</w:t>
+      <w:bookmarkStart w:id="1" w:name="_Hlk120263035"/>
+      <w:r>
+        <w:rPr>
+          <w:color w:val="000000"/>
+          <w:sz w:val="28"/>
+          <w:szCs w:val="28"/>
+        </w:rPr>
+        <w:t>В написанном выражении ((((1?2)?3)?4)?5)?6 вместо каждого знака «?» вставить знак одной из четырех арифметических операций +, –</w:t>
+      </w:r>
+      <w:proofErr w:type="gramStart"/>
+      <w:r>
+        <w:rPr>
+          <w:color w:val="000000"/>
+          <w:sz w:val="28"/>
+          <w:szCs w:val="28"/>
+        </w:rPr>
+        <w:t>, ?</w:t>
+      </w:r>
+      <w:proofErr w:type="gramEnd"/>
+      <w:r>
+        <w:rPr>
+          <w:color w:val="000000"/>
+          <w:sz w:val="28"/>
+          <w:szCs w:val="28"/>
+        </w:rPr>
+        <w:t>, / так, чтобы результат вычислений равнялся 35 (при делении дробная часть в частном отбрасывается). Достаточно найти одно решение.</w:t>
       </w:r>
       <w:r>
         <w:rPr>
@@ -2160,111 +2782,231 @@
           <w:szCs w:val="28"/>
           <w:lang w:eastAsia="ru-BY"/>
         </w:rPr>
-        <w:t>#include &lt;stdio.h&gt;</w:t>
-      </w:r>
-    </w:p>
-    <w:p>
-      <w:pPr>
-        <w:rPr>
-          <w:rFonts w:ascii="Times New Roman" w:eastAsia="Times New Roman" w:hAnsi="Times New Roman"/>
-          <w:bCs/>
-          <w:color w:val="000000"/>
-          <w:sz w:val="28"/>
-          <w:szCs w:val="28"/>
-          <w:lang w:eastAsia="ru-BY"/>
-        </w:rPr>
-      </w:pPr>
-      <w:r>
-        <w:rPr>
-          <w:rFonts w:ascii="Times New Roman" w:eastAsia="Times New Roman" w:hAnsi="Times New Roman"/>
-          <w:bCs/>
-          <w:color w:val="000000"/>
-          <w:sz w:val="28"/>
-          <w:szCs w:val="28"/>
-          <w:lang w:eastAsia="ru-BY"/>
-        </w:rPr>
-        <w:t>#include &lt;stdlib.h&gt;</w:t>
-      </w:r>
-    </w:p>
-    <w:p>
-      <w:pPr>
-        <w:rPr>
-          <w:rFonts w:ascii="Times New Roman" w:eastAsia="Times New Roman" w:hAnsi="Times New Roman"/>
-          <w:bCs/>
-          <w:color w:val="000000"/>
-          <w:sz w:val="28"/>
-          <w:szCs w:val="28"/>
-          <w:lang w:eastAsia="ru-BY"/>
-        </w:rPr>
-      </w:pPr>
-      <w:r>
-        <w:rPr>
-          <w:rFonts w:ascii="Times New Roman" w:eastAsia="Times New Roman" w:hAnsi="Times New Roman"/>
-          <w:bCs/>
-          <w:color w:val="000000"/>
-          <w:sz w:val="28"/>
-          <w:szCs w:val="28"/>
-          <w:lang w:eastAsia="ru-BY"/>
-        </w:rPr>
-        <w:t>#include &lt;math.h&gt;</w:t>
-      </w:r>
-    </w:p>
-    <w:p>
-      <w:pPr>
-        <w:rPr>
-          <w:rFonts w:ascii="Times New Roman" w:eastAsia="Times New Roman" w:hAnsi="Times New Roman"/>
-          <w:bCs/>
-          <w:color w:val="000000"/>
-          <w:sz w:val="28"/>
-          <w:szCs w:val="28"/>
-          <w:lang w:eastAsia="ru-BY"/>
-        </w:rPr>
-      </w:pPr>
-      <w:r>
-        <w:rPr>
-          <w:rFonts w:ascii="Times New Roman" w:eastAsia="Times New Roman" w:hAnsi="Times New Roman"/>
-          <w:bCs/>
-          <w:color w:val="000000"/>
-          <w:sz w:val="28"/>
-          <w:szCs w:val="28"/>
-          <w:lang w:eastAsia="ru-BY"/>
-        </w:rPr>
-        <w:t>#define N 6</w:t>
-      </w:r>
-    </w:p>
-    <w:p>
-      <w:pPr>
-        <w:rPr>
-          <w:rFonts w:ascii="Times New Roman" w:eastAsia="Times New Roman" w:hAnsi="Times New Roman"/>
-          <w:bCs/>
-          <w:color w:val="000000"/>
-          <w:sz w:val="28"/>
-          <w:szCs w:val="28"/>
-          <w:lang w:eastAsia="ru-BY"/>
-        </w:rPr>
-      </w:pPr>
-    </w:p>
-    <w:p>
-      <w:pPr>
-        <w:rPr>
-          <w:rFonts w:ascii="Times New Roman" w:eastAsia="Times New Roman" w:hAnsi="Times New Roman"/>
-          <w:bCs/>
-          <w:color w:val="000000"/>
-          <w:sz w:val="28"/>
-          <w:szCs w:val="28"/>
-          <w:lang w:eastAsia="ru-BY"/>
-        </w:rPr>
-      </w:pPr>
-      <w:r>
-        <w:rPr>
-          <w:rFonts w:ascii="Times New Roman" w:eastAsia="Times New Roman" w:hAnsi="Times New Roman"/>
-          <w:bCs/>
-          <w:color w:val="000000"/>
-          <w:sz w:val="28"/>
-          <w:szCs w:val="28"/>
-          <w:lang w:eastAsia="ru-BY"/>
-        </w:rPr>
-        <w:t>void expression(int* a, int S, int result)</w:t>
+        <w:t>#include &lt;</w:t>
+      </w:r>
+      <w:proofErr w:type="spellStart"/>
+      <w:r>
+        <w:rPr>
+          <w:rFonts w:ascii="Times New Roman" w:eastAsia="Times New Roman" w:hAnsi="Times New Roman"/>
+          <w:bCs/>
+          <w:color w:val="000000"/>
+          <w:sz w:val="28"/>
+          <w:szCs w:val="28"/>
+          <w:lang w:eastAsia="ru-BY"/>
+        </w:rPr>
+        <w:t>stdio.h</w:t>
+      </w:r>
+      <w:proofErr w:type="spellEnd"/>
+      <w:r>
+        <w:rPr>
+          <w:rFonts w:ascii="Times New Roman" w:eastAsia="Times New Roman" w:hAnsi="Times New Roman"/>
+          <w:bCs/>
+          <w:color w:val="000000"/>
+          <w:sz w:val="28"/>
+          <w:szCs w:val="28"/>
+          <w:lang w:eastAsia="ru-BY"/>
+        </w:rPr>
+        <w:t>&gt;</w:t>
+      </w:r>
+    </w:p>
+    <w:p>
+      <w:pPr>
+        <w:rPr>
+          <w:rFonts w:ascii="Times New Roman" w:eastAsia="Times New Roman" w:hAnsi="Times New Roman"/>
+          <w:bCs/>
+          <w:color w:val="000000"/>
+          <w:sz w:val="28"/>
+          <w:szCs w:val="28"/>
+          <w:lang w:eastAsia="ru-BY"/>
+        </w:rPr>
+      </w:pPr>
+      <w:r>
+        <w:rPr>
+          <w:rFonts w:ascii="Times New Roman" w:eastAsia="Times New Roman" w:hAnsi="Times New Roman"/>
+          <w:bCs/>
+          <w:color w:val="000000"/>
+          <w:sz w:val="28"/>
+          <w:szCs w:val="28"/>
+          <w:lang w:eastAsia="ru-BY"/>
+        </w:rPr>
+        <w:t>#include &lt;</w:t>
+      </w:r>
+      <w:proofErr w:type="spellStart"/>
+      <w:r>
+        <w:rPr>
+          <w:rFonts w:ascii="Times New Roman" w:eastAsia="Times New Roman" w:hAnsi="Times New Roman"/>
+          <w:bCs/>
+          <w:color w:val="000000"/>
+          <w:sz w:val="28"/>
+          <w:szCs w:val="28"/>
+          <w:lang w:eastAsia="ru-BY"/>
+        </w:rPr>
+        <w:t>stdlib.h</w:t>
+      </w:r>
+      <w:proofErr w:type="spellEnd"/>
+      <w:r>
+        <w:rPr>
+          <w:rFonts w:ascii="Times New Roman" w:eastAsia="Times New Roman" w:hAnsi="Times New Roman"/>
+          <w:bCs/>
+          <w:color w:val="000000"/>
+          <w:sz w:val="28"/>
+          <w:szCs w:val="28"/>
+          <w:lang w:eastAsia="ru-BY"/>
+        </w:rPr>
+        <w:t>&gt;</w:t>
+      </w:r>
+    </w:p>
+    <w:p>
+      <w:pPr>
+        <w:rPr>
+          <w:rFonts w:ascii="Times New Roman" w:eastAsia="Times New Roman" w:hAnsi="Times New Roman"/>
+          <w:bCs/>
+          <w:color w:val="000000"/>
+          <w:sz w:val="28"/>
+          <w:szCs w:val="28"/>
+          <w:lang w:eastAsia="ru-BY"/>
+        </w:rPr>
+      </w:pPr>
+      <w:r>
+        <w:rPr>
+          <w:rFonts w:ascii="Times New Roman" w:eastAsia="Times New Roman" w:hAnsi="Times New Roman"/>
+          <w:bCs/>
+          <w:color w:val="000000"/>
+          <w:sz w:val="28"/>
+          <w:szCs w:val="28"/>
+          <w:lang w:eastAsia="ru-BY"/>
+        </w:rPr>
+        <w:t>#include &lt;</w:t>
+      </w:r>
+      <w:proofErr w:type="spellStart"/>
+      <w:r>
+        <w:rPr>
+          <w:rFonts w:ascii="Times New Roman" w:eastAsia="Times New Roman" w:hAnsi="Times New Roman"/>
+          <w:bCs/>
+          <w:color w:val="000000"/>
+          <w:sz w:val="28"/>
+          <w:szCs w:val="28"/>
+          <w:lang w:eastAsia="ru-BY"/>
+        </w:rPr>
+        <w:t>math.h</w:t>
+      </w:r>
+      <w:proofErr w:type="spellEnd"/>
+      <w:r>
+        <w:rPr>
+          <w:rFonts w:ascii="Times New Roman" w:eastAsia="Times New Roman" w:hAnsi="Times New Roman"/>
+          <w:bCs/>
+          <w:color w:val="000000"/>
+          <w:sz w:val="28"/>
+          <w:szCs w:val="28"/>
+          <w:lang w:eastAsia="ru-BY"/>
+        </w:rPr>
+        <w:t>&gt;</w:t>
+      </w:r>
+    </w:p>
+    <w:p>
+      <w:pPr>
+        <w:rPr>
+          <w:rFonts w:ascii="Times New Roman" w:eastAsia="Times New Roman" w:hAnsi="Times New Roman"/>
+          <w:bCs/>
+          <w:color w:val="000000"/>
+          <w:sz w:val="28"/>
+          <w:szCs w:val="28"/>
+          <w:lang w:eastAsia="ru-BY"/>
+        </w:rPr>
+      </w:pPr>
+      <w:r>
+        <w:rPr>
+          <w:rFonts w:ascii="Times New Roman" w:eastAsia="Times New Roman" w:hAnsi="Times New Roman"/>
+          <w:bCs/>
+          <w:color w:val="000000"/>
+          <w:sz w:val="28"/>
+          <w:szCs w:val="28"/>
+          <w:lang w:eastAsia="ru-BY"/>
+        </w:rPr>
+        <w:t>#</w:t>
+      </w:r>
+      <w:proofErr w:type="gramStart"/>
+      <w:r>
+        <w:rPr>
+          <w:rFonts w:ascii="Times New Roman" w:eastAsia="Times New Roman" w:hAnsi="Times New Roman"/>
+          <w:bCs/>
+          <w:color w:val="000000"/>
+          <w:sz w:val="28"/>
+          <w:szCs w:val="28"/>
+          <w:lang w:eastAsia="ru-BY"/>
+        </w:rPr>
+        <w:t>define</w:t>
+      </w:r>
+      <w:proofErr w:type="gramEnd"/>
+      <w:r>
+        <w:rPr>
+          <w:rFonts w:ascii="Times New Roman" w:eastAsia="Times New Roman" w:hAnsi="Times New Roman"/>
+          <w:bCs/>
+          <w:color w:val="000000"/>
+          <w:sz w:val="28"/>
+          <w:szCs w:val="28"/>
+          <w:lang w:eastAsia="ru-BY"/>
+        </w:rPr>
+        <w:t xml:space="preserve"> N 6</w:t>
+      </w:r>
+    </w:p>
+    <w:p>
+      <w:pPr>
+        <w:rPr>
+          <w:rFonts w:ascii="Times New Roman" w:eastAsia="Times New Roman" w:hAnsi="Times New Roman"/>
+          <w:bCs/>
+          <w:color w:val="000000"/>
+          <w:sz w:val="28"/>
+          <w:szCs w:val="28"/>
+          <w:lang w:eastAsia="ru-BY"/>
+        </w:rPr>
+      </w:pPr>
+    </w:p>
+    <w:p>
+      <w:pPr>
+        <w:rPr>
+          <w:rFonts w:ascii="Times New Roman" w:eastAsia="Times New Roman" w:hAnsi="Times New Roman"/>
+          <w:bCs/>
+          <w:color w:val="000000"/>
+          <w:sz w:val="28"/>
+          <w:szCs w:val="28"/>
+          <w:lang w:eastAsia="ru-BY"/>
+        </w:rPr>
+      </w:pPr>
+      <w:r>
+        <w:rPr>
+          <w:rFonts w:ascii="Times New Roman" w:eastAsia="Times New Roman" w:hAnsi="Times New Roman"/>
+          <w:bCs/>
+          <w:color w:val="000000"/>
+          <w:sz w:val="28"/>
+          <w:szCs w:val="28"/>
+          <w:lang w:eastAsia="ru-BY"/>
+        </w:rPr>
+        <w:t xml:space="preserve">void </w:t>
+      </w:r>
+      <w:proofErr w:type="gramStart"/>
+      <w:r>
+        <w:rPr>
+          <w:rFonts w:ascii="Times New Roman" w:eastAsia="Times New Roman" w:hAnsi="Times New Roman"/>
+          <w:bCs/>
+          <w:color w:val="000000"/>
+          <w:sz w:val="28"/>
+          <w:szCs w:val="28"/>
+          <w:lang w:eastAsia="ru-BY"/>
+        </w:rPr>
+        <w:t>expression(</w:t>
+      </w:r>
+      <w:proofErr w:type="gramEnd"/>
+      <w:r>
+        <w:rPr>
+          <w:rFonts w:ascii="Times New Roman" w:eastAsia="Times New Roman" w:hAnsi="Times New Roman"/>
+          <w:bCs/>
+          <w:color w:val="000000"/>
+          <w:sz w:val="28"/>
+          <w:szCs w:val="28"/>
+          <w:lang w:eastAsia="ru-BY"/>
+        </w:rPr>
+        <w:t>int* a, int S, int result)</w:t>
       </w:r>
     </w:p>
     <w:p>
@@ -2310,7 +3052,31 @@
           <w:szCs w:val="28"/>
           <w:lang w:eastAsia="ru-BY"/>
         </w:rPr>
-        <w:t xml:space="preserve">   char o[S - 1];</w:t>
+        <w:t xml:space="preserve">   char </w:t>
+      </w:r>
+      <w:proofErr w:type="gramStart"/>
+      <w:r>
+        <w:rPr>
+          <w:rFonts w:ascii="Times New Roman" w:eastAsia="Times New Roman" w:hAnsi="Times New Roman"/>
+          <w:bCs/>
+          <w:color w:val="000000"/>
+          <w:sz w:val="28"/>
+          <w:szCs w:val="28"/>
+          <w:lang w:eastAsia="ru-BY"/>
+        </w:rPr>
+        <w:t>o[</w:t>
+      </w:r>
+      <w:proofErr w:type="gramEnd"/>
+      <w:r>
+        <w:rPr>
+          <w:rFonts w:ascii="Times New Roman" w:eastAsia="Times New Roman" w:hAnsi="Times New Roman"/>
+          <w:bCs/>
+          <w:color w:val="000000"/>
+          <w:sz w:val="28"/>
+          <w:szCs w:val="28"/>
+          <w:lang w:eastAsia="ru-BY"/>
+        </w:rPr>
+        <w:t>S - 1];</w:t>
       </w:r>
     </w:p>
     <w:p>
@@ -2368,53 +3134,197 @@
           <w:szCs w:val="28"/>
           <w:lang w:eastAsia="ru-BY"/>
         </w:rPr>
-        <w:t xml:space="preserve">    for (int i = 0; i &lt; pow(4, S - 1); ++i) {</w:t>
-      </w:r>
-    </w:p>
-    <w:p>
-      <w:pPr>
-        <w:rPr>
-          <w:rFonts w:ascii="Times New Roman" w:eastAsia="Times New Roman" w:hAnsi="Times New Roman"/>
-          <w:bCs/>
-          <w:color w:val="000000"/>
-          <w:sz w:val="28"/>
-          <w:szCs w:val="28"/>
-          <w:lang w:eastAsia="ru-BY"/>
-        </w:rPr>
-      </w:pPr>
-      <w:r>
-        <w:rPr>
-          <w:rFonts w:ascii="Times New Roman" w:eastAsia="Times New Roman" w:hAnsi="Times New Roman"/>
-          <w:bCs/>
-          <w:color w:val="000000"/>
-          <w:sz w:val="28"/>
-          <w:szCs w:val="28"/>
-          <w:lang w:eastAsia="ru-BY"/>
-        </w:rPr>
-        <w:t xml:space="preserve">        r = a[0];</w:t>
-      </w:r>
-    </w:p>
-    <w:p>
-      <w:pPr>
-        <w:rPr>
-          <w:rFonts w:ascii="Times New Roman" w:eastAsia="Times New Roman" w:hAnsi="Times New Roman"/>
-          <w:bCs/>
-          <w:color w:val="000000"/>
-          <w:sz w:val="28"/>
-          <w:szCs w:val="28"/>
-          <w:lang w:eastAsia="ru-BY"/>
-        </w:rPr>
-      </w:pPr>
-      <w:r>
-        <w:rPr>
-          <w:rFonts w:ascii="Times New Roman" w:eastAsia="Times New Roman" w:hAnsi="Times New Roman"/>
-          <w:bCs/>
-          <w:color w:val="000000"/>
-          <w:sz w:val="28"/>
-          <w:szCs w:val="28"/>
-          <w:lang w:eastAsia="ru-BY"/>
-        </w:rPr>
-        <w:t xml:space="preserve">        int p = 1;//4^(j - 1)</w:t>
+        <w:t xml:space="preserve">    for (int </w:t>
+      </w:r>
+      <w:proofErr w:type="spellStart"/>
+      <w:r>
+        <w:rPr>
+          <w:rFonts w:ascii="Times New Roman" w:eastAsia="Times New Roman" w:hAnsi="Times New Roman"/>
+          <w:bCs/>
+          <w:color w:val="000000"/>
+          <w:sz w:val="28"/>
+          <w:szCs w:val="28"/>
+          <w:lang w:eastAsia="ru-BY"/>
+        </w:rPr>
+        <w:t>i</w:t>
+      </w:r>
+      <w:proofErr w:type="spellEnd"/>
+      <w:r>
+        <w:rPr>
+          <w:rFonts w:ascii="Times New Roman" w:eastAsia="Times New Roman" w:hAnsi="Times New Roman"/>
+          <w:bCs/>
+          <w:color w:val="000000"/>
+          <w:sz w:val="28"/>
+          <w:szCs w:val="28"/>
+          <w:lang w:eastAsia="ru-BY"/>
+        </w:rPr>
+        <w:t xml:space="preserve"> = 0; </w:t>
+      </w:r>
+      <w:proofErr w:type="spellStart"/>
+      <w:r>
+        <w:rPr>
+          <w:rFonts w:ascii="Times New Roman" w:eastAsia="Times New Roman" w:hAnsi="Times New Roman"/>
+          <w:bCs/>
+          <w:color w:val="000000"/>
+          <w:sz w:val="28"/>
+          <w:szCs w:val="28"/>
+          <w:lang w:eastAsia="ru-BY"/>
+        </w:rPr>
+        <w:t>i</w:t>
+      </w:r>
+      <w:proofErr w:type="spellEnd"/>
+      <w:r>
+        <w:rPr>
+          <w:rFonts w:ascii="Times New Roman" w:eastAsia="Times New Roman" w:hAnsi="Times New Roman"/>
+          <w:bCs/>
+          <w:color w:val="000000"/>
+          <w:sz w:val="28"/>
+          <w:szCs w:val="28"/>
+          <w:lang w:eastAsia="ru-BY"/>
+        </w:rPr>
+        <w:t xml:space="preserve"> &lt; </w:t>
+      </w:r>
+      <w:proofErr w:type="gramStart"/>
+      <w:r>
+        <w:rPr>
+          <w:rFonts w:ascii="Times New Roman" w:eastAsia="Times New Roman" w:hAnsi="Times New Roman"/>
+          <w:bCs/>
+          <w:color w:val="000000"/>
+          <w:sz w:val="28"/>
+          <w:szCs w:val="28"/>
+          <w:lang w:eastAsia="ru-BY"/>
+        </w:rPr>
+        <w:t>pow(</w:t>
+      </w:r>
+      <w:proofErr w:type="gramEnd"/>
+      <w:r>
+        <w:rPr>
+          <w:rFonts w:ascii="Times New Roman" w:eastAsia="Times New Roman" w:hAnsi="Times New Roman"/>
+          <w:bCs/>
+          <w:color w:val="000000"/>
+          <w:sz w:val="28"/>
+          <w:szCs w:val="28"/>
+          <w:lang w:eastAsia="ru-BY"/>
+        </w:rPr>
+        <w:t>4, S - 1); ++</w:t>
+      </w:r>
+      <w:proofErr w:type="spellStart"/>
+      <w:r>
+        <w:rPr>
+          <w:rFonts w:ascii="Times New Roman" w:eastAsia="Times New Roman" w:hAnsi="Times New Roman"/>
+          <w:bCs/>
+          <w:color w:val="000000"/>
+          <w:sz w:val="28"/>
+          <w:szCs w:val="28"/>
+          <w:lang w:eastAsia="ru-BY"/>
+        </w:rPr>
+        <w:t>i</w:t>
+      </w:r>
+      <w:proofErr w:type="spellEnd"/>
+      <w:r>
+        <w:rPr>
+          <w:rFonts w:ascii="Times New Roman" w:eastAsia="Times New Roman" w:hAnsi="Times New Roman"/>
+          <w:bCs/>
+          <w:color w:val="000000"/>
+          <w:sz w:val="28"/>
+          <w:szCs w:val="28"/>
+          <w:lang w:eastAsia="ru-BY"/>
+        </w:rPr>
+        <w:t>) {</w:t>
+      </w:r>
+    </w:p>
+    <w:p>
+      <w:pPr>
+        <w:rPr>
+          <w:rFonts w:ascii="Times New Roman" w:eastAsia="Times New Roman" w:hAnsi="Times New Roman"/>
+          <w:bCs/>
+          <w:color w:val="000000"/>
+          <w:sz w:val="28"/>
+          <w:szCs w:val="28"/>
+          <w:lang w:eastAsia="ru-BY"/>
+        </w:rPr>
+      </w:pPr>
+      <w:r>
+        <w:rPr>
+          <w:rFonts w:ascii="Times New Roman" w:eastAsia="Times New Roman" w:hAnsi="Times New Roman"/>
+          <w:bCs/>
+          <w:color w:val="000000"/>
+          <w:sz w:val="28"/>
+          <w:szCs w:val="28"/>
+          <w:lang w:eastAsia="ru-BY"/>
+        </w:rPr>
+        <w:t xml:space="preserve">        r = </w:t>
+      </w:r>
+      <w:proofErr w:type="gramStart"/>
+      <w:r>
+        <w:rPr>
+          <w:rFonts w:ascii="Times New Roman" w:eastAsia="Times New Roman" w:hAnsi="Times New Roman"/>
+          <w:bCs/>
+          <w:color w:val="000000"/>
+          <w:sz w:val="28"/>
+          <w:szCs w:val="28"/>
+          <w:lang w:eastAsia="ru-BY"/>
+        </w:rPr>
+        <w:t>a[</w:t>
+      </w:r>
+      <w:proofErr w:type="gramEnd"/>
+      <w:r>
+        <w:rPr>
+          <w:rFonts w:ascii="Times New Roman" w:eastAsia="Times New Roman" w:hAnsi="Times New Roman"/>
+          <w:bCs/>
+          <w:color w:val="000000"/>
+          <w:sz w:val="28"/>
+          <w:szCs w:val="28"/>
+          <w:lang w:eastAsia="ru-BY"/>
+        </w:rPr>
+        <w:t>0];</w:t>
+      </w:r>
+    </w:p>
+    <w:p>
+      <w:pPr>
+        <w:rPr>
+          <w:rFonts w:ascii="Times New Roman" w:eastAsia="Times New Roman" w:hAnsi="Times New Roman"/>
+          <w:bCs/>
+          <w:color w:val="000000"/>
+          <w:sz w:val="28"/>
+          <w:szCs w:val="28"/>
+          <w:lang w:eastAsia="ru-BY"/>
+        </w:rPr>
+      </w:pPr>
+      <w:r>
+        <w:rPr>
+          <w:rFonts w:ascii="Times New Roman" w:eastAsia="Times New Roman" w:hAnsi="Times New Roman"/>
+          <w:bCs/>
+          <w:color w:val="000000"/>
+          <w:sz w:val="28"/>
+          <w:szCs w:val="28"/>
+          <w:lang w:eastAsia="ru-BY"/>
+        </w:rPr>
+        <w:t xml:space="preserve">        int p = 1;//4</w:t>
+      </w:r>
+      <w:proofErr w:type="gramStart"/>
+      <w:r>
+        <w:rPr>
+          <w:rFonts w:ascii="Times New Roman" w:eastAsia="Times New Roman" w:hAnsi="Times New Roman"/>
+          <w:bCs/>
+          <w:color w:val="000000"/>
+          <w:sz w:val="28"/>
+          <w:szCs w:val="28"/>
+          <w:lang w:eastAsia="ru-BY"/>
+        </w:rPr>
+        <w:t>^(</w:t>
+      </w:r>
+      <w:proofErr w:type="gramEnd"/>
+      <w:r>
+        <w:rPr>
+          <w:rFonts w:ascii="Times New Roman" w:eastAsia="Times New Roman" w:hAnsi="Times New Roman"/>
+          <w:bCs/>
+          <w:color w:val="000000"/>
+          <w:sz w:val="28"/>
+          <w:szCs w:val="28"/>
+          <w:lang w:eastAsia="ru-BY"/>
+        </w:rPr>
+        <w:t>j - 1)</w:t>
       </w:r>
     </w:p>
     <w:p>
@@ -2460,7 +3370,31 @@
           <w:szCs w:val="28"/>
           <w:lang w:eastAsia="ru-BY"/>
         </w:rPr>
-        <w:t xml:space="preserve">            switch ((i / p) % 4) {</w:t>
+        <w:t xml:space="preserve">            switch ((</w:t>
+      </w:r>
+      <w:proofErr w:type="spellStart"/>
+      <w:r>
+        <w:rPr>
+          <w:rFonts w:ascii="Times New Roman" w:eastAsia="Times New Roman" w:hAnsi="Times New Roman"/>
+          <w:bCs/>
+          <w:color w:val="000000"/>
+          <w:sz w:val="28"/>
+          <w:szCs w:val="28"/>
+          <w:lang w:eastAsia="ru-BY"/>
+        </w:rPr>
+        <w:t>i</w:t>
+      </w:r>
+      <w:proofErr w:type="spellEnd"/>
+      <w:r>
+        <w:rPr>
+          <w:rFonts w:ascii="Times New Roman" w:eastAsia="Times New Roman" w:hAnsi="Times New Roman"/>
+          <w:bCs/>
+          <w:color w:val="000000"/>
+          <w:sz w:val="28"/>
+          <w:szCs w:val="28"/>
+          <w:lang w:eastAsia="ru-BY"/>
+        </w:rPr>
+        <w:t xml:space="preserve"> / p) % 4) {</w:t>
       </w:r>
     </w:p>
     <w:p>
@@ -2529,7 +3463,31 @@
           <w:szCs w:val="28"/>
           <w:lang w:eastAsia="ru-BY"/>
         </w:rPr>
-        <w:t xml:space="preserve">                o[j - 1] = '+';</w:t>
+        <w:t xml:space="preserve">                </w:t>
+      </w:r>
+      <w:proofErr w:type="gramStart"/>
+      <w:r>
+        <w:rPr>
+          <w:rFonts w:ascii="Times New Roman" w:eastAsia="Times New Roman" w:hAnsi="Times New Roman"/>
+          <w:bCs/>
+          <w:color w:val="000000"/>
+          <w:sz w:val="28"/>
+          <w:szCs w:val="28"/>
+          <w:lang w:eastAsia="ru-BY"/>
+        </w:rPr>
+        <w:t>o[</w:t>
+      </w:r>
+      <w:proofErr w:type="gramEnd"/>
+      <w:r>
+        <w:rPr>
+          <w:rFonts w:ascii="Times New Roman" w:eastAsia="Times New Roman" w:hAnsi="Times New Roman"/>
+          <w:bCs/>
+          <w:color w:val="000000"/>
+          <w:sz w:val="28"/>
+          <w:szCs w:val="28"/>
+          <w:lang w:eastAsia="ru-BY"/>
+        </w:rPr>
+        <w:t>j - 1] = '+';</w:t>
       </w:r>
     </w:p>
     <w:p>
@@ -2621,7 +3579,31 @@
           <w:szCs w:val="28"/>
           <w:lang w:eastAsia="ru-BY"/>
         </w:rPr>
-        <w:t xml:space="preserve">                o[j - 1] = '-';</w:t>
+        <w:t xml:space="preserve">                </w:t>
+      </w:r>
+      <w:proofErr w:type="gramStart"/>
+      <w:r>
+        <w:rPr>
+          <w:rFonts w:ascii="Times New Roman" w:eastAsia="Times New Roman" w:hAnsi="Times New Roman"/>
+          <w:bCs/>
+          <w:color w:val="000000"/>
+          <w:sz w:val="28"/>
+          <w:szCs w:val="28"/>
+          <w:lang w:eastAsia="ru-BY"/>
+        </w:rPr>
+        <w:t>o[</w:t>
+      </w:r>
+      <w:proofErr w:type="gramEnd"/>
+      <w:r>
+        <w:rPr>
+          <w:rFonts w:ascii="Times New Roman" w:eastAsia="Times New Roman" w:hAnsi="Times New Roman"/>
+          <w:bCs/>
+          <w:color w:val="000000"/>
+          <w:sz w:val="28"/>
+          <w:szCs w:val="28"/>
+          <w:lang w:eastAsia="ru-BY"/>
+        </w:rPr>
+        <w:t>j - 1] = '-';</w:t>
       </w:r>
     </w:p>
     <w:p>
@@ -2713,7 +3695,31 @@
           <w:szCs w:val="28"/>
           <w:lang w:eastAsia="ru-BY"/>
         </w:rPr>
-        <w:t xml:space="preserve">                o[j - 1] = '*';</w:t>
+        <w:t xml:space="preserve">                </w:t>
+      </w:r>
+      <w:proofErr w:type="gramStart"/>
+      <w:r>
+        <w:rPr>
+          <w:rFonts w:ascii="Times New Roman" w:eastAsia="Times New Roman" w:hAnsi="Times New Roman"/>
+          <w:bCs/>
+          <w:color w:val="000000"/>
+          <w:sz w:val="28"/>
+          <w:szCs w:val="28"/>
+          <w:lang w:eastAsia="ru-BY"/>
+        </w:rPr>
+        <w:t>o[</w:t>
+      </w:r>
+      <w:proofErr w:type="gramEnd"/>
+      <w:r>
+        <w:rPr>
+          <w:rFonts w:ascii="Times New Roman" w:eastAsia="Times New Roman" w:hAnsi="Times New Roman"/>
+          <w:bCs/>
+          <w:color w:val="000000"/>
+          <w:sz w:val="28"/>
+          <w:szCs w:val="28"/>
+          <w:lang w:eastAsia="ru-BY"/>
+        </w:rPr>
+        <w:t>j - 1] = '*';</w:t>
       </w:r>
     </w:p>
     <w:p>
@@ -2805,7 +3811,31 @@
           <w:szCs w:val="28"/>
           <w:lang w:eastAsia="ru-BY"/>
         </w:rPr>
-        <w:t xml:space="preserve">                o[j - 1] = '/';</w:t>
+        <w:t xml:space="preserve">                </w:t>
+      </w:r>
+      <w:proofErr w:type="gramStart"/>
+      <w:r>
+        <w:rPr>
+          <w:rFonts w:ascii="Times New Roman" w:eastAsia="Times New Roman" w:hAnsi="Times New Roman"/>
+          <w:bCs/>
+          <w:color w:val="000000"/>
+          <w:sz w:val="28"/>
+          <w:szCs w:val="28"/>
+          <w:lang w:eastAsia="ru-BY"/>
+        </w:rPr>
+        <w:t>o[</w:t>
+      </w:r>
+      <w:proofErr w:type="gramEnd"/>
+      <w:r>
+        <w:rPr>
+          <w:rFonts w:ascii="Times New Roman" w:eastAsia="Times New Roman" w:hAnsi="Times New Roman"/>
+          <w:bCs/>
+          <w:color w:val="000000"/>
+          <w:sz w:val="28"/>
+          <w:szCs w:val="28"/>
+          <w:lang w:eastAsia="ru-BY"/>
+        </w:rPr>
+        <w:t>j - 1] = '/';</w:t>
       </w:r>
     </w:p>
     <w:p>
@@ -2944,7 +3974,44 @@
           <w:szCs w:val="28"/>
           <w:lang w:eastAsia="ru-BY"/>
         </w:rPr>
-        <w:t xml:space="preserve">            printf("((((%d ", a[0]);</w:t>
+        <w:t xml:space="preserve">            </w:t>
+      </w:r>
+      <w:proofErr w:type="spellStart"/>
+      <w:proofErr w:type="gramStart"/>
+      <w:r>
+        <w:rPr>
+          <w:rFonts w:ascii="Times New Roman" w:eastAsia="Times New Roman" w:hAnsi="Times New Roman"/>
+          <w:bCs/>
+          <w:color w:val="000000"/>
+          <w:sz w:val="28"/>
+          <w:szCs w:val="28"/>
+          <w:lang w:eastAsia="ru-BY"/>
+        </w:rPr>
+        <w:t>printf</w:t>
+      </w:r>
+      <w:proofErr w:type="spellEnd"/>
+      <w:r>
+        <w:rPr>
+          <w:rFonts w:ascii="Times New Roman" w:eastAsia="Times New Roman" w:hAnsi="Times New Roman"/>
+          <w:bCs/>
+          <w:color w:val="000000"/>
+          <w:sz w:val="28"/>
+          <w:szCs w:val="28"/>
+          <w:lang w:eastAsia="ru-BY"/>
+        </w:rPr>
+        <w:t>(</w:t>
+      </w:r>
+      <w:proofErr w:type="gramEnd"/>
+      <w:r>
+        <w:rPr>
+          <w:rFonts w:ascii="Times New Roman" w:eastAsia="Times New Roman" w:hAnsi="Times New Roman"/>
+          <w:bCs/>
+          <w:color w:val="000000"/>
+          <w:sz w:val="28"/>
+          <w:szCs w:val="28"/>
+          <w:lang w:eastAsia="ru-BY"/>
+        </w:rPr>
+        <w:t>"((((%d ", a[0]);</w:t>
       </w:r>
     </w:p>
     <w:p>
@@ -2990,30 +4057,104 @@
           <w:szCs w:val="28"/>
           <w:lang w:eastAsia="ru-BY"/>
         </w:rPr>
-        <w:t xml:space="preserve">                printf("%c %d ) ", o[k - 1], a[k]);</w:t>
-      </w:r>
-    </w:p>
-    <w:p>
-      <w:pPr>
-        <w:rPr>
-          <w:rFonts w:ascii="Times New Roman" w:eastAsia="Times New Roman" w:hAnsi="Times New Roman"/>
-          <w:bCs/>
-          <w:color w:val="000000"/>
-          <w:sz w:val="28"/>
-          <w:szCs w:val="28"/>
-          <w:lang w:eastAsia="ru-BY"/>
-        </w:rPr>
-      </w:pPr>
-      <w:r>
-        <w:rPr>
-          <w:rFonts w:ascii="Times New Roman" w:eastAsia="Times New Roman" w:hAnsi="Times New Roman"/>
-          <w:bCs/>
-          <w:color w:val="000000"/>
-          <w:sz w:val="28"/>
-          <w:szCs w:val="28"/>
-          <w:lang w:eastAsia="ru-BY"/>
-        </w:rPr>
-        <w:t xml:space="preserve">            printf("= %d\n", result);</w:t>
+        <w:t xml:space="preserve">                </w:t>
+      </w:r>
+      <w:proofErr w:type="spellStart"/>
+      <w:proofErr w:type="gramStart"/>
+      <w:r>
+        <w:rPr>
+          <w:rFonts w:ascii="Times New Roman" w:eastAsia="Times New Roman" w:hAnsi="Times New Roman"/>
+          <w:bCs/>
+          <w:color w:val="000000"/>
+          <w:sz w:val="28"/>
+          <w:szCs w:val="28"/>
+          <w:lang w:eastAsia="ru-BY"/>
+        </w:rPr>
+        <w:t>printf</w:t>
+      </w:r>
+      <w:proofErr w:type="spellEnd"/>
+      <w:r>
+        <w:rPr>
+          <w:rFonts w:ascii="Times New Roman" w:eastAsia="Times New Roman" w:hAnsi="Times New Roman"/>
+          <w:bCs/>
+          <w:color w:val="000000"/>
+          <w:sz w:val="28"/>
+          <w:szCs w:val="28"/>
+          <w:lang w:eastAsia="ru-BY"/>
+        </w:rPr>
+        <w:t>(</w:t>
+      </w:r>
+      <w:proofErr w:type="gramEnd"/>
+      <w:r>
+        <w:rPr>
+          <w:rFonts w:ascii="Times New Roman" w:eastAsia="Times New Roman" w:hAnsi="Times New Roman"/>
+          <w:bCs/>
+          <w:color w:val="000000"/>
+          <w:sz w:val="28"/>
+          <w:szCs w:val="28"/>
+          <w:lang w:eastAsia="ru-BY"/>
+        </w:rPr>
+        <w:t>"%c %d ) ", o[k - 1], a[k]);</w:t>
+      </w:r>
+    </w:p>
+    <w:p>
+      <w:pPr>
+        <w:rPr>
+          <w:rFonts w:ascii="Times New Roman" w:eastAsia="Times New Roman" w:hAnsi="Times New Roman"/>
+          <w:bCs/>
+          <w:color w:val="000000"/>
+          <w:sz w:val="28"/>
+          <w:szCs w:val="28"/>
+          <w:lang w:eastAsia="ru-BY"/>
+        </w:rPr>
+      </w:pPr>
+      <w:r>
+        <w:rPr>
+          <w:rFonts w:ascii="Times New Roman" w:eastAsia="Times New Roman" w:hAnsi="Times New Roman"/>
+          <w:bCs/>
+          <w:color w:val="000000"/>
+          <w:sz w:val="28"/>
+          <w:szCs w:val="28"/>
+          <w:lang w:eastAsia="ru-BY"/>
+        </w:rPr>
+        <w:t xml:space="preserve">            </w:t>
+      </w:r>
+      <w:proofErr w:type="spellStart"/>
+      <w:proofErr w:type="gramStart"/>
+      <w:r>
+        <w:rPr>
+          <w:rFonts w:ascii="Times New Roman" w:eastAsia="Times New Roman" w:hAnsi="Times New Roman"/>
+          <w:bCs/>
+          <w:color w:val="000000"/>
+          <w:sz w:val="28"/>
+          <w:szCs w:val="28"/>
+          <w:lang w:eastAsia="ru-BY"/>
+        </w:rPr>
+        <w:t>printf</w:t>
+      </w:r>
+      <w:proofErr w:type="spellEnd"/>
+      <w:r>
+        <w:rPr>
+          <w:rFonts w:ascii="Times New Roman" w:eastAsia="Times New Roman" w:hAnsi="Times New Roman"/>
+          <w:bCs/>
+          <w:color w:val="000000"/>
+          <w:sz w:val="28"/>
+          <w:szCs w:val="28"/>
+          <w:lang w:eastAsia="ru-BY"/>
+        </w:rPr>
+        <w:t>(</w:t>
+      </w:r>
+      <w:proofErr w:type="gramEnd"/>
+      <w:r>
+        <w:rPr>
+          <w:rFonts w:ascii="Times New Roman" w:eastAsia="Times New Roman" w:hAnsi="Times New Roman"/>
+          <w:bCs/>
+          <w:color w:val="000000"/>
+          <w:sz w:val="28"/>
+          <w:szCs w:val="28"/>
+          <w:lang w:eastAsia="ru-BY"/>
+        </w:rPr>
+        <w:t>"= %d\n", result);</w:t>
       </w:r>
     </w:p>
     <w:p>
@@ -3129,7 +4270,31 @@
           <w:szCs w:val="28"/>
           <w:lang w:eastAsia="ru-BY"/>
         </w:rPr>
-        <w:t>int main()</w:t>
+        <w:t xml:space="preserve">int </w:t>
+      </w:r>
+      <w:proofErr w:type="gramStart"/>
+      <w:r>
+        <w:rPr>
+          <w:rFonts w:ascii="Times New Roman" w:eastAsia="Times New Roman" w:hAnsi="Times New Roman"/>
+          <w:bCs/>
+          <w:color w:val="000000"/>
+          <w:sz w:val="28"/>
+          <w:szCs w:val="28"/>
+          <w:lang w:eastAsia="ru-BY"/>
+        </w:rPr>
+        <w:t>main(</w:t>
+      </w:r>
+      <w:proofErr w:type="gramEnd"/>
+      <w:r>
+        <w:rPr>
+          <w:rFonts w:ascii="Times New Roman" w:eastAsia="Times New Roman" w:hAnsi="Times New Roman"/>
+          <w:bCs/>
+          <w:color w:val="000000"/>
+          <w:sz w:val="28"/>
+          <w:szCs w:val="28"/>
+          <w:lang w:eastAsia="ru-BY"/>
+        </w:rPr>
+        <w:t>)</w:t>
       </w:r>
     </w:p>
     <w:p>
@@ -3175,30 +4340,78 @@
           <w:szCs w:val="28"/>
           <w:lang w:eastAsia="ru-BY"/>
         </w:rPr>
-        <w:t xml:space="preserve">   int a[N] = { 1, 2, 3, 4, 5, 6, };</w:t>
-      </w:r>
-    </w:p>
-    <w:p>
-      <w:pPr>
-        <w:rPr>
-          <w:rFonts w:ascii="Times New Roman" w:eastAsia="Times New Roman" w:hAnsi="Times New Roman"/>
-          <w:bCs/>
-          <w:color w:val="000000"/>
-          <w:sz w:val="28"/>
-          <w:szCs w:val="28"/>
-          <w:lang w:eastAsia="ru-BY"/>
-        </w:rPr>
-      </w:pPr>
-      <w:r>
-        <w:rPr>
-          <w:rFonts w:ascii="Times New Roman" w:eastAsia="Times New Roman" w:hAnsi="Times New Roman"/>
-          <w:bCs/>
-          <w:color w:val="000000"/>
-          <w:sz w:val="28"/>
-          <w:szCs w:val="28"/>
-          <w:lang w:eastAsia="ru-BY"/>
-        </w:rPr>
-        <w:t xml:space="preserve">   expression(a, N, 35);</w:t>
+        <w:t xml:space="preserve">   int a[N] = </w:t>
+      </w:r>
+      <w:proofErr w:type="gramStart"/>
+      <w:r>
+        <w:rPr>
+          <w:rFonts w:ascii="Times New Roman" w:eastAsia="Times New Roman" w:hAnsi="Times New Roman"/>
+          <w:bCs/>
+          <w:color w:val="000000"/>
+          <w:sz w:val="28"/>
+          <w:szCs w:val="28"/>
+          <w:lang w:eastAsia="ru-BY"/>
+        </w:rPr>
+        <w:t>{ 1</w:t>
+      </w:r>
+      <w:proofErr w:type="gramEnd"/>
+      <w:r>
+        <w:rPr>
+          <w:rFonts w:ascii="Times New Roman" w:eastAsia="Times New Roman" w:hAnsi="Times New Roman"/>
+          <w:bCs/>
+          <w:color w:val="000000"/>
+          <w:sz w:val="28"/>
+          <w:szCs w:val="28"/>
+          <w:lang w:eastAsia="ru-BY"/>
+        </w:rPr>
+        <w:t>, 2, 3, 4, 5, 6, };</w:t>
+      </w:r>
+    </w:p>
+    <w:p>
+      <w:pPr>
+        <w:rPr>
+          <w:rFonts w:ascii="Times New Roman" w:eastAsia="Times New Roman" w:hAnsi="Times New Roman"/>
+          <w:bCs/>
+          <w:color w:val="000000"/>
+          <w:sz w:val="28"/>
+          <w:szCs w:val="28"/>
+          <w:lang w:eastAsia="ru-BY"/>
+        </w:rPr>
+      </w:pPr>
+      <w:r>
+        <w:rPr>
+          <w:rFonts w:ascii="Times New Roman" w:eastAsia="Times New Roman" w:hAnsi="Times New Roman"/>
+          <w:bCs/>
+          <w:color w:val="000000"/>
+          <w:sz w:val="28"/>
+          <w:szCs w:val="28"/>
+          <w:lang w:eastAsia="ru-BY"/>
+        </w:rPr>
+        <w:t xml:space="preserve">   </w:t>
+      </w:r>
+      <w:proofErr w:type="gramStart"/>
+      <w:r>
+        <w:rPr>
+          <w:rFonts w:ascii="Times New Roman" w:eastAsia="Times New Roman" w:hAnsi="Times New Roman"/>
+          <w:bCs/>
+          <w:color w:val="000000"/>
+          <w:sz w:val="28"/>
+          <w:szCs w:val="28"/>
+          <w:lang w:eastAsia="ru-BY"/>
+        </w:rPr>
+        <w:t>expression(</w:t>
+      </w:r>
+      <w:proofErr w:type="gramEnd"/>
+      <w:r>
+        <w:rPr>
+          <w:rFonts w:ascii="Times New Roman" w:eastAsia="Times New Roman" w:hAnsi="Times New Roman"/>
+          <w:bCs/>
+          <w:color w:val="000000"/>
+          <w:sz w:val="28"/>
+          <w:szCs w:val="28"/>
+          <w:lang w:eastAsia="ru-BY"/>
+        </w:rPr>
+        <w:t>a, N, 35);</w:t>
       </w:r>
     </w:p>
     <w:p>
@@ -3375,6 +4588,7 @@
         </w:drawing>
       </w:r>
     </w:p>
+    <w:bookmarkEnd w:id="1"/>
     <w:p>
       <w:pPr>
         <w:jc w:val="center"/>
@@ -3459,8 +4673,19 @@
           <w:lang w:val="ru-RU"/>
         </w:rPr>
         <w:br/>
+      </w:r>
+      <w:bookmarkStart w:id="2" w:name="_Hlk120263243"/>
+      <w:r>
+        <w:rPr>
+          <w:rFonts w:ascii="Times New Roman" w:hAnsi="Times New Roman"/>
+          <w:color w:val="000000"/>
+          <w:sz w:val="28"/>
+          <w:szCs w:val="28"/>
+          <w:lang w:val="ru-RU"/>
+        </w:rPr>
         <w:t xml:space="preserve">Массив размерностью </w:t>
       </w:r>
+      <w:proofErr w:type="spellStart"/>
       <w:r>
         <w:rPr>
           <w:rFonts w:ascii="Times New Roman" w:hAnsi="Times New Roman"/>
@@ -3470,6 +4695,7 @@
         </w:rPr>
         <w:t>MxN</w:t>
       </w:r>
+      <w:proofErr w:type="spellEnd"/>
       <w:r>
         <w:rPr>
           <w:rFonts w:ascii="Times New Roman" w:hAnsi="Times New Roman"/>
@@ -3518,6 +4744,7 @@
         </w:rPr>
         <w:t xml:space="preserve">+1)-м столбцом, в которых записать суммы элементов соответствующих строк и столбцов. В элементе </w:t>
       </w:r>
+      <w:proofErr w:type="spellStart"/>
       <w:r>
         <w:rPr>
           <w:rFonts w:ascii="Times New Roman" w:hAnsi="Times New Roman"/>
@@ -3527,15 +4754,27 @@
         </w:rPr>
         <w:t>aM</w:t>
       </w:r>
-      <w:r>
-        <w:rPr>
-          <w:rFonts w:ascii="Times New Roman" w:hAnsi="Times New Roman"/>
-          <w:color w:val="000000"/>
-          <w:sz w:val="28"/>
-          <w:szCs w:val="28"/>
-          <w:lang w:val="ru-RU"/>
-        </w:rPr>
-        <w:t>+1,</w:t>
+      <w:proofErr w:type="spellEnd"/>
+      <w:r>
+        <w:rPr>
+          <w:rFonts w:ascii="Times New Roman" w:hAnsi="Times New Roman"/>
+          <w:color w:val="000000"/>
+          <w:sz w:val="28"/>
+          <w:szCs w:val="28"/>
+          <w:lang w:val="ru-RU"/>
+        </w:rPr>
+        <w:t>+</w:t>
+      </w:r>
+      <w:proofErr w:type="gramStart"/>
+      <w:r>
+        <w:rPr>
+          <w:rFonts w:ascii="Times New Roman" w:hAnsi="Times New Roman"/>
+          <w:color w:val="000000"/>
+          <w:sz w:val="28"/>
+          <w:szCs w:val="28"/>
+          <w:lang w:val="ru-RU"/>
+        </w:rPr>
+        <w:t>1,</w:t>
       </w:r>
       <w:r>
         <w:rPr>
@@ -3546,6 +4785,7 @@
         </w:rPr>
         <w:t>N</w:t>
       </w:r>
+      <w:proofErr w:type="gramEnd"/>
       <w:r>
         <w:rPr>
           <w:rFonts w:ascii="Times New Roman" w:hAnsi="Times New Roman"/>
@@ -3571,24 +4811,60 @@
           <w:sz w:val="28"/>
           <w:szCs w:val="28"/>
         </w:rPr>
-        <w:t>#include &lt;stdio.h&gt;</w:t>
-      </w:r>
-    </w:p>
-    <w:p>
-      <w:pPr>
-        <w:rPr>
-          <w:rFonts w:ascii="Times New Roman" w:hAnsi="Times New Roman"/>
-          <w:sz w:val="28"/>
-          <w:szCs w:val="28"/>
-        </w:rPr>
-      </w:pPr>
-      <w:r>
-        <w:rPr>
-          <w:rFonts w:ascii="Times New Roman" w:hAnsi="Times New Roman"/>
-          <w:sz w:val="28"/>
-          <w:szCs w:val="28"/>
-        </w:rPr>
-        <w:t>#include &lt;stdlib.h&gt;</w:t>
+        <w:t>#include &lt;</w:t>
+      </w:r>
+      <w:proofErr w:type="spellStart"/>
+      <w:r>
+        <w:rPr>
+          <w:rFonts w:ascii="Times New Roman" w:hAnsi="Times New Roman"/>
+          <w:sz w:val="28"/>
+          <w:szCs w:val="28"/>
+        </w:rPr>
+        <w:t>stdio.h</w:t>
+      </w:r>
+      <w:proofErr w:type="spellEnd"/>
+      <w:r>
+        <w:rPr>
+          <w:rFonts w:ascii="Times New Roman" w:hAnsi="Times New Roman"/>
+          <w:sz w:val="28"/>
+          <w:szCs w:val="28"/>
+        </w:rPr>
+        <w:t>&gt;</w:t>
+      </w:r>
+    </w:p>
+    <w:p>
+      <w:pPr>
+        <w:rPr>
+          <w:rFonts w:ascii="Times New Roman" w:hAnsi="Times New Roman"/>
+          <w:sz w:val="28"/>
+          <w:szCs w:val="28"/>
+        </w:rPr>
+      </w:pPr>
+      <w:r>
+        <w:rPr>
+          <w:rFonts w:ascii="Times New Roman" w:hAnsi="Times New Roman"/>
+          <w:sz w:val="28"/>
+          <w:szCs w:val="28"/>
+        </w:rPr>
+        <w:t>#include &lt;</w:t>
+      </w:r>
+      <w:proofErr w:type="spellStart"/>
+      <w:r>
+        <w:rPr>
+          <w:rFonts w:ascii="Times New Roman" w:hAnsi="Times New Roman"/>
+          <w:sz w:val="28"/>
+          <w:szCs w:val="28"/>
+        </w:rPr>
+        <w:t>stdlib.h</w:t>
+      </w:r>
+      <w:proofErr w:type="spellEnd"/>
+      <w:r>
+        <w:rPr>
+          <w:rFonts w:ascii="Times New Roman" w:hAnsi="Times New Roman"/>
+          <w:sz w:val="28"/>
+          <w:szCs w:val="28"/>
+        </w:rPr>
+        <w:t>&gt;</w:t>
       </w:r>
     </w:p>
     <w:p>
@@ -3672,7 +4948,25 @@
           <w:sz w:val="28"/>
           <w:szCs w:val="28"/>
         </w:rPr>
-        <w:t>int** malloc2DArray( int m,  int n)</w:t>
+        <w:t>int** malloc2</w:t>
+      </w:r>
+      <w:proofErr w:type="gramStart"/>
+      <w:r>
+        <w:rPr>
+          <w:rFonts w:ascii="Times New Roman" w:hAnsi="Times New Roman"/>
+          <w:sz w:val="28"/>
+          <w:szCs w:val="28"/>
+        </w:rPr>
+        <w:t>DArray( int</w:t>
+      </w:r>
+      <w:proofErr w:type="gramEnd"/>
+      <w:r>
+        <w:rPr>
+          <w:rFonts w:ascii="Times New Roman" w:hAnsi="Times New Roman"/>
+          <w:sz w:val="28"/>
+          <w:szCs w:val="28"/>
+        </w:rPr>
+        <w:t xml:space="preserve"> m,  int n)</w:t>
       </w:r>
     </w:p>
     <w:p>
@@ -3706,58 +5000,220 @@
           <w:sz w:val="28"/>
           <w:szCs w:val="28"/>
         </w:rPr>
-        <w:t xml:space="preserve">    int** arr = (int**) malloc(m*sizeof(int*));</w:t>
-      </w:r>
-    </w:p>
-    <w:p>
-      <w:pPr>
-        <w:rPr>
-          <w:rFonts w:ascii="Times New Roman" w:hAnsi="Times New Roman"/>
-          <w:sz w:val="28"/>
-          <w:szCs w:val="28"/>
-        </w:rPr>
-      </w:pPr>
-      <w:r>
-        <w:rPr>
-          <w:rFonts w:ascii="Times New Roman" w:hAnsi="Times New Roman"/>
-          <w:sz w:val="28"/>
-          <w:szCs w:val="28"/>
-        </w:rPr>
-        <w:t xml:space="preserve">    for (int i = 0; i &lt; m; ++i)</w:t>
-      </w:r>
-    </w:p>
-    <w:p>
-      <w:pPr>
-        <w:rPr>
-          <w:rFonts w:ascii="Times New Roman" w:hAnsi="Times New Roman"/>
-          <w:sz w:val="28"/>
-          <w:szCs w:val="28"/>
-        </w:rPr>
-      </w:pPr>
-      <w:r>
-        <w:rPr>
-          <w:rFonts w:ascii="Times New Roman" w:hAnsi="Times New Roman"/>
-          <w:sz w:val="28"/>
-          <w:szCs w:val="28"/>
-        </w:rPr>
-        <w:t xml:space="preserve">        arr[i] = (int*) malloc(n*sizeof(int));</w:t>
-      </w:r>
-    </w:p>
-    <w:p>
-      <w:pPr>
-        <w:rPr>
-          <w:rFonts w:ascii="Times New Roman" w:hAnsi="Times New Roman"/>
-          <w:sz w:val="28"/>
-          <w:szCs w:val="28"/>
-        </w:rPr>
-      </w:pPr>
-      <w:r>
-        <w:rPr>
-          <w:rFonts w:ascii="Times New Roman" w:hAnsi="Times New Roman"/>
-          <w:sz w:val="28"/>
-          <w:szCs w:val="28"/>
-        </w:rPr>
-        <w:t xml:space="preserve">    return arr;</w:t>
+        <w:t xml:space="preserve">    int** </w:t>
+      </w:r>
+      <w:proofErr w:type="spellStart"/>
+      <w:r>
+        <w:rPr>
+          <w:rFonts w:ascii="Times New Roman" w:hAnsi="Times New Roman"/>
+          <w:sz w:val="28"/>
+          <w:szCs w:val="28"/>
+        </w:rPr>
+        <w:t>arr</w:t>
+      </w:r>
+      <w:proofErr w:type="spellEnd"/>
+      <w:r>
+        <w:rPr>
+          <w:rFonts w:ascii="Times New Roman" w:hAnsi="Times New Roman"/>
+          <w:sz w:val="28"/>
+          <w:szCs w:val="28"/>
+        </w:rPr>
+        <w:t xml:space="preserve"> = (int**) malloc(m*</w:t>
+      </w:r>
+      <w:proofErr w:type="spellStart"/>
+      <w:r>
+        <w:rPr>
+          <w:rFonts w:ascii="Times New Roman" w:hAnsi="Times New Roman"/>
+          <w:sz w:val="28"/>
+          <w:szCs w:val="28"/>
+        </w:rPr>
+        <w:t>sizeof</w:t>
+      </w:r>
+      <w:proofErr w:type="spellEnd"/>
+      <w:r>
+        <w:rPr>
+          <w:rFonts w:ascii="Times New Roman" w:hAnsi="Times New Roman"/>
+          <w:sz w:val="28"/>
+          <w:szCs w:val="28"/>
+        </w:rPr>
+        <w:t>(int*));</w:t>
+      </w:r>
+    </w:p>
+    <w:p>
+      <w:pPr>
+        <w:rPr>
+          <w:rFonts w:ascii="Times New Roman" w:hAnsi="Times New Roman"/>
+          <w:sz w:val="28"/>
+          <w:szCs w:val="28"/>
+        </w:rPr>
+      </w:pPr>
+      <w:r>
+        <w:rPr>
+          <w:rFonts w:ascii="Times New Roman" w:hAnsi="Times New Roman"/>
+          <w:sz w:val="28"/>
+          <w:szCs w:val="28"/>
+        </w:rPr>
+        <w:t xml:space="preserve">    for (int </w:t>
+      </w:r>
+      <w:proofErr w:type="spellStart"/>
+      <w:r>
+        <w:rPr>
+          <w:rFonts w:ascii="Times New Roman" w:hAnsi="Times New Roman"/>
+          <w:sz w:val="28"/>
+          <w:szCs w:val="28"/>
+        </w:rPr>
+        <w:t>i</w:t>
+      </w:r>
+      <w:proofErr w:type="spellEnd"/>
+      <w:r>
+        <w:rPr>
+          <w:rFonts w:ascii="Times New Roman" w:hAnsi="Times New Roman"/>
+          <w:sz w:val="28"/>
+          <w:szCs w:val="28"/>
+        </w:rPr>
+        <w:t xml:space="preserve"> = 0; </w:t>
+      </w:r>
+      <w:proofErr w:type="spellStart"/>
+      <w:r>
+        <w:rPr>
+          <w:rFonts w:ascii="Times New Roman" w:hAnsi="Times New Roman"/>
+          <w:sz w:val="28"/>
+          <w:szCs w:val="28"/>
+        </w:rPr>
+        <w:t>i</w:t>
+      </w:r>
+      <w:proofErr w:type="spellEnd"/>
+      <w:r>
+        <w:rPr>
+          <w:rFonts w:ascii="Times New Roman" w:hAnsi="Times New Roman"/>
+          <w:sz w:val="28"/>
+          <w:szCs w:val="28"/>
+        </w:rPr>
+        <w:t xml:space="preserve"> &lt; m; ++</w:t>
+      </w:r>
+      <w:proofErr w:type="spellStart"/>
+      <w:r>
+        <w:rPr>
+          <w:rFonts w:ascii="Times New Roman" w:hAnsi="Times New Roman"/>
+          <w:sz w:val="28"/>
+          <w:szCs w:val="28"/>
+        </w:rPr>
+        <w:t>i</w:t>
+      </w:r>
+      <w:proofErr w:type="spellEnd"/>
+      <w:r>
+        <w:rPr>
+          <w:rFonts w:ascii="Times New Roman" w:hAnsi="Times New Roman"/>
+          <w:sz w:val="28"/>
+          <w:szCs w:val="28"/>
+        </w:rPr>
+        <w:t>)</w:t>
+      </w:r>
+    </w:p>
+    <w:p>
+      <w:pPr>
+        <w:rPr>
+          <w:rFonts w:ascii="Times New Roman" w:hAnsi="Times New Roman"/>
+          <w:sz w:val="28"/>
+          <w:szCs w:val="28"/>
+        </w:rPr>
+      </w:pPr>
+      <w:r>
+        <w:rPr>
+          <w:rFonts w:ascii="Times New Roman" w:hAnsi="Times New Roman"/>
+          <w:sz w:val="28"/>
+          <w:szCs w:val="28"/>
+        </w:rPr>
+        <w:t xml:space="preserve">        </w:t>
+      </w:r>
+      <w:proofErr w:type="spellStart"/>
+      <w:r>
+        <w:rPr>
+          <w:rFonts w:ascii="Times New Roman" w:hAnsi="Times New Roman"/>
+          <w:sz w:val="28"/>
+          <w:szCs w:val="28"/>
+        </w:rPr>
+        <w:t>arr</w:t>
+      </w:r>
+      <w:proofErr w:type="spellEnd"/>
+      <w:r>
+        <w:rPr>
+          <w:rFonts w:ascii="Times New Roman" w:hAnsi="Times New Roman"/>
+          <w:sz w:val="28"/>
+          <w:szCs w:val="28"/>
+        </w:rPr>
+        <w:t>[</w:t>
+      </w:r>
+      <w:proofErr w:type="spellStart"/>
+      <w:r>
+        <w:rPr>
+          <w:rFonts w:ascii="Times New Roman" w:hAnsi="Times New Roman"/>
+          <w:sz w:val="28"/>
+          <w:szCs w:val="28"/>
+        </w:rPr>
+        <w:t>i</w:t>
+      </w:r>
+      <w:proofErr w:type="spellEnd"/>
+      <w:r>
+        <w:rPr>
+          <w:rFonts w:ascii="Times New Roman" w:hAnsi="Times New Roman"/>
+          <w:sz w:val="28"/>
+          <w:szCs w:val="28"/>
+        </w:rPr>
+        <w:t>] = (int*) malloc(n*</w:t>
+      </w:r>
+      <w:proofErr w:type="spellStart"/>
+      <w:r>
+        <w:rPr>
+          <w:rFonts w:ascii="Times New Roman" w:hAnsi="Times New Roman"/>
+          <w:sz w:val="28"/>
+          <w:szCs w:val="28"/>
+        </w:rPr>
+        <w:t>sizeof</w:t>
+      </w:r>
+      <w:proofErr w:type="spellEnd"/>
+      <w:r>
+        <w:rPr>
+          <w:rFonts w:ascii="Times New Roman" w:hAnsi="Times New Roman"/>
+          <w:sz w:val="28"/>
+          <w:szCs w:val="28"/>
+        </w:rPr>
+        <w:t>(int));</w:t>
+      </w:r>
+    </w:p>
+    <w:p>
+      <w:pPr>
+        <w:rPr>
+          <w:rFonts w:ascii="Times New Roman" w:hAnsi="Times New Roman"/>
+          <w:sz w:val="28"/>
+          <w:szCs w:val="28"/>
+        </w:rPr>
+      </w:pPr>
+      <w:r>
+        <w:rPr>
+          <w:rFonts w:ascii="Times New Roman" w:hAnsi="Times New Roman"/>
+          <w:sz w:val="28"/>
+          <w:szCs w:val="28"/>
+        </w:rPr>
+        <w:t xml:space="preserve">    return </w:t>
+      </w:r>
+      <w:proofErr w:type="spellStart"/>
+      <w:r>
+        <w:rPr>
+          <w:rFonts w:ascii="Times New Roman" w:hAnsi="Times New Roman"/>
+          <w:sz w:val="28"/>
+          <w:szCs w:val="28"/>
+        </w:rPr>
+        <w:t>arr</w:t>
+      </w:r>
+      <w:proofErr w:type="spellEnd"/>
+      <w:r>
+        <w:rPr>
+          <w:rFonts w:ascii="Times New Roman" w:hAnsi="Times New Roman"/>
+          <w:sz w:val="28"/>
+          <w:szCs w:val="28"/>
+        </w:rPr>
+        <w:t>;</w:t>
       </w:r>
     </w:p>
     <w:p>
@@ -3860,7 +5316,43 @@
           <w:sz w:val="28"/>
           <w:szCs w:val="28"/>
         </w:rPr>
-        <w:t>void free2DArray(int** arr, const int m)</w:t>
+        <w:t>void free2</w:t>
+      </w:r>
+      <w:proofErr w:type="gramStart"/>
+      <w:r>
+        <w:rPr>
+          <w:rFonts w:ascii="Times New Roman" w:hAnsi="Times New Roman"/>
+          <w:sz w:val="28"/>
+          <w:szCs w:val="28"/>
+        </w:rPr>
+        <w:t>DArray(</w:t>
+      </w:r>
+      <w:proofErr w:type="gramEnd"/>
+      <w:r>
+        <w:rPr>
+          <w:rFonts w:ascii="Times New Roman" w:hAnsi="Times New Roman"/>
+          <w:sz w:val="28"/>
+          <w:szCs w:val="28"/>
+        </w:rPr>
+        <w:t xml:space="preserve">int** </w:t>
+      </w:r>
+      <w:proofErr w:type="spellStart"/>
+      <w:r>
+        <w:rPr>
+          <w:rFonts w:ascii="Times New Roman" w:hAnsi="Times New Roman"/>
+          <w:sz w:val="28"/>
+          <w:szCs w:val="28"/>
+        </w:rPr>
+        <w:t>arr</w:t>
+      </w:r>
+      <w:proofErr w:type="spellEnd"/>
+      <w:r>
+        <w:rPr>
+          <w:rFonts w:ascii="Times New Roman" w:hAnsi="Times New Roman"/>
+          <w:sz w:val="28"/>
+          <w:szCs w:val="28"/>
+        </w:rPr>
+        <w:t>, const int m)</w:t>
       </w:r>
     </w:p>
     <w:p>
@@ -3894,41 +5386,149 @@
           <w:sz w:val="28"/>
           <w:szCs w:val="28"/>
         </w:rPr>
-        <w:t xml:space="preserve">    for (int i = 0; i &lt; m; ++i)</w:t>
-      </w:r>
-    </w:p>
-    <w:p>
-      <w:pPr>
-        <w:rPr>
-          <w:rFonts w:ascii="Times New Roman" w:hAnsi="Times New Roman"/>
-          <w:sz w:val="28"/>
-          <w:szCs w:val="28"/>
-        </w:rPr>
-      </w:pPr>
-      <w:r>
-        <w:rPr>
-          <w:rFonts w:ascii="Times New Roman" w:hAnsi="Times New Roman"/>
-          <w:sz w:val="28"/>
-          <w:szCs w:val="28"/>
-        </w:rPr>
-        <w:t xml:space="preserve">        free(arr[i]);</w:t>
-      </w:r>
-    </w:p>
-    <w:p>
-      <w:pPr>
-        <w:rPr>
-          <w:rFonts w:ascii="Times New Roman" w:hAnsi="Times New Roman"/>
-          <w:sz w:val="28"/>
-          <w:szCs w:val="28"/>
-        </w:rPr>
-      </w:pPr>
-      <w:r>
-        <w:rPr>
-          <w:rFonts w:ascii="Times New Roman" w:hAnsi="Times New Roman"/>
-          <w:sz w:val="28"/>
-          <w:szCs w:val="28"/>
-        </w:rPr>
-        <w:t xml:space="preserve">    free(arr);</w:t>
+        <w:t xml:space="preserve">    for (int </w:t>
+      </w:r>
+      <w:proofErr w:type="spellStart"/>
+      <w:r>
+        <w:rPr>
+          <w:rFonts w:ascii="Times New Roman" w:hAnsi="Times New Roman"/>
+          <w:sz w:val="28"/>
+          <w:szCs w:val="28"/>
+        </w:rPr>
+        <w:t>i</w:t>
+      </w:r>
+      <w:proofErr w:type="spellEnd"/>
+      <w:r>
+        <w:rPr>
+          <w:rFonts w:ascii="Times New Roman" w:hAnsi="Times New Roman"/>
+          <w:sz w:val="28"/>
+          <w:szCs w:val="28"/>
+        </w:rPr>
+        <w:t xml:space="preserve"> = 0; </w:t>
+      </w:r>
+      <w:proofErr w:type="spellStart"/>
+      <w:r>
+        <w:rPr>
+          <w:rFonts w:ascii="Times New Roman" w:hAnsi="Times New Roman"/>
+          <w:sz w:val="28"/>
+          <w:szCs w:val="28"/>
+        </w:rPr>
+        <w:t>i</w:t>
+      </w:r>
+      <w:proofErr w:type="spellEnd"/>
+      <w:r>
+        <w:rPr>
+          <w:rFonts w:ascii="Times New Roman" w:hAnsi="Times New Roman"/>
+          <w:sz w:val="28"/>
+          <w:szCs w:val="28"/>
+        </w:rPr>
+        <w:t xml:space="preserve"> &lt; m; ++</w:t>
+      </w:r>
+      <w:proofErr w:type="spellStart"/>
+      <w:r>
+        <w:rPr>
+          <w:rFonts w:ascii="Times New Roman" w:hAnsi="Times New Roman"/>
+          <w:sz w:val="28"/>
+          <w:szCs w:val="28"/>
+        </w:rPr>
+        <w:t>i</w:t>
+      </w:r>
+      <w:proofErr w:type="spellEnd"/>
+      <w:r>
+        <w:rPr>
+          <w:rFonts w:ascii="Times New Roman" w:hAnsi="Times New Roman"/>
+          <w:sz w:val="28"/>
+          <w:szCs w:val="28"/>
+        </w:rPr>
+        <w:t>)</w:t>
+      </w:r>
+    </w:p>
+    <w:p>
+      <w:pPr>
+        <w:rPr>
+          <w:rFonts w:ascii="Times New Roman" w:hAnsi="Times New Roman"/>
+          <w:sz w:val="28"/>
+          <w:szCs w:val="28"/>
+        </w:rPr>
+      </w:pPr>
+      <w:r>
+        <w:rPr>
+          <w:rFonts w:ascii="Times New Roman" w:hAnsi="Times New Roman"/>
+          <w:sz w:val="28"/>
+          <w:szCs w:val="28"/>
+        </w:rPr>
+        <w:t xml:space="preserve">        free(</w:t>
+      </w:r>
+      <w:proofErr w:type="spellStart"/>
+      <w:r>
+        <w:rPr>
+          <w:rFonts w:ascii="Times New Roman" w:hAnsi="Times New Roman"/>
+          <w:sz w:val="28"/>
+          <w:szCs w:val="28"/>
+        </w:rPr>
+        <w:t>arr</w:t>
+      </w:r>
+      <w:proofErr w:type="spellEnd"/>
+      <w:r>
+        <w:rPr>
+          <w:rFonts w:ascii="Times New Roman" w:hAnsi="Times New Roman"/>
+          <w:sz w:val="28"/>
+          <w:szCs w:val="28"/>
+        </w:rPr>
+        <w:t>[</w:t>
+      </w:r>
+      <w:proofErr w:type="spellStart"/>
+      <w:r>
+        <w:rPr>
+          <w:rFonts w:ascii="Times New Roman" w:hAnsi="Times New Roman"/>
+          <w:sz w:val="28"/>
+          <w:szCs w:val="28"/>
+        </w:rPr>
+        <w:t>i</w:t>
+      </w:r>
+      <w:proofErr w:type="spellEnd"/>
+      <w:r>
+        <w:rPr>
+          <w:rFonts w:ascii="Times New Roman" w:hAnsi="Times New Roman"/>
+          <w:sz w:val="28"/>
+          <w:szCs w:val="28"/>
+        </w:rPr>
+        <w:t>]);</w:t>
+      </w:r>
+    </w:p>
+    <w:p>
+      <w:pPr>
+        <w:rPr>
+          <w:rFonts w:ascii="Times New Roman" w:hAnsi="Times New Roman"/>
+          <w:sz w:val="28"/>
+          <w:szCs w:val="28"/>
+        </w:rPr>
+      </w:pPr>
+      <w:r>
+        <w:rPr>
+          <w:rFonts w:ascii="Times New Roman" w:hAnsi="Times New Roman"/>
+          <w:sz w:val="28"/>
+          <w:szCs w:val="28"/>
+        </w:rPr>
+        <w:t xml:space="preserve">    free(</w:t>
+      </w:r>
+      <w:proofErr w:type="spellStart"/>
+      <w:r>
+        <w:rPr>
+          <w:rFonts w:ascii="Times New Roman" w:hAnsi="Times New Roman"/>
+          <w:sz w:val="28"/>
+          <w:szCs w:val="28"/>
+        </w:rPr>
+        <w:t>arr</w:t>
+      </w:r>
+      <w:proofErr w:type="spellEnd"/>
+      <w:r>
+        <w:rPr>
+          <w:rFonts w:ascii="Times New Roman" w:hAnsi="Times New Roman"/>
+          <w:sz w:val="28"/>
+          <w:szCs w:val="28"/>
+        </w:rPr>
+        <w:t>);</w:t>
       </w:r>
     </w:p>
     <w:p>
@@ -4031,7 +5631,43 @@
           <w:sz w:val="28"/>
           <w:szCs w:val="28"/>
         </w:rPr>
-        <w:t>void print2DArray(int** arr,  int m ,  int n)</w:t>
+        <w:t>void print2</w:t>
+      </w:r>
+      <w:proofErr w:type="gramStart"/>
+      <w:r>
+        <w:rPr>
+          <w:rFonts w:ascii="Times New Roman" w:hAnsi="Times New Roman"/>
+          <w:sz w:val="28"/>
+          <w:szCs w:val="28"/>
+        </w:rPr>
+        <w:t>DArray(</w:t>
+      </w:r>
+      <w:proofErr w:type="gramEnd"/>
+      <w:r>
+        <w:rPr>
+          <w:rFonts w:ascii="Times New Roman" w:hAnsi="Times New Roman"/>
+          <w:sz w:val="28"/>
+          <w:szCs w:val="28"/>
+        </w:rPr>
+        <w:t xml:space="preserve">int** </w:t>
+      </w:r>
+      <w:proofErr w:type="spellStart"/>
+      <w:r>
+        <w:rPr>
+          <w:rFonts w:ascii="Times New Roman" w:hAnsi="Times New Roman"/>
+          <w:sz w:val="28"/>
+          <w:szCs w:val="28"/>
+        </w:rPr>
+        <w:t>arr</w:t>
+      </w:r>
+      <w:proofErr w:type="spellEnd"/>
+      <w:r>
+        <w:rPr>
+          <w:rFonts w:ascii="Times New Roman" w:hAnsi="Times New Roman"/>
+          <w:sz w:val="28"/>
+          <w:szCs w:val="28"/>
+        </w:rPr>
+        <w:t>,  int m ,  int n)</w:t>
       </w:r>
     </w:p>
     <w:p>
@@ -4066,7 +5702,61 @@
           <w:szCs w:val="28"/>
         </w:rPr>
         <w:lastRenderedPageBreak/>
-        <w:t xml:space="preserve">    for (int i = 0; i &lt; m; ++i)</w:t>
+        <w:t xml:space="preserve">    for (int </w:t>
+      </w:r>
+      <w:proofErr w:type="spellStart"/>
+      <w:r>
+        <w:rPr>
+          <w:rFonts w:ascii="Times New Roman" w:hAnsi="Times New Roman"/>
+          <w:sz w:val="28"/>
+          <w:szCs w:val="28"/>
+        </w:rPr>
+        <w:t>i</w:t>
+      </w:r>
+      <w:proofErr w:type="spellEnd"/>
+      <w:r>
+        <w:rPr>
+          <w:rFonts w:ascii="Times New Roman" w:hAnsi="Times New Roman"/>
+          <w:sz w:val="28"/>
+          <w:szCs w:val="28"/>
+        </w:rPr>
+        <w:t xml:space="preserve"> = 0; </w:t>
+      </w:r>
+      <w:proofErr w:type="spellStart"/>
+      <w:r>
+        <w:rPr>
+          <w:rFonts w:ascii="Times New Roman" w:hAnsi="Times New Roman"/>
+          <w:sz w:val="28"/>
+          <w:szCs w:val="28"/>
+        </w:rPr>
+        <w:t>i</w:t>
+      </w:r>
+      <w:proofErr w:type="spellEnd"/>
+      <w:r>
+        <w:rPr>
+          <w:rFonts w:ascii="Times New Roman" w:hAnsi="Times New Roman"/>
+          <w:sz w:val="28"/>
+          <w:szCs w:val="28"/>
+        </w:rPr>
+        <w:t xml:space="preserve"> &lt; m; ++</w:t>
+      </w:r>
+      <w:proofErr w:type="spellStart"/>
+      <w:r>
+        <w:rPr>
+          <w:rFonts w:ascii="Times New Roman" w:hAnsi="Times New Roman"/>
+          <w:sz w:val="28"/>
+          <w:szCs w:val="28"/>
+        </w:rPr>
+        <w:t>i</w:t>
+      </w:r>
+      <w:proofErr w:type="spellEnd"/>
+      <w:r>
+        <w:rPr>
+          <w:rFonts w:ascii="Times New Roman" w:hAnsi="Times New Roman"/>
+          <w:sz w:val="28"/>
+          <w:szCs w:val="28"/>
+        </w:rPr>
+        <w:t>)</w:t>
       </w:r>
     </w:p>
     <w:p>
@@ -4117,24 +5807,106 @@
           <w:sz w:val="28"/>
           <w:szCs w:val="28"/>
         </w:rPr>
-        <w:t xml:space="preserve">            printf("%d ", arr[i][j]);</w:t>
-      </w:r>
-    </w:p>
-    <w:p>
-      <w:pPr>
-        <w:rPr>
-          <w:rFonts w:ascii="Times New Roman" w:hAnsi="Times New Roman"/>
-          <w:sz w:val="28"/>
-          <w:szCs w:val="28"/>
-        </w:rPr>
-      </w:pPr>
-      <w:r>
-        <w:rPr>
-          <w:rFonts w:ascii="Times New Roman" w:hAnsi="Times New Roman"/>
-          <w:sz w:val="28"/>
-          <w:szCs w:val="28"/>
-        </w:rPr>
-        <w:t xml:space="preserve">        printf("\n");</w:t>
+        <w:t xml:space="preserve">            </w:t>
+      </w:r>
+      <w:proofErr w:type="spellStart"/>
+      <w:proofErr w:type="gramStart"/>
+      <w:r>
+        <w:rPr>
+          <w:rFonts w:ascii="Times New Roman" w:hAnsi="Times New Roman"/>
+          <w:sz w:val="28"/>
+          <w:szCs w:val="28"/>
+        </w:rPr>
+        <w:t>printf</w:t>
+      </w:r>
+      <w:proofErr w:type="spellEnd"/>
+      <w:r>
+        <w:rPr>
+          <w:rFonts w:ascii="Times New Roman" w:hAnsi="Times New Roman"/>
+          <w:sz w:val="28"/>
+          <w:szCs w:val="28"/>
+        </w:rPr>
+        <w:t>(</w:t>
+      </w:r>
+      <w:proofErr w:type="gramEnd"/>
+      <w:r>
+        <w:rPr>
+          <w:rFonts w:ascii="Times New Roman" w:hAnsi="Times New Roman"/>
+          <w:sz w:val="28"/>
+          <w:szCs w:val="28"/>
+        </w:rPr>
+        <w:t xml:space="preserve">"%d ", </w:t>
+      </w:r>
+      <w:proofErr w:type="spellStart"/>
+      <w:r>
+        <w:rPr>
+          <w:rFonts w:ascii="Times New Roman" w:hAnsi="Times New Roman"/>
+          <w:sz w:val="28"/>
+          <w:szCs w:val="28"/>
+        </w:rPr>
+        <w:t>arr</w:t>
+      </w:r>
+      <w:proofErr w:type="spellEnd"/>
+      <w:r>
+        <w:rPr>
+          <w:rFonts w:ascii="Times New Roman" w:hAnsi="Times New Roman"/>
+          <w:sz w:val="28"/>
+          <w:szCs w:val="28"/>
+        </w:rPr>
+        <w:t>[</w:t>
+      </w:r>
+      <w:proofErr w:type="spellStart"/>
+      <w:r>
+        <w:rPr>
+          <w:rFonts w:ascii="Times New Roman" w:hAnsi="Times New Roman"/>
+          <w:sz w:val="28"/>
+          <w:szCs w:val="28"/>
+        </w:rPr>
+        <w:t>i</w:t>
+      </w:r>
+      <w:proofErr w:type="spellEnd"/>
+      <w:r>
+        <w:rPr>
+          <w:rFonts w:ascii="Times New Roman" w:hAnsi="Times New Roman"/>
+          <w:sz w:val="28"/>
+          <w:szCs w:val="28"/>
+        </w:rPr>
+        <w:t>][j]);</w:t>
+      </w:r>
+    </w:p>
+    <w:p>
+      <w:pPr>
+        <w:rPr>
+          <w:rFonts w:ascii="Times New Roman" w:hAnsi="Times New Roman"/>
+          <w:sz w:val="28"/>
+          <w:szCs w:val="28"/>
+        </w:rPr>
+      </w:pPr>
+      <w:r>
+        <w:rPr>
+          <w:rFonts w:ascii="Times New Roman" w:hAnsi="Times New Roman"/>
+          <w:sz w:val="28"/>
+          <w:szCs w:val="28"/>
+        </w:rPr>
+        <w:t xml:space="preserve">        </w:t>
+      </w:r>
+      <w:proofErr w:type="spellStart"/>
+      <w:r>
+        <w:rPr>
+          <w:rFonts w:ascii="Times New Roman" w:hAnsi="Times New Roman"/>
+          <w:sz w:val="28"/>
+          <w:szCs w:val="28"/>
+        </w:rPr>
+        <w:t>printf</w:t>
+      </w:r>
+      <w:proofErr w:type="spellEnd"/>
+      <w:r>
+        <w:rPr>
+          <w:rFonts w:ascii="Times New Roman" w:hAnsi="Times New Roman"/>
+          <w:sz w:val="28"/>
+          <w:szCs w:val="28"/>
+        </w:rPr>
+        <w:t>("\n");</w:t>
       </w:r>
     </w:p>
     <w:p>
@@ -4254,7 +6026,53 @@
           <w:sz w:val="28"/>
           <w:szCs w:val="28"/>
         </w:rPr>
-        <w:t>int sumRow(int **arr, int row, int cols)</w:t>
+        <w:t xml:space="preserve">int </w:t>
+      </w:r>
+      <w:proofErr w:type="spellStart"/>
+      <w:proofErr w:type="gramStart"/>
+      <w:r>
+        <w:rPr>
+          <w:rFonts w:ascii="Times New Roman" w:hAnsi="Times New Roman"/>
+          <w:sz w:val="28"/>
+          <w:szCs w:val="28"/>
+        </w:rPr>
+        <w:t>sumRow</w:t>
+      </w:r>
+      <w:proofErr w:type="spellEnd"/>
+      <w:r>
+        <w:rPr>
+          <w:rFonts w:ascii="Times New Roman" w:hAnsi="Times New Roman"/>
+          <w:sz w:val="28"/>
+          <w:szCs w:val="28"/>
+        </w:rPr>
+        <w:t>(</w:t>
+      </w:r>
+      <w:proofErr w:type="gramEnd"/>
+      <w:r>
+        <w:rPr>
+          <w:rFonts w:ascii="Times New Roman" w:hAnsi="Times New Roman"/>
+          <w:sz w:val="28"/>
+          <w:szCs w:val="28"/>
+        </w:rPr>
+        <w:t>int **</w:t>
+      </w:r>
+      <w:proofErr w:type="spellStart"/>
+      <w:r>
+        <w:rPr>
+          <w:rFonts w:ascii="Times New Roman" w:hAnsi="Times New Roman"/>
+          <w:sz w:val="28"/>
+          <w:szCs w:val="28"/>
+        </w:rPr>
+        <w:t>arr</w:t>
+      </w:r>
+      <w:proofErr w:type="spellEnd"/>
+      <w:r>
+        <w:rPr>
+          <w:rFonts w:ascii="Times New Roman" w:hAnsi="Times New Roman"/>
+          <w:sz w:val="28"/>
+          <w:szCs w:val="28"/>
+        </w:rPr>
+        <w:t>, int row, int cols)</w:t>
       </w:r>
     </w:p>
     <w:p>
@@ -4322,7 +6140,25 @@
           <w:sz w:val="28"/>
           <w:szCs w:val="28"/>
         </w:rPr>
-        <w:t xml:space="preserve">        sum += arr[row][j];</w:t>
+        <w:t xml:space="preserve">        sum += </w:t>
+      </w:r>
+      <w:proofErr w:type="spellStart"/>
+      <w:r>
+        <w:rPr>
+          <w:rFonts w:ascii="Times New Roman" w:hAnsi="Times New Roman"/>
+          <w:sz w:val="28"/>
+          <w:szCs w:val="28"/>
+        </w:rPr>
+        <w:t>arr</w:t>
+      </w:r>
+      <w:proofErr w:type="spellEnd"/>
+      <w:r>
+        <w:rPr>
+          <w:rFonts w:ascii="Times New Roman" w:hAnsi="Times New Roman"/>
+          <w:sz w:val="28"/>
+          <w:szCs w:val="28"/>
+        </w:rPr>
+        <w:t>[row][j];</w:t>
       </w:r>
     </w:p>
     <w:p>
@@ -4442,7 +6278,53 @@
           <w:sz w:val="28"/>
           <w:szCs w:val="28"/>
         </w:rPr>
-        <w:t>int sumCol(int **arr, int col, int rows)</w:t>
+        <w:t xml:space="preserve">int </w:t>
+      </w:r>
+      <w:proofErr w:type="spellStart"/>
+      <w:proofErr w:type="gramStart"/>
+      <w:r>
+        <w:rPr>
+          <w:rFonts w:ascii="Times New Roman" w:hAnsi="Times New Roman"/>
+          <w:sz w:val="28"/>
+          <w:szCs w:val="28"/>
+        </w:rPr>
+        <w:t>sumCol</w:t>
+      </w:r>
+      <w:proofErr w:type="spellEnd"/>
+      <w:r>
+        <w:rPr>
+          <w:rFonts w:ascii="Times New Roman" w:hAnsi="Times New Roman"/>
+          <w:sz w:val="28"/>
+          <w:szCs w:val="28"/>
+        </w:rPr>
+        <w:t>(</w:t>
+      </w:r>
+      <w:proofErr w:type="gramEnd"/>
+      <w:r>
+        <w:rPr>
+          <w:rFonts w:ascii="Times New Roman" w:hAnsi="Times New Roman"/>
+          <w:sz w:val="28"/>
+          <w:szCs w:val="28"/>
+        </w:rPr>
+        <w:t>int **</w:t>
+      </w:r>
+      <w:proofErr w:type="spellStart"/>
+      <w:r>
+        <w:rPr>
+          <w:rFonts w:ascii="Times New Roman" w:hAnsi="Times New Roman"/>
+          <w:sz w:val="28"/>
+          <w:szCs w:val="28"/>
+        </w:rPr>
+        <w:t>arr</w:t>
+      </w:r>
+      <w:proofErr w:type="spellEnd"/>
+      <w:r>
+        <w:rPr>
+          <w:rFonts w:ascii="Times New Roman" w:hAnsi="Times New Roman"/>
+          <w:sz w:val="28"/>
+          <w:szCs w:val="28"/>
+        </w:rPr>
+        <w:t>, int col, int rows)</w:t>
       </w:r>
     </w:p>
     <w:p>
@@ -4493,24 +6375,114 @@
           <w:sz w:val="28"/>
           <w:szCs w:val="28"/>
         </w:rPr>
-        <w:t xml:space="preserve">    for (int i = 0; i &lt; rows; ++i)</w:t>
-      </w:r>
-    </w:p>
-    <w:p>
-      <w:pPr>
-        <w:rPr>
-          <w:rFonts w:ascii="Times New Roman" w:hAnsi="Times New Roman"/>
-          <w:sz w:val="28"/>
-          <w:szCs w:val="28"/>
-        </w:rPr>
-      </w:pPr>
-      <w:r>
-        <w:rPr>
-          <w:rFonts w:ascii="Times New Roman" w:hAnsi="Times New Roman"/>
-          <w:sz w:val="28"/>
-          <w:szCs w:val="28"/>
-        </w:rPr>
-        <w:t xml:space="preserve">        sum += arr[i][col];</w:t>
+        <w:t xml:space="preserve">    for (int </w:t>
+      </w:r>
+      <w:proofErr w:type="spellStart"/>
+      <w:r>
+        <w:rPr>
+          <w:rFonts w:ascii="Times New Roman" w:hAnsi="Times New Roman"/>
+          <w:sz w:val="28"/>
+          <w:szCs w:val="28"/>
+        </w:rPr>
+        <w:t>i</w:t>
+      </w:r>
+      <w:proofErr w:type="spellEnd"/>
+      <w:r>
+        <w:rPr>
+          <w:rFonts w:ascii="Times New Roman" w:hAnsi="Times New Roman"/>
+          <w:sz w:val="28"/>
+          <w:szCs w:val="28"/>
+        </w:rPr>
+        <w:t xml:space="preserve"> = 0; </w:t>
+      </w:r>
+      <w:proofErr w:type="spellStart"/>
+      <w:r>
+        <w:rPr>
+          <w:rFonts w:ascii="Times New Roman" w:hAnsi="Times New Roman"/>
+          <w:sz w:val="28"/>
+          <w:szCs w:val="28"/>
+        </w:rPr>
+        <w:t>i</w:t>
+      </w:r>
+      <w:proofErr w:type="spellEnd"/>
+      <w:r>
+        <w:rPr>
+          <w:rFonts w:ascii="Times New Roman" w:hAnsi="Times New Roman"/>
+          <w:sz w:val="28"/>
+          <w:szCs w:val="28"/>
+        </w:rPr>
+        <w:t xml:space="preserve"> &lt; rows; ++</w:t>
+      </w:r>
+      <w:proofErr w:type="spellStart"/>
+      <w:r>
+        <w:rPr>
+          <w:rFonts w:ascii="Times New Roman" w:hAnsi="Times New Roman"/>
+          <w:sz w:val="28"/>
+          <w:szCs w:val="28"/>
+        </w:rPr>
+        <w:t>i</w:t>
+      </w:r>
+      <w:proofErr w:type="spellEnd"/>
+      <w:r>
+        <w:rPr>
+          <w:rFonts w:ascii="Times New Roman" w:hAnsi="Times New Roman"/>
+          <w:sz w:val="28"/>
+          <w:szCs w:val="28"/>
+        </w:rPr>
+        <w:t>)</w:t>
+      </w:r>
+    </w:p>
+    <w:p>
+      <w:pPr>
+        <w:rPr>
+          <w:rFonts w:ascii="Times New Roman" w:hAnsi="Times New Roman"/>
+          <w:sz w:val="28"/>
+          <w:szCs w:val="28"/>
+        </w:rPr>
+      </w:pPr>
+      <w:r>
+        <w:rPr>
+          <w:rFonts w:ascii="Times New Roman" w:hAnsi="Times New Roman"/>
+          <w:sz w:val="28"/>
+          <w:szCs w:val="28"/>
+        </w:rPr>
+        <w:t xml:space="preserve">        sum += </w:t>
+      </w:r>
+      <w:proofErr w:type="spellStart"/>
+      <w:r>
+        <w:rPr>
+          <w:rFonts w:ascii="Times New Roman" w:hAnsi="Times New Roman"/>
+          <w:sz w:val="28"/>
+          <w:szCs w:val="28"/>
+        </w:rPr>
+        <w:t>arr</w:t>
+      </w:r>
+      <w:proofErr w:type="spellEnd"/>
+      <w:r>
+        <w:rPr>
+          <w:rFonts w:ascii="Times New Roman" w:hAnsi="Times New Roman"/>
+          <w:sz w:val="28"/>
+          <w:szCs w:val="28"/>
+        </w:rPr>
+        <w:t>[</w:t>
+      </w:r>
+      <w:proofErr w:type="spellStart"/>
+      <w:r>
+        <w:rPr>
+          <w:rFonts w:ascii="Times New Roman" w:hAnsi="Times New Roman"/>
+          <w:sz w:val="28"/>
+          <w:szCs w:val="28"/>
+        </w:rPr>
+        <w:t>i</w:t>
+      </w:r>
+      <w:proofErr w:type="spellEnd"/>
+      <w:r>
+        <w:rPr>
+          <w:rFonts w:ascii="Times New Roman" w:hAnsi="Times New Roman"/>
+          <w:sz w:val="28"/>
+          <w:szCs w:val="28"/>
+        </w:rPr>
+        <w:t>][col];</w:t>
       </w:r>
     </w:p>
     <w:p>
@@ -4579,7 +6551,25 @@
           <w:sz w:val="28"/>
           <w:szCs w:val="28"/>
         </w:rPr>
-        <w:t>int main()</w:t>
+        <w:t xml:space="preserve">int </w:t>
+      </w:r>
+      <w:proofErr w:type="gramStart"/>
+      <w:r>
+        <w:rPr>
+          <w:rFonts w:ascii="Times New Roman" w:hAnsi="Times New Roman"/>
+          <w:sz w:val="28"/>
+          <w:szCs w:val="28"/>
+        </w:rPr>
+        <w:t>main(</w:t>
+      </w:r>
+      <w:proofErr w:type="gramEnd"/>
+      <w:r>
+        <w:rPr>
+          <w:rFonts w:ascii="Times New Roman" w:hAnsi="Times New Roman"/>
+          <w:sz w:val="28"/>
+          <w:szCs w:val="28"/>
+        </w:rPr>
+        <w:t>)</w:t>
       </w:r>
     </w:p>
     <w:p>
@@ -4668,24 +6658,70 @@
           <w:sz w:val="28"/>
           <w:szCs w:val="28"/>
         </w:rPr>
-        <w:t xml:space="preserve"> MxN</w:t>
-      </w:r>
-    </w:p>
-    <w:p>
-      <w:pPr>
-        <w:rPr>
-          <w:rFonts w:ascii="Times New Roman" w:hAnsi="Times New Roman"/>
-          <w:sz w:val="28"/>
-          <w:szCs w:val="28"/>
-        </w:rPr>
-      </w:pPr>
-      <w:r>
-        <w:rPr>
-          <w:rFonts w:ascii="Times New Roman" w:hAnsi="Times New Roman"/>
-          <w:sz w:val="28"/>
-          <w:szCs w:val="28"/>
-        </w:rPr>
-        <w:t xml:space="preserve">    int** mtrx = malloc2DArray(M+1, N+1);</w:t>
+        <w:t xml:space="preserve"> </w:t>
+      </w:r>
+      <w:proofErr w:type="spellStart"/>
+      <w:r>
+        <w:rPr>
+          <w:rFonts w:ascii="Times New Roman" w:hAnsi="Times New Roman"/>
+          <w:sz w:val="28"/>
+          <w:szCs w:val="28"/>
+        </w:rPr>
+        <w:t>MxN</w:t>
+      </w:r>
+      <w:proofErr w:type="spellEnd"/>
+    </w:p>
+    <w:p>
+      <w:pPr>
+        <w:rPr>
+          <w:rFonts w:ascii="Times New Roman" w:hAnsi="Times New Roman"/>
+          <w:sz w:val="28"/>
+          <w:szCs w:val="28"/>
+        </w:rPr>
+      </w:pPr>
+      <w:r>
+        <w:rPr>
+          <w:rFonts w:ascii="Times New Roman" w:hAnsi="Times New Roman"/>
+          <w:sz w:val="28"/>
+          <w:szCs w:val="28"/>
+        </w:rPr>
+        <w:t xml:space="preserve">    int** </w:t>
+      </w:r>
+      <w:proofErr w:type="spellStart"/>
+      <w:r>
+        <w:rPr>
+          <w:rFonts w:ascii="Times New Roman" w:hAnsi="Times New Roman"/>
+          <w:sz w:val="28"/>
+          <w:szCs w:val="28"/>
+        </w:rPr>
+        <w:t>mtrx</w:t>
+      </w:r>
+      <w:proofErr w:type="spellEnd"/>
+      <w:r>
+        <w:rPr>
+          <w:rFonts w:ascii="Times New Roman" w:hAnsi="Times New Roman"/>
+          <w:sz w:val="28"/>
+          <w:szCs w:val="28"/>
+        </w:rPr>
+        <w:t xml:space="preserve"> = malloc2</w:t>
+      </w:r>
+      <w:proofErr w:type="gramStart"/>
+      <w:r>
+        <w:rPr>
+          <w:rFonts w:ascii="Times New Roman" w:hAnsi="Times New Roman"/>
+          <w:sz w:val="28"/>
+          <w:szCs w:val="28"/>
+        </w:rPr>
+        <w:t>DArray(</w:t>
+      </w:r>
+      <w:proofErr w:type="gramEnd"/>
+      <w:r>
+        <w:rPr>
+          <w:rFonts w:ascii="Times New Roman" w:hAnsi="Times New Roman"/>
+          <w:sz w:val="28"/>
+          <w:szCs w:val="28"/>
+        </w:rPr>
+        <w:t>M+1, N+1);</w:t>
       </w:r>
     </w:p>
     <w:p>
@@ -4737,7 +6773,61 @@
           <w:sz w:val="28"/>
           <w:szCs w:val="28"/>
         </w:rPr>
-        <w:t xml:space="preserve">    for (int i = 0; i &lt; M; ++i)</w:t>
+        <w:t xml:space="preserve">    for (int </w:t>
+      </w:r>
+      <w:proofErr w:type="spellStart"/>
+      <w:r>
+        <w:rPr>
+          <w:rFonts w:ascii="Times New Roman" w:hAnsi="Times New Roman"/>
+          <w:sz w:val="28"/>
+          <w:szCs w:val="28"/>
+        </w:rPr>
+        <w:t>i</w:t>
+      </w:r>
+      <w:proofErr w:type="spellEnd"/>
+      <w:r>
+        <w:rPr>
+          <w:rFonts w:ascii="Times New Roman" w:hAnsi="Times New Roman"/>
+          <w:sz w:val="28"/>
+          <w:szCs w:val="28"/>
+        </w:rPr>
+        <w:t xml:space="preserve"> = 0; </w:t>
+      </w:r>
+      <w:proofErr w:type="spellStart"/>
+      <w:r>
+        <w:rPr>
+          <w:rFonts w:ascii="Times New Roman" w:hAnsi="Times New Roman"/>
+          <w:sz w:val="28"/>
+          <w:szCs w:val="28"/>
+        </w:rPr>
+        <w:t>i</w:t>
+      </w:r>
+      <w:proofErr w:type="spellEnd"/>
+      <w:r>
+        <w:rPr>
+          <w:rFonts w:ascii="Times New Roman" w:hAnsi="Times New Roman"/>
+          <w:sz w:val="28"/>
+          <w:szCs w:val="28"/>
+        </w:rPr>
+        <w:t xml:space="preserve"> &lt; M; ++</w:t>
+      </w:r>
+      <w:proofErr w:type="spellStart"/>
+      <w:r>
+        <w:rPr>
+          <w:rFonts w:ascii="Times New Roman" w:hAnsi="Times New Roman"/>
+          <w:sz w:val="28"/>
+          <w:szCs w:val="28"/>
+        </w:rPr>
+        <w:t>i</w:t>
+      </w:r>
+      <w:proofErr w:type="spellEnd"/>
+      <w:r>
+        <w:rPr>
+          <w:rFonts w:ascii="Times New Roman" w:hAnsi="Times New Roman"/>
+          <w:sz w:val="28"/>
+          <w:szCs w:val="28"/>
+        </w:rPr>
+        <w:t>)</w:t>
       </w:r>
     </w:p>
     <w:p>
@@ -4771,7 +6861,43 @@
           <w:sz w:val="28"/>
           <w:szCs w:val="28"/>
         </w:rPr>
-        <w:t xml:space="preserve">        mtrx[i][j] = j;</w:t>
+        <w:t xml:space="preserve">        </w:t>
+      </w:r>
+      <w:proofErr w:type="spellStart"/>
+      <w:r>
+        <w:rPr>
+          <w:rFonts w:ascii="Times New Roman" w:hAnsi="Times New Roman"/>
+          <w:sz w:val="28"/>
+          <w:szCs w:val="28"/>
+        </w:rPr>
+        <w:t>mtrx</w:t>
+      </w:r>
+      <w:proofErr w:type="spellEnd"/>
+      <w:r>
+        <w:rPr>
+          <w:rFonts w:ascii="Times New Roman" w:hAnsi="Times New Roman"/>
+          <w:sz w:val="28"/>
+          <w:szCs w:val="28"/>
+        </w:rPr>
+        <w:t>[</w:t>
+      </w:r>
+      <w:proofErr w:type="spellStart"/>
+      <w:r>
+        <w:rPr>
+          <w:rFonts w:ascii="Times New Roman" w:hAnsi="Times New Roman"/>
+          <w:sz w:val="28"/>
+          <w:szCs w:val="28"/>
+        </w:rPr>
+        <w:t>i</w:t>
+      </w:r>
+      <w:proofErr w:type="spellEnd"/>
+      <w:r>
+        <w:rPr>
+          <w:rFonts w:ascii="Times New Roman" w:hAnsi="Times New Roman"/>
+          <w:sz w:val="28"/>
+          <w:szCs w:val="28"/>
+        </w:rPr>
+        <w:t>][j] = j;</w:t>
       </w:r>
     </w:p>
     <w:p>
@@ -4823,67 +6949,185 @@
           <w:sz w:val="28"/>
           <w:szCs w:val="28"/>
         </w:rPr>
-        <w:t xml:space="preserve">    printf("Matrix\n");</w:t>
-      </w:r>
-    </w:p>
-    <w:p>
-      <w:pPr>
-        <w:rPr>
-          <w:rFonts w:ascii="Times New Roman" w:hAnsi="Times New Roman"/>
-          <w:sz w:val="28"/>
-          <w:szCs w:val="28"/>
-        </w:rPr>
-      </w:pPr>
-      <w:r>
-        <w:rPr>
-          <w:rFonts w:ascii="Times New Roman" w:hAnsi="Times New Roman"/>
-          <w:sz w:val="28"/>
-          <w:szCs w:val="28"/>
-        </w:rPr>
-        <w:t xml:space="preserve">    print2DArray(mtrx, M, N);</w:t>
-      </w:r>
-    </w:p>
-    <w:p>
-      <w:pPr>
-        <w:rPr>
-          <w:rFonts w:ascii="Times New Roman" w:hAnsi="Times New Roman"/>
-          <w:sz w:val="28"/>
-          <w:szCs w:val="28"/>
-        </w:rPr>
-      </w:pPr>
-    </w:p>
-    <w:p>
-      <w:pPr>
-        <w:rPr>
-          <w:rFonts w:ascii="Times New Roman" w:hAnsi="Times New Roman"/>
-          <w:sz w:val="28"/>
-          <w:szCs w:val="28"/>
-        </w:rPr>
-      </w:pPr>
-      <w:r>
-        <w:rPr>
-          <w:rFonts w:ascii="Times New Roman" w:hAnsi="Times New Roman"/>
-          <w:sz w:val="28"/>
-          <w:szCs w:val="28"/>
-        </w:rPr>
-        <w:t xml:space="preserve">    int rowsSum = 0;</w:t>
-      </w:r>
-    </w:p>
-    <w:p>
-      <w:pPr>
-        <w:rPr>
-          <w:rFonts w:ascii="Times New Roman" w:hAnsi="Times New Roman"/>
-          <w:sz w:val="28"/>
-          <w:szCs w:val="28"/>
-        </w:rPr>
-      </w:pPr>
-      <w:r>
-        <w:rPr>
-          <w:rFonts w:ascii="Times New Roman" w:hAnsi="Times New Roman"/>
-          <w:sz w:val="28"/>
-          <w:szCs w:val="28"/>
-        </w:rPr>
-        <w:t xml:space="preserve">    for (int i = 0; i &lt; M; ++i)</w:t>
+        <w:t xml:space="preserve">    </w:t>
+      </w:r>
+      <w:proofErr w:type="spellStart"/>
+      <w:r>
+        <w:rPr>
+          <w:rFonts w:ascii="Times New Roman" w:hAnsi="Times New Roman"/>
+          <w:sz w:val="28"/>
+          <w:szCs w:val="28"/>
+        </w:rPr>
+        <w:t>printf</w:t>
+      </w:r>
+      <w:proofErr w:type="spellEnd"/>
+      <w:r>
+        <w:rPr>
+          <w:rFonts w:ascii="Times New Roman" w:hAnsi="Times New Roman"/>
+          <w:sz w:val="28"/>
+          <w:szCs w:val="28"/>
+        </w:rPr>
+        <w:t>("Matrix\n");</w:t>
+      </w:r>
+    </w:p>
+    <w:p>
+      <w:pPr>
+        <w:rPr>
+          <w:rFonts w:ascii="Times New Roman" w:hAnsi="Times New Roman"/>
+          <w:sz w:val="28"/>
+          <w:szCs w:val="28"/>
+        </w:rPr>
+      </w:pPr>
+      <w:r>
+        <w:rPr>
+          <w:rFonts w:ascii="Times New Roman" w:hAnsi="Times New Roman"/>
+          <w:sz w:val="28"/>
+          <w:szCs w:val="28"/>
+        </w:rPr>
+        <w:t xml:space="preserve">    print2</w:t>
+      </w:r>
+      <w:proofErr w:type="gramStart"/>
+      <w:r>
+        <w:rPr>
+          <w:rFonts w:ascii="Times New Roman" w:hAnsi="Times New Roman"/>
+          <w:sz w:val="28"/>
+          <w:szCs w:val="28"/>
+        </w:rPr>
+        <w:t>DArray(</w:t>
+      </w:r>
+      <w:proofErr w:type="spellStart"/>
+      <w:proofErr w:type="gramEnd"/>
+      <w:r>
+        <w:rPr>
+          <w:rFonts w:ascii="Times New Roman" w:hAnsi="Times New Roman"/>
+          <w:sz w:val="28"/>
+          <w:szCs w:val="28"/>
+        </w:rPr>
+        <w:t>mtrx</w:t>
+      </w:r>
+      <w:proofErr w:type="spellEnd"/>
+      <w:r>
+        <w:rPr>
+          <w:rFonts w:ascii="Times New Roman" w:hAnsi="Times New Roman"/>
+          <w:sz w:val="28"/>
+          <w:szCs w:val="28"/>
+        </w:rPr>
+        <w:t>, M, N);</w:t>
+      </w:r>
+    </w:p>
+    <w:p>
+      <w:pPr>
+        <w:rPr>
+          <w:rFonts w:ascii="Times New Roman" w:hAnsi="Times New Roman"/>
+          <w:sz w:val="28"/>
+          <w:szCs w:val="28"/>
+        </w:rPr>
+      </w:pPr>
+    </w:p>
+    <w:p>
+      <w:pPr>
+        <w:rPr>
+          <w:rFonts w:ascii="Times New Roman" w:hAnsi="Times New Roman"/>
+          <w:sz w:val="28"/>
+          <w:szCs w:val="28"/>
+        </w:rPr>
+      </w:pPr>
+      <w:r>
+        <w:rPr>
+          <w:rFonts w:ascii="Times New Roman" w:hAnsi="Times New Roman"/>
+          <w:sz w:val="28"/>
+          <w:szCs w:val="28"/>
+        </w:rPr>
+        <w:t xml:space="preserve">    int </w:t>
+      </w:r>
+      <w:proofErr w:type="spellStart"/>
+      <w:r>
+        <w:rPr>
+          <w:rFonts w:ascii="Times New Roman" w:hAnsi="Times New Roman"/>
+          <w:sz w:val="28"/>
+          <w:szCs w:val="28"/>
+        </w:rPr>
+        <w:t>rowsSum</w:t>
+      </w:r>
+      <w:proofErr w:type="spellEnd"/>
+      <w:r>
+        <w:rPr>
+          <w:rFonts w:ascii="Times New Roman" w:hAnsi="Times New Roman"/>
+          <w:sz w:val="28"/>
+          <w:szCs w:val="28"/>
+        </w:rPr>
+        <w:t xml:space="preserve"> = 0;</w:t>
+      </w:r>
+    </w:p>
+    <w:p>
+      <w:pPr>
+        <w:rPr>
+          <w:rFonts w:ascii="Times New Roman" w:hAnsi="Times New Roman"/>
+          <w:sz w:val="28"/>
+          <w:szCs w:val="28"/>
+        </w:rPr>
+      </w:pPr>
+      <w:r>
+        <w:rPr>
+          <w:rFonts w:ascii="Times New Roman" w:hAnsi="Times New Roman"/>
+          <w:sz w:val="28"/>
+          <w:szCs w:val="28"/>
+        </w:rPr>
+        <w:t xml:space="preserve">    for (int </w:t>
+      </w:r>
+      <w:proofErr w:type="spellStart"/>
+      <w:r>
+        <w:rPr>
+          <w:rFonts w:ascii="Times New Roman" w:hAnsi="Times New Roman"/>
+          <w:sz w:val="28"/>
+          <w:szCs w:val="28"/>
+        </w:rPr>
+        <w:t>i</w:t>
+      </w:r>
+      <w:proofErr w:type="spellEnd"/>
+      <w:r>
+        <w:rPr>
+          <w:rFonts w:ascii="Times New Roman" w:hAnsi="Times New Roman"/>
+          <w:sz w:val="28"/>
+          <w:szCs w:val="28"/>
+        </w:rPr>
+        <w:t xml:space="preserve"> = 0; </w:t>
+      </w:r>
+      <w:proofErr w:type="spellStart"/>
+      <w:r>
+        <w:rPr>
+          <w:rFonts w:ascii="Times New Roman" w:hAnsi="Times New Roman"/>
+          <w:sz w:val="28"/>
+          <w:szCs w:val="28"/>
+        </w:rPr>
+        <w:t>i</w:t>
+      </w:r>
+      <w:proofErr w:type="spellEnd"/>
+      <w:r>
+        <w:rPr>
+          <w:rFonts w:ascii="Times New Roman" w:hAnsi="Times New Roman"/>
+          <w:sz w:val="28"/>
+          <w:szCs w:val="28"/>
+        </w:rPr>
+        <w:t xml:space="preserve"> &lt; M; ++</w:t>
+      </w:r>
+      <w:proofErr w:type="spellStart"/>
+      <w:r>
+        <w:rPr>
+          <w:rFonts w:ascii="Times New Roman" w:hAnsi="Times New Roman"/>
+          <w:sz w:val="28"/>
+          <w:szCs w:val="28"/>
+        </w:rPr>
+        <w:t>i</w:t>
+      </w:r>
+      <w:proofErr w:type="spellEnd"/>
+      <w:r>
+        <w:rPr>
+          <w:rFonts w:ascii="Times New Roman" w:hAnsi="Times New Roman"/>
+          <w:sz w:val="28"/>
+          <w:szCs w:val="28"/>
+        </w:rPr>
+        <w:t>)</w:t>
       </w:r>
     </w:p>
     <w:p>
@@ -4917,24 +7161,170 @@
           <w:sz w:val="28"/>
           <w:szCs w:val="28"/>
         </w:rPr>
-        <w:t xml:space="preserve">        mtrx[i][N] = sumRow(mtrx, i, N);</w:t>
-      </w:r>
-    </w:p>
-    <w:p>
-      <w:pPr>
-        <w:rPr>
-          <w:rFonts w:ascii="Times New Roman" w:hAnsi="Times New Roman"/>
-          <w:sz w:val="28"/>
-          <w:szCs w:val="28"/>
-        </w:rPr>
-      </w:pPr>
-      <w:r>
-        <w:rPr>
-          <w:rFonts w:ascii="Times New Roman" w:hAnsi="Times New Roman"/>
-          <w:sz w:val="28"/>
-          <w:szCs w:val="28"/>
-        </w:rPr>
-        <w:t xml:space="preserve">        rowsSum += mtrx[i][N];</w:t>
+        <w:t xml:space="preserve">        </w:t>
+      </w:r>
+      <w:proofErr w:type="spellStart"/>
+      <w:r>
+        <w:rPr>
+          <w:rFonts w:ascii="Times New Roman" w:hAnsi="Times New Roman"/>
+          <w:sz w:val="28"/>
+          <w:szCs w:val="28"/>
+        </w:rPr>
+        <w:t>mtrx</w:t>
+      </w:r>
+      <w:proofErr w:type="spellEnd"/>
+      <w:r>
+        <w:rPr>
+          <w:rFonts w:ascii="Times New Roman" w:hAnsi="Times New Roman"/>
+          <w:sz w:val="28"/>
+          <w:szCs w:val="28"/>
+        </w:rPr>
+        <w:t>[</w:t>
+      </w:r>
+      <w:proofErr w:type="spellStart"/>
+      <w:r>
+        <w:rPr>
+          <w:rFonts w:ascii="Times New Roman" w:hAnsi="Times New Roman"/>
+          <w:sz w:val="28"/>
+          <w:szCs w:val="28"/>
+        </w:rPr>
+        <w:t>i</w:t>
+      </w:r>
+      <w:proofErr w:type="spellEnd"/>
+      <w:r>
+        <w:rPr>
+          <w:rFonts w:ascii="Times New Roman" w:hAnsi="Times New Roman"/>
+          <w:sz w:val="28"/>
+          <w:szCs w:val="28"/>
+        </w:rPr>
+        <w:t xml:space="preserve">][N] = </w:t>
+      </w:r>
+      <w:proofErr w:type="spellStart"/>
+      <w:proofErr w:type="gramStart"/>
+      <w:r>
+        <w:rPr>
+          <w:rFonts w:ascii="Times New Roman" w:hAnsi="Times New Roman"/>
+          <w:sz w:val="28"/>
+          <w:szCs w:val="28"/>
+        </w:rPr>
+        <w:t>sumRow</w:t>
+      </w:r>
+      <w:proofErr w:type="spellEnd"/>
+      <w:r>
+        <w:rPr>
+          <w:rFonts w:ascii="Times New Roman" w:hAnsi="Times New Roman"/>
+          <w:sz w:val="28"/>
+          <w:szCs w:val="28"/>
+        </w:rPr>
+        <w:t>(</w:t>
+      </w:r>
+      <w:proofErr w:type="spellStart"/>
+      <w:proofErr w:type="gramEnd"/>
+      <w:r>
+        <w:rPr>
+          <w:rFonts w:ascii="Times New Roman" w:hAnsi="Times New Roman"/>
+          <w:sz w:val="28"/>
+          <w:szCs w:val="28"/>
+        </w:rPr>
+        <w:t>mtrx</w:t>
+      </w:r>
+      <w:proofErr w:type="spellEnd"/>
+      <w:r>
+        <w:rPr>
+          <w:rFonts w:ascii="Times New Roman" w:hAnsi="Times New Roman"/>
+          <w:sz w:val="28"/>
+          <w:szCs w:val="28"/>
+        </w:rPr>
+        <w:t xml:space="preserve">, </w:t>
+      </w:r>
+      <w:proofErr w:type="spellStart"/>
+      <w:r>
+        <w:rPr>
+          <w:rFonts w:ascii="Times New Roman" w:hAnsi="Times New Roman"/>
+          <w:sz w:val="28"/>
+          <w:szCs w:val="28"/>
+        </w:rPr>
+        <w:t>i</w:t>
+      </w:r>
+      <w:proofErr w:type="spellEnd"/>
+      <w:r>
+        <w:rPr>
+          <w:rFonts w:ascii="Times New Roman" w:hAnsi="Times New Roman"/>
+          <w:sz w:val="28"/>
+          <w:szCs w:val="28"/>
+        </w:rPr>
+        <w:t>, N);</w:t>
+      </w:r>
+    </w:p>
+    <w:p>
+      <w:pPr>
+        <w:rPr>
+          <w:rFonts w:ascii="Times New Roman" w:hAnsi="Times New Roman"/>
+          <w:sz w:val="28"/>
+          <w:szCs w:val="28"/>
+        </w:rPr>
+      </w:pPr>
+      <w:r>
+        <w:rPr>
+          <w:rFonts w:ascii="Times New Roman" w:hAnsi="Times New Roman"/>
+          <w:sz w:val="28"/>
+          <w:szCs w:val="28"/>
+        </w:rPr>
+        <w:t xml:space="preserve">        </w:t>
+      </w:r>
+      <w:proofErr w:type="spellStart"/>
+      <w:r>
+        <w:rPr>
+          <w:rFonts w:ascii="Times New Roman" w:hAnsi="Times New Roman"/>
+          <w:sz w:val="28"/>
+          <w:szCs w:val="28"/>
+        </w:rPr>
+        <w:t>rowsSum</w:t>
+      </w:r>
+      <w:proofErr w:type="spellEnd"/>
+      <w:r>
+        <w:rPr>
+          <w:rFonts w:ascii="Times New Roman" w:hAnsi="Times New Roman"/>
+          <w:sz w:val="28"/>
+          <w:szCs w:val="28"/>
+        </w:rPr>
+        <w:t xml:space="preserve"> += </w:t>
+      </w:r>
+      <w:proofErr w:type="spellStart"/>
+      <w:r>
+        <w:rPr>
+          <w:rFonts w:ascii="Times New Roman" w:hAnsi="Times New Roman"/>
+          <w:sz w:val="28"/>
+          <w:szCs w:val="28"/>
+        </w:rPr>
+        <w:t>mtrx</w:t>
+      </w:r>
+      <w:proofErr w:type="spellEnd"/>
+      <w:r>
+        <w:rPr>
+          <w:rFonts w:ascii="Times New Roman" w:hAnsi="Times New Roman"/>
+          <w:sz w:val="28"/>
+          <w:szCs w:val="28"/>
+        </w:rPr>
+        <w:t>[</w:t>
+      </w:r>
+      <w:proofErr w:type="spellStart"/>
+      <w:r>
+        <w:rPr>
+          <w:rFonts w:ascii="Times New Roman" w:hAnsi="Times New Roman"/>
+          <w:sz w:val="28"/>
+          <w:szCs w:val="28"/>
+        </w:rPr>
+        <w:t>i</w:t>
+      </w:r>
+      <w:proofErr w:type="spellEnd"/>
+      <w:r>
+        <w:rPr>
+          <w:rFonts w:ascii="Times New Roman" w:hAnsi="Times New Roman"/>
+          <w:sz w:val="28"/>
+          <w:szCs w:val="28"/>
+        </w:rPr>
+        <w:t>][N];</w:t>
       </w:r>
     </w:p>
     <w:p>
@@ -4977,7 +7367,25 @@
           <w:sz w:val="28"/>
           <w:szCs w:val="28"/>
         </w:rPr>
-        <w:t xml:space="preserve">    int colsSum = 0;</w:t>
+        <w:t xml:space="preserve">    int </w:t>
+      </w:r>
+      <w:proofErr w:type="spellStart"/>
+      <w:r>
+        <w:rPr>
+          <w:rFonts w:ascii="Times New Roman" w:hAnsi="Times New Roman"/>
+          <w:sz w:val="28"/>
+          <w:szCs w:val="28"/>
+        </w:rPr>
+        <w:t>colsSum</w:t>
+      </w:r>
+      <w:proofErr w:type="spellEnd"/>
+      <w:r>
+        <w:rPr>
+          <w:rFonts w:ascii="Times New Roman" w:hAnsi="Times New Roman"/>
+          <w:sz w:val="28"/>
+          <w:szCs w:val="28"/>
+        </w:rPr>
+        <w:t xml:space="preserve"> = 0;</w:t>
       </w:r>
     </w:p>
     <w:p>
@@ -5028,24 +7436,116 @@
           <w:sz w:val="28"/>
           <w:szCs w:val="28"/>
         </w:rPr>
-        <w:t xml:space="preserve">        mtrx[M][j] = sumCol(mtrx, j, M);</w:t>
-      </w:r>
-    </w:p>
-    <w:p>
-      <w:pPr>
-        <w:rPr>
-          <w:rFonts w:ascii="Times New Roman" w:hAnsi="Times New Roman"/>
-          <w:sz w:val="28"/>
-          <w:szCs w:val="28"/>
-        </w:rPr>
-      </w:pPr>
-      <w:r>
-        <w:rPr>
-          <w:rFonts w:ascii="Times New Roman" w:hAnsi="Times New Roman"/>
-          <w:sz w:val="28"/>
-          <w:szCs w:val="28"/>
-        </w:rPr>
-        <w:t xml:space="preserve">        colsSum += mtrx[M][j];</w:t>
+        <w:t xml:space="preserve">        </w:t>
+      </w:r>
+      <w:proofErr w:type="spellStart"/>
+      <w:r>
+        <w:rPr>
+          <w:rFonts w:ascii="Times New Roman" w:hAnsi="Times New Roman"/>
+          <w:sz w:val="28"/>
+          <w:szCs w:val="28"/>
+        </w:rPr>
+        <w:t>mtrx</w:t>
+      </w:r>
+      <w:proofErr w:type="spellEnd"/>
+      <w:r>
+        <w:rPr>
+          <w:rFonts w:ascii="Times New Roman" w:hAnsi="Times New Roman"/>
+          <w:sz w:val="28"/>
+          <w:szCs w:val="28"/>
+        </w:rPr>
+        <w:t xml:space="preserve">[M][j] = </w:t>
+      </w:r>
+      <w:proofErr w:type="spellStart"/>
+      <w:proofErr w:type="gramStart"/>
+      <w:r>
+        <w:rPr>
+          <w:rFonts w:ascii="Times New Roman" w:hAnsi="Times New Roman"/>
+          <w:sz w:val="28"/>
+          <w:szCs w:val="28"/>
+        </w:rPr>
+        <w:t>sumCol</w:t>
+      </w:r>
+      <w:proofErr w:type="spellEnd"/>
+      <w:r>
+        <w:rPr>
+          <w:rFonts w:ascii="Times New Roman" w:hAnsi="Times New Roman"/>
+          <w:sz w:val="28"/>
+          <w:szCs w:val="28"/>
+        </w:rPr>
+        <w:t>(</w:t>
+      </w:r>
+      <w:proofErr w:type="spellStart"/>
+      <w:proofErr w:type="gramEnd"/>
+      <w:r>
+        <w:rPr>
+          <w:rFonts w:ascii="Times New Roman" w:hAnsi="Times New Roman"/>
+          <w:sz w:val="28"/>
+          <w:szCs w:val="28"/>
+        </w:rPr>
+        <w:t>mtrx</w:t>
+      </w:r>
+      <w:proofErr w:type="spellEnd"/>
+      <w:r>
+        <w:rPr>
+          <w:rFonts w:ascii="Times New Roman" w:hAnsi="Times New Roman"/>
+          <w:sz w:val="28"/>
+          <w:szCs w:val="28"/>
+        </w:rPr>
+        <w:t>, j, M);</w:t>
+      </w:r>
+    </w:p>
+    <w:p>
+      <w:pPr>
+        <w:rPr>
+          <w:rFonts w:ascii="Times New Roman" w:hAnsi="Times New Roman"/>
+          <w:sz w:val="28"/>
+          <w:szCs w:val="28"/>
+        </w:rPr>
+      </w:pPr>
+      <w:r>
+        <w:rPr>
+          <w:rFonts w:ascii="Times New Roman" w:hAnsi="Times New Roman"/>
+          <w:sz w:val="28"/>
+          <w:szCs w:val="28"/>
+        </w:rPr>
+        <w:t xml:space="preserve">        </w:t>
+      </w:r>
+      <w:proofErr w:type="spellStart"/>
+      <w:r>
+        <w:rPr>
+          <w:rFonts w:ascii="Times New Roman" w:hAnsi="Times New Roman"/>
+          <w:sz w:val="28"/>
+          <w:szCs w:val="28"/>
+        </w:rPr>
+        <w:t>colsSum</w:t>
+      </w:r>
+      <w:proofErr w:type="spellEnd"/>
+      <w:r>
+        <w:rPr>
+          <w:rFonts w:ascii="Times New Roman" w:hAnsi="Times New Roman"/>
+          <w:sz w:val="28"/>
+          <w:szCs w:val="28"/>
+        </w:rPr>
+        <w:t xml:space="preserve"> += </w:t>
+      </w:r>
+      <w:proofErr w:type="spellStart"/>
+      <w:r>
+        <w:rPr>
+          <w:rFonts w:ascii="Times New Roman" w:hAnsi="Times New Roman"/>
+          <w:sz w:val="28"/>
+          <w:szCs w:val="28"/>
+        </w:rPr>
+        <w:t>mtrx</w:t>
+      </w:r>
+      <w:proofErr w:type="spellEnd"/>
+      <w:r>
+        <w:rPr>
+          <w:rFonts w:ascii="Times New Roman" w:hAnsi="Times New Roman"/>
+          <w:sz w:val="28"/>
+          <w:szCs w:val="28"/>
+        </w:rPr>
+        <w:t>[M][j];</w:t>
       </w:r>
     </w:p>
     <w:p>
@@ -5088,7 +7588,61 @@
           <w:sz w:val="28"/>
           <w:szCs w:val="28"/>
         </w:rPr>
-        <w:t xml:space="preserve">    mtrx[M][N] = rowsSum + colsSum;</w:t>
+        <w:t xml:space="preserve">    </w:t>
+      </w:r>
+      <w:proofErr w:type="spellStart"/>
+      <w:r>
+        <w:rPr>
+          <w:rFonts w:ascii="Times New Roman" w:hAnsi="Times New Roman"/>
+          <w:sz w:val="28"/>
+          <w:szCs w:val="28"/>
+        </w:rPr>
+        <w:t>mtrx</w:t>
+      </w:r>
+      <w:proofErr w:type="spellEnd"/>
+      <w:r>
+        <w:rPr>
+          <w:rFonts w:ascii="Times New Roman" w:hAnsi="Times New Roman"/>
+          <w:sz w:val="28"/>
+          <w:szCs w:val="28"/>
+        </w:rPr>
+        <w:t xml:space="preserve">[M][N] = </w:t>
+      </w:r>
+      <w:proofErr w:type="spellStart"/>
+      <w:r>
+        <w:rPr>
+          <w:rFonts w:ascii="Times New Roman" w:hAnsi="Times New Roman"/>
+          <w:sz w:val="28"/>
+          <w:szCs w:val="28"/>
+        </w:rPr>
+        <w:t>rowsSum</w:t>
+      </w:r>
+      <w:proofErr w:type="spellEnd"/>
+      <w:r>
+        <w:rPr>
+          <w:rFonts w:ascii="Times New Roman" w:hAnsi="Times New Roman"/>
+          <w:sz w:val="28"/>
+          <w:szCs w:val="28"/>
+        </w:rPr>
+        <w:t xml:space="preserve"> + </w:t>
+      </w:r>
+      <w:proofErr w:type="spellStart"/>
+      <w:r>
+        <w:rPr>
+          <w:rFonts w:ascii="Times New Roman" w:hAnsi="Times New Roman"/>
+          <w:sz w:val="28"/>
+          <w:szCs w:val="28"/>
+        </w:rPr>
+        <w:t>colsSum</w:t>
+      </w:r>
+      <w:proofErr w:type="spellEnd"/>
+      <w:r>
+        <w:rPr>
+          <w:rFonts w:ascii="Times New Roman" w:hAnsi="Times New Roman"/>
+          <w:sz w:val="28"/>
+          <w:szCs w:val="28"/>
+        </w:rPr>
+        <w:t>;</w:t>
       </w:r>
     </w:p>
     <w:p>
@@ -5131,7 +7685,25 @@
           <w:sz w:val="28"/>
           <w:szCs w:val="28"/>
         </w:rPr>
-        <w:t xml:space="preserve">    printf("Matrix\n");</w:t>
+        <w:t xml:space="preserve">    </w:t>
+      </w:r>
+      <w:proofErr w:type="spellStart"/>
+      <w:r>
+        <w:rPr>
+          <w:rFonts w:ascii="Times New Roman" w:hAnsi="Times New Roman"/>
+          <w:sz w:val="28"/>
+          <w:szCs w:val="28"/>
+        </w:rPr>
+        <w:t>printf</w:t>
+      </w:r>
+      <w:proofErr w:type="spellEnd"/>
+      <w:r>
+        <w:rPr>
+          <w:rFonts w:ascii="Times New Roman" w:hAnsi="Times New Roman"/>
+          <w:sz w:val="28"/>
+          <w:szCs w:val="28"/>
+        </w:rPr>
+        <w:t>("Matrix\n");</w:t>
       </w:r>
     </w:p>
     <w:p>
@@ -5149,7 +7721,35 @@
           <w:szCs w:val="28"/>
         </w:rPr>
         <w:lastRenderedPageBreak/>
-        <w:t xml:space="preserve">    print2DArray(mtrx, M+1, N+1);</w:t>
+        <w:t xml:space="preserve">    print2</w:t>
+      </w:r>
+      <w:proofErr w:type="gramStart"/>
+      <w:r>
+        <w:rPr>
+          <w:rFonts w:ascii="Times New Roman" w:hAnsi="Times New Roman"/>
+          <w:sz w:val="28"/>
+          <w:szCs w:val="28"/>
+        </w:rPr>
+        <w:t>DArray(</w:t>
+      </w:r>
+      <w:proofErr w:type="spellStart"/>
+      <w:proofErr w:type="gramEnd"/>
+      <w:r>
+        <w:rPr>
+          <w:rFonts w:ascii="Times New Roman" w:hAnsi="Times New Roman"/>
+          <w:sz w:val="28"/>
+          <w:szCs w:val="28"/>
+        </w:rPr>
+        <w:t>mtrx</w:t>
+      </w:r>
+      <w:proofErr w:type="spellEnd"/>
+      <w:r>
+        <w:rPr>
+          <w:rFonts w:ascii="Times New Roman" w:hAnsi="Times New Roman"/>
+          <w:sz w:val="28"/>
+          <w:szCs w:val="28"/>
+        </w:rPr>
+        <w:t>, M+1, N+1);</w:t>
       </w:r>
     </w:p>
     <w:p>
@@ -5204,36 +7804,87 @@
           <w:szCs w:val="28"/>
           <w:lang w:val="ru-RU"/>
         </w:rPr>
-        <w:t xml:space="preserve">    free2DArray(mtrx, M);</w:t>
-      </w:r>
-    </w:p>
-    <w:p>
-      <w:pPr>
-        <w:rPr>
-          <w:rFonts w:ascii="Times New Roman" w:hAnsi="Times New Roman"/>
-          <w:sz w:val="28"/>
-          <w:szCs w:val="28"/>
-          <w:lang w:val="ru-RU"/>
-        </w:rPr>
-      </w:pPr>
-    </w:p>
-    <w:p>
-      <w:pPr>
-        <w:rPr>
-          <w:rFonts w:ascii="Times New Roman" w:hAnsi="Times New Roman"/>
-          <w:sz w:val="28"/>
-          <w:szCs w:val="28"/>
-          <w:lang w:val="ru-RU"/>
-        </w:rPr>
-      </w:pPr>
-      <w:r>
-        <w:rPr>
-          <w:rFonts w:ascii="Times New Roman" w:hAnsi="Times New Roman"/>
-          <w:sz w:val="28"/>
-          <w:szCs w:val="28"/>
-          <w:lang w:val="ru-RU"/>
-        </w:rPr>
-        <w:t xml:space="preserve">    return 0;</w:t>
+        <w:t xml:space="preserve">    free2</w:t>
+      </w:r>
+      <w:proofErr w:type="gramStart"/>
+      <w:r>
+        <w:rPr>
+          <w:rFonts w:ascii="Times New Roman" w:hAnsi="Times New Roman"/>
+          <w:sz w:val="28"/>
+          <w:szCs w:val="28"/>
+          <w:lang w:val="ru-RU"/>
+        </w:rPr>
+        <w:t>DArray(</w:t>
+      </w:r>
+      <w:proofErr w:type="spellStart"/>
+      <w:proofErr w:type="gramEnd"/>
+      <w:r>
+        <w:rPr>
+          <w:rFonts w:ascii="Times New Roman" w:hAnsi="Times New Roman"/>
+          <w:sz w:val="28"/>
+          <w:szCs w:val="28"/>
+          <w:lang w:val="ru-RU"/>
+        </w:rPr>
+        <w:t>mtrx</w:t>
+      </w:r>
+      <w:proofErr w:type="spellEnd"/>
+      <w:r>
+        <w:rPr>
+          <w:rFonts w:ascii="Times New Roman" w:hAnsi="Times New Roman"/>
+          <w:sz w:val="28"/>
+          <w:szCs w:val="28"/>
+          <w:lang w:val="ru-RU"/>
+        </w:rPr>
+        <w:t>, M);</w:t>
+      </w:r>
+    </w:p>
+    <w:p>
+      <w:pPr>
+        <w:rPr>
+          <w:rFonts w:ascii="Times New Roman" w:hAnsi="Times New Roman"/>
+          <w:sz w:val="28"/>
+          <w:szCs w:val="28"/>
+          <w:lang w:val="ru-RU"/>
+        </w:rPr>
+      </w:pPr>
+    </w:p>
+    <w:p>
+      <w:pPr>
+        <w:rPr>
+          <w:rFonts w:ascii="Times New Roman" w:hAnsi="Times New Roman"/>
+          <w:sz w:val="28"/>
+          <w:szCs w:val="28"/>
+          <w:lang w:val="ru-RU"/>
+        </w:rPr>
+      </w:pPr>
+      <w:r>
+        <w:rPr>
+          <w:rFonts w:ascii="Times New Roman" w:hAnsi="Times New Roman"/>
+          <w:sz w:val="28"/>
+          <w:szCs w:val="28"/>
+          <w:lang w:val="ru-RU"/>
+        </w:rPr>
+        <w:t xml:space="preserve">    </w:t>
+      </w:r>
+      <w:proofErr w:type="spellStart"/>
+      <w:r>
+        <w:rPr>
+          <w:rFonts w:ascii="Times New Roman" w:hAnsi="Times New Roman"/>
+          <w:sz w:val="28"/>
+          <w:szCs w:val="28"/>
+          <w:lang w:val="ru-RU"/>
+        </w:rPr>
+        <w:t>return</w:t>
+      </w:r>
+      <w:proofErr w:type="spellEnd"/>
+      <w:r>
+        <w:rPr>
+          <w:rFonts w:ascii="Times New Roman" w:hAnsi="Times New Roman"/>
+          <w:sz w:val="28"/>
+          <w:szCs w:val="28"/>
+          <w:lang w:val="ru-RU"/>
+        </w:rPr>
+        <w:t xml:space="preserve"> 0;</w:t>
       </w:r>
     </w:p>
     <w:p>
@@ -5343,6 +7994,7 @@
         </w:drawing>
       </w:r>
     </w:p>
+    <w:bookmarkEnd w:id="2"/>
     <w:p>
       <w:pPr>
         <w:rPr>
@@ -5433,6 +8085,16 @@
           <w:lang w:val="ru-BY" w:eastAsia="ru-BY"/>
         </w:rPr>
         <w:br/>
+      </w:r>
+      <w:bookmarkStart w:id="3" w:name="_Hlk120263411"/>
+      <w:r>
+        <w:rPr>
+          <w:rFonts w:ascii="Times New Roman" w:eastAsia="Times New Roman" w:hAnsi="Times New Roman"/>
+          <w:color w:val="000000"/>
+          <w:sz w:val="28"/>
+          <w:szCs w:val="28"/>
+          <w:lang w:val="ru-BY" w:eastAsia="ru-BY"/>
+        </w:rPr>
         <w:t>Имеется элемент стека (дисциплина обслуживания LIFO):</w:t>
       </w:r>
     </w:p>
@@ -5506,8 +8168,41 @@
           <w:lang w:val="ru-BY" w:eastAsia="ru-BY"/>
         </w:rPr>
         <w:br/>
-        <w:t>struct Stack</w:t>
-      </w:r>
+      </w:r>
+      <w:proofErr w:type="spellStart"/>
+      <w:r>
+        <w:rPr>
+          <w:rFonts w:ascii="Times New Roman" w:eastAsia="Times New Roman" w:hAnsi="Times New Roman"/>
+          <w:color w:val="0000FF"/>
+          <w:sz w:val="28"/>
+          <w:szCs w:val="28"/>
+          <w:lang w:val="ru-BY" w:eastAsia="ru-BY"/>
+        </w:rPr>
+        <w:t>struct</w:t>
+      </w:r>
+      <w:proofErr w:type="spellEnd"/>
+      <w:r>
+        <w:rPr>
+          <w:rFonts w:ascii="Times New Roman" w:eastAsia="Times New Roman" w:hAnsi="Times New Roman"/>
+          <w:color w:val="0000FF"/>
+          <w:sz w:val="28"/>
+          <w:szCs w:val="28"/>
+          <w:lang w:val="ru-BY" w:eastAsia="ru-BY"/>
+        </w:rPr>
+        <w:t xml:space="preserve"> </w:t>
+      </w:r>
+      <w:proofErr w:type="spellStart"/>
+      <w:r>
+        <w:rPr>
+          <w:rFonts w:ascii="Times New Roman" w:eastAsia="Times New Roman" w:hAnsi="Times New Roman"/>
+          <w:color w:val="0000FF"/>
+          <w:sz w:val="28"/>
+          <w:szCs w:val="28"/>
+          <w:lang w:val="ru-BY" w:eastAsia="ru-BY"/>
+        </w:rPr>
+        <w:t>Stack</w:t>
+      </w:r>
+      <w:proofErr w:type="spellEnd"/>
     </w:p>
     <w:p>
       <w:pPr>
@@ -5600,7 +8295,50 @@
           <w:lang w:val="ru-BY" w:eastAsia="ru-BY"/>
         </w:rPr>
         <w:tab/>
-        <w:t>char * data;</w:t>
+      </w:r>
+      <w:proofErr w:type="spellStart"/>
+      <w:r>
+        <w:rPr>
+          <w:rFonts w:ascii="Times New Roman" w:eastAsia="Times New Roman" w:hAnsi="Times New Roman"/>
+          <w:color w:val="0000FF"/>
+          <w:sz w:val="28"/>
+          <w:szCs w:val="28"/>
+          <w:lang w:val="ru-BY" w:eastAsia="ru-BY"/>
+        </w:rPr>
+        <w:t>char</w:t>
+      </w:r>
+      <w:proofErr w:type="spellEnd"/>
+      <w:r>
+        <w:rPr>
+          <w:rFonts w:ascii="Times New Roman" w:eastAsia="Times New Roman" w:hAnsi="Times New Roman"/>
+          <w:color w:val="0000FF"/>
+          <w:sz w:val="28"/>
+          <w:szCs w:val="28"/>
+          <w:lang w:val="ru-BY" w:eastAsia="ru-BY"/>
+        </w:rPr>
+        <w:t xml:space="preserve"> * </w:t>
+      </w:r>
+      <w:proofErr w:type="spellStart"/>
+      <w:r>
+        <w:rPr>
+          <w:rFonts w:ascii="Times New Roman" w:eastAsia="Times New Roman" w:hAnsi="Times New Roman"/>
+          <w:color w:val="0000FF"/>
+          <w:sz w:val="28"/>
+          <w:szCs w:val="28"/>
+          <w:lang w:val="ru-BY" w:eastAsia="ru-BY"/>
+        </w:rPr>
+        <w:t>data</w:t>
+      </w:r>
+      <w:proofErr w:type="spellEnd"/>
+      <w:r>
+        <w:rPr>
+          <w:rFonts w:ascii="Times New Roman" w:eastAsia="Times New Roman" w:hAnsi="Times New Roman"/>
+          <w:color w:val="0000FF"/>
+          <w:sz w:val="28"/>
+          <w:szCs w:val="28"/>
+          <w:lang w:val="ru-BY" w:eastAsia="ru-BY"/>
+        </w:rPr>
+        <w:t>;</w:t>
       </w:r>
       <w:r>
         <w:rPr>
@@ -5663,7 +8401,50 @@
           <w:lang w:val="ru-BY" w:eastAsia="ru-BY"/>
         </w:rPr>
         <w:tab/>
-        <w:t>Stack * prev;</w:t>
+      </w:r>
+      <w:proofErr w:type="spellStart"/>
+      <w:r>
+        <w:rPr>
+          <w:rFonts w:ascii="Times New Roman" w:eastAsia="Times New Roman" w:hAnsi="Times New Roman"/>
+          <w:color w:val="0000FF"/>
+          <w:sz w:val="28"/>
+          <w:szCs w:val="28"/>
+          <w:lang w:val="ru-BY" w:eastAsia="ru-BY"/>
+        </w:rPr>
+        <w:t>Stack</w:t>
+      </w:r>
+      <w:proofErr w:type="spellEnd"/>
+      <w:r>
+        <w:rPr>
+          <w:rFonts w:ascii="Times New Roman" w:eastAsia="Times New Roman" w:hAnsi="Times New Roman"/>
+          <w:color w:val="0000FF"/>
+          <w:sz w:val="28"/>
+          <w:szCs w:val="28"/>
+          <w:lang w:val="ru-BY" w:eastAsia="ru-BY"/>
+        </w:rPr>
+        <w:t xml:space="preserve"> * </w:t>
+      </w:r>
+      <w:proofErr w:type="spellStart"/>
+      <w:r>
+        <w:rPr>
+          <w:rFonts w:ascii="Times New Roman" w:eastAsia="Times New Roman" w:hAnsi="Times New Roman"/>
+          <w:color w:val="0000FF"/>
+          <w:sz w:val="28"/>
+          <w:szCs w:val="28"/>
+          <w:lang w:val="ru-BY" w:eastAsia="ru-BY"/>
+        </w:rPr>
+        <w:t>prev</w:t>
+      </w:r>
+      <w:proofErr w:type="spellEnd"/>
+      <w:r>
+        <w:rPr>
+          <w:rFonts w:ascii="Times New Roman" w:eastAsia="Times New Roman" w:hAnsi="Times New Roman"/>
+          <w:color w:val="0000FF"/>
+          <w:sz w:val="28"/>
+          <w:szCs w:val="28"/>
+          <w:lang w:val="ru-BY" w:eastAsia="ru-BY"/>
+        </w:rPr>
+        <w:t>;</w:t>
       </w:r>
       <w:r>
         <w:rPr>
@@ -5759,7 +8540,29 @@
         </w:rPr>
         <w:lastRenderedPageBreak/>
         <w:br/>
-        <w:t>* top;</w:t>
+        <w:t xml:space="preserve">* </w:t>
+      </w:r>
+      <w:proofErr w:type="spellStart"/>
+      <w:r>
+        <w:rPr>
+          <w:rFonts w:ascii="Times New Roman" w:eastAsia="Times New Roman" w:hAnsi="Times New Roman"/>
+          <w:color w:val="0000FF"/>
+          <w:sz w:val="28"/>
+          <w:szCs w:val="28"/>
+          <w:lang w:val="ru-BY" w:eastAsia="ru-BY"/>
+        </w:rPr>
+        <w:t>top</w:t>
+      </w:r>
+      <w:proofErr w:type="spellEnd"/>
+      <w:r>
+        <w:rPr>
+          <w:rFonts w:ascii="Times New Roman" w:eastAsia="Times New Roman" w:hAnsi="Times New Roman"/>
+          <w:color w:val="0000FF"/>
+          <w:sz w:val="28"/>
+          <w:szCs w:val="28"/>
+          <w:lang w:val="ru-BY" w:eastAsia="ru-BY"/>
+        </w:rPr>
+        <w:t>;</w:t>
       </w:r>
       <w:r>
         <w:rPr>
@@ -5885,7 +8688,140 @@
           <w:lang w:val="ru-BY" w:eastAsia="ru-BY"/>
         </w:rPr>
         <w:br/>
-        <w:t>void Push(Stack** stack, char* data); // поместить данные в стек;</w:t>
+      </w:r>
+      <w:proofErr w:type="spellStart"/>
+      <w:r>
+        <w:rPr>
+          <w:rFonts w:ascii="Times New Roman" w:eastAsia="Times New Roman" w:hAnsi="Times New Roman"/>
+          <w:color w:val="0000FF"/>
+          <w:sz w:val="28"/>
+          <w:szCs w:val="28"/>
+          <w:lang w:val="ru-BY" w:eastAsia="ru-BY"/>
+        </w:rPr>
+        <w:t>void</w:t>
+      </w:r>
+      <w:proofErr w:type="spellEnd"/>
+      <w:r>
+        <w:rPr>
+          <w:rFonts w:ascii="Times New Roman" w:eastAsia="Times New Roman" w:hAnsi="Times New Roman"/>
+          <w:color w:val="0000FF"/>
+          <w:sz w:val="28"/>
+          <w:szCs w:val="28"/>
+          <w:lang w:val="ru-BY" w:eastAsia="ru-BY"/>
+        </w:rPr>
+        <w:t xml:space="preserve"> </w:t>
+      </w:r>
+      <w:proofErr w:type="spellStart"/>
+      <w:proofErr w:type="gramStart"/>
+      <w:r>
+        <w:rPr>
+          <w:rFonts w:ascii="Times New Roman" w:eastAsia="Times New Roman" w:hAnsi="Times New Roman"/>
+          <w:color w:val="0000FF"/>
+          <w:sz w:val="28"/>
+          <w:szCs w:val="28"/>
+          <w:lang w:val="ru-BY" w:eastAsia="ru-BY"/>
+        </w:rPr>
+        <w:t>Push</w:t>
+      </w:r>
+      <w:proofErr w:type="spellEnd"/>
+      <w:r>
+        <w:rPr>
+          <w:rFonts w:ascii="Times New Roman" w:eastAsia="Times New Roman" w:hAnsi="Times New Roman"/>
+          <w:color w:val="0000FF"/>
+          <w:sz w:val="28"/>
+          <w:szCs w:val="28"/>
+          <w:lang w:val="ru-BY" w:eastAsia="ru-BY"/>
+        </w:rPr>
+        <w:t>(</w:t>
+      </w:r>
+      <w:proofErr w:type="spellStart"/>
+      <w:proofErr w:type="gramEnd"/>
+      <w:r>
+        <w:rPr>
+          <w:rFonts w:ascii="Times New Roman" w:eastAsia="Times New Roman" w:hAnsi="Times New Roman"/>
+          <w:color w:val="0000FF"/>
+          <w:sz w:val="28"/>
+          <w:szCs w:val="28"/>
+          <w:lang w:val="ru-BY" w:eastAsia="ru-BY"/>
+        </w:rPr>
+        <w:t>Stack</w:t>
+      </w:r>
+      <w:proofErr w:type="spellEnd"/>
+      <w:r>
+        <w:rPr>
+          <w:rFonts w:ascii="Times New Roman" w:eastAsia="Times New Roman" w:hAnsi="Times New Roman"/>
+          <w:color w:val="0000FF"/>
+          <w:sz w:val="28"/>
+          <w:szCs w:val="28"/>
+          <w:lang w:val="ru-BY" w:eastAsia="ru-BY"/>
+        </w:rPr>
+        <w:t xml:space="preserve">** </w:t>
+      </w:r>
+      <w:proofErr w:type="spellStart"/>
+      <w:r>
+        <w:rPr>
+          <w:rFonts w:ascii="Times New Roman" w:eastAsia="Times New Roman" w:hAnsi="Times New Roman"/>
+          <w:color w:val="0000FF"/>
+          <w:sz w:val="28"/>
+          <w:szCs w:val="28"/>
+          <w:lang w:val="ru-BY" w:eastAsia="ru-BY"/>
+        </w:rPr>
+        <w:t>stack</w:t>
+      </w:r>
+      <w:proofErr w:type="spellEnd"/>
+      <w:r>
+        <w:rPr>
+          <w:rFonts w:ascii="Times New Roman" w:eastAsia="Times New Roman" w:hAnsi="Times New Roman"/>
+          <w:color w:val="0000FF"/>
+          <w:sz w:val="28"/>
+          <w:szCs w:val="28"/>
+          <w:lang w:val="ru-BY" w:eastAsia="ru-BY"/>
+        </w:rPr>
+        <w:t xml:space="preserve">, </w:t>
+      </w:r>
+      <w:proofErr w:type="spellStart"/>
+      <w:r>
+        <w:rPr>
+          <w:rFonts w:ascii="Times New Roman" w:eastAsia="Times New Roman" w:hAnsi="Times New Roman"/>
+          <w:color w:val="0000FF"/>
+          <w:sz w:val="28"/>
+          <w:szCs w:val="28"/>
+          <w:lang w:val="ru-BY" w:eastAsia="ru-BY"/>
+        </w:rPr>
+        <w:t>char</w:t>
+      </w:r>
+      <w:proofErr w:type="spellEnd"/>
+      <w:r>
+        <w:rPr>
+          <w:rFonts w:ascii="Times New Roman" w:eastAsia="Times New Roman" w:hAnsi="Times New Roman"/>
+          <w:color w:val="0000FF"/>
+          <w:sz w:val="28"/>
+          <w:szCs w:val="28"/>
+          <w:lang w:val="ru-BY" w:eastAsia="ru-BY"/>
+        </w:rPr>
+        <w:t xml:space="preserve">* </w:t>
+      </w:r>
+      <w:proofErr w:type="spellStart"/>
+      <w:r>
+        <w:rPr>
+          <w:rFonts w:ascii="Times New Roman" w:eastAsia="Times New Roman" w:hAnsi="Times New Roman"/>
+          <w:color w:val="0000FF"/>
+          <w:sz w:val="28"/>
+          <w:szCs w:val="28"/>
+          <w:lang w:val="ru-BY" w:eastAsia="ru-BY"/>
+        </w:rPr>
+        <w:t>data</w:t>
+      </w:r>
+      <w:proofErr w:type="spellEnd"/>
+      <w:r>
+        <w:rPr>
+          <w:rFonts w:ascii="Times New Roman" w:eastAsia="Times New Roman" w:hAnsi="Times New Roman"/>
+          <w:color w:val="0000FF"/>
+          <w:sz w:val="28"/>
+          <w:szCs w:val="28"/>
+          <w:lang w:val="ru-BY" w:eastAsia="ru-BY"/>
+        </w:rPr>
+        <w:t>); // поместить данные в стек;</w:t>
       </w:r>
     </w:p>
     <w:p>
@@ -5927,7 +8863,96 @@
           <w:lang w:val="ru-BY" w:eastAsia="ru-BY"/>
         </w:rPr>
         <w:br/>
-        <w:t>char* Pop(Stack** stack); // извлечь данные из стека (при этом элемент удаляется из стека);</w:t>
+      </w:r>
+      <w:proofErr w:type="spellStart"/>
+      <w:r>
+        <w:rPr>
+          <w:rFonts w:ascii="Times New Roman" w:eastAsia="Times New Roman" w:hAnsi="Times New Roman"/>
+          <w:color w:val="0000FF"/>
+          <w:sz w:val="28"/>
+          <w:szCs w:val="28"/>
+          <w:lang w:val="ru-BY" w:eastAsia="ru-BY"/>
+        </w:rPr>
+        <w:t>char</w:t>
+      </w:r>
+      <w:proofErr w:type="spellEnd"/>
+      <w:r>
+        <w:rPr>
+          <w:rFonts w:ascii="Times New Roman" w:eastAsia="Times New Roman" w:hAnsi="Times New Roman"/>
+          <w:color w:val="0000FF"/>
+          <w:sz w:val="28"/>
+          <w:szCs w:val="28"/>
+          <w:lang w:val="ru-BY" w:eastAsia="ru-BY"/>
+        </w:rPr>
+        <w:t xml:space="preserve">* </w:t>
+      </w:r>
+      <w:proofErr w:type="spellStart"/>
+      <w:proofErr w:type="gramStart"/>
+      <w:r>
+        <w:rPr>
+          <w:rFonts w:ascii="Times New Roman" w:eastAsia="Times New Roman" w:hAnsi="Times New Roman"/>
+          <w:color w:val="0000FF"/>
+          <w:sz w:val="28"/>
+          <w:szCs w:val="28"/>
+          <w:lang w:val="ru-BY" w:eastAsia="ru-BY"/>
+        </w:rPr>
+        <w:t>Pop</w:t>
+      </w:r>
+      <w:proofErr w:type="spellEnd"/>
+      <w:r>
+        <w:rPr>
+          <w:rFonts w:ascii="Times New Roman" w:eastAsia="Times New Roman" w:hAnsi="Times New Roman"/>
+          <w:color w:val="0000FF"/>
+          <w:sz w:val="28"/>
+          <w:szCs w:val="28"/>
+          <w:lang w:val="ru-BY" w:eastAsia="ru-BY"/>
+        </w:rPr>
+        <w:t>(</w:t>
+      </w:r>
+      <w:proofErr w:type="spellStart"/>
+      <w:proofErr w:type="gramEnd"/>
+      <w:r>
+        <w:rPr>
+          <w:rFonts w:ascii="Times New Roman" w:eastAsia="Times New Roman" w:hAnsi="Times New Roman"/>
+          <w:color w:val="0000FF"/>
+          <w:sz w:val="28"/>
+          <w:szCs w:val="28"/>
+          <w:lang w:val="ru-BY" w:eastAsia="ru-BY"/>
+        </w:rPr>
+        <w:t>Stack</w:t>
+      </w:r>
+      <w:proofErr w:type="spellEnd"/>
+      <w:r>
+        <w:rPr>
+          <w:rFonts w:ascii="Times New Roman" w:eastAsia="Times New Roman" w:hAnsi="Times New Roman"/>
+          <w:color w:val="0000FF"/>
+          <w:sz w:val="28"/>
+          <w:szCs w:val="28"/>
+          <w:lang w:val="ru-BY" w:eastAsia="ru-BY"/>
+        </w:rPr>
+        <w:t xml:space="preserve">** </w:t>
+      </w:r>
+      <w:proofErr w:type="spellStart"/>
+      <w:r>
+        <w:rPr>
+          <w:rFonts w:ascii="Times New Roman" w:eastAsia="Times New Roman" w:hAnsi="Times New Roman"/>
+          <w:color w:val="0000FF"/>
+          <w:sz w:val="28"/>
+          <w:szCs w:val="28"/>
+          <w:lang w:val="ru-BY" w:eastAsia="ru-BY"/>
+        </w:rPr>
+        <w:t>stack</w:t>
+      </w:r>
+      <w:proofErr w:type="spellEnd"/>
+      <w:r>
+        <w:rPr>
+          <w:rFonts w:ascii="Times New Roman" w:eastAsia="Times New Roman" w:hAnsi="Times New Roman"/>
+          <w:color w:val="0000FF"/>
+          <w:sz w:val="28"/>
+          <w:szCs w:val="28"/>
+          <w:lang w:val="ru-BY" w:eastAsia="ru-BY"/>
+        </w:rPr>
+        <w:t>); // извлечь данные из стека (при этом элемент удаляется из стека);</w:t>
       </w:r>
     </w:p>
     <w:p>
@@ -5969,7 +8994,74 @@
           <w:lang w:val="ru-BY" w:eastAsia="ru-BY"/>
         </w:rPr>
         <w:br/>
-        <w:t>PrintStack(Stack* stack); // вывод на экран содержимого стека.</w:t>
+      </w:r>
+      <w:proofErr w:type="spellStart"/>
+      <w:proofErr w:type="gramStart"/>
+      <w:r>
+        <w:rPr>
+          <w:rFonts w:ascii="Times New Roman" w:eastAsia="Times New Roman" w:hAnsi="Times New Roman"/>
+          <w:color w:val="0000FF"/>
+          <w:sz w:val="28"/>
+          <w:szCs w:val="28"/>
+          <w:lang w:val="ru-BY" w:eastAsia="ru-BY"/>
+        </w:rPr>
+        <w:t>PrintStack</w:t>
+      </w:r>
+      <w:proofErr w:type="spellEnd"/>
+      <w:r>
+        <w:rPr>
+          <w:rFonts w:ascii="Times New Roman" w:eastAsia="Times New Roman" w:hAnsi="Times New Roman"/>
+          <w:color w:val="0000FF"/>
+          <w:sz w:val="28"/>
+          <w:szCs w:val="28"/>
+          <w:lang w:val="ru-BY" w:eastAsia="ru-BY"/>
+        </w:rPr>
+        <w:t>(</w:t>
+      </w:r>
+      <w:proofErr w:type="spellStart"/>
+      <w:proofErr w:type="gramEnd"/>
+      <w:r>
+        <w:rPr>
+          <w:rFonts w:ascii="Times New Roman" w:eastAsia="Times New Roman" w:hAnsi="Times New Roman"/>
+          <w:color w:val="0000FF"/>
+          <w:sz w:val="28"/>
+          <w:szCs w:val="28"/>
+          <w:lang w:val="ru-BY" w:eastAsia="ru-BY"/>
+        </w:rPr>
+        <w:t>Stack</w:t>
+      </w:r>
+      <w:proofErr w:type="spellEnd"/>
+      <w:r>
+        <w:rPr>
+          <w:rFonts w:ascii="Times New Roman" w:eastAsia="Times New Roman" w:hAnsi="Times New Roman"/>
+          <w:color w:val="0000FF"/>
+          <w:sz w:val="28"/>
+          <w:szCs w:val="28"/>
+          <w:lang w:val="ru-BY" w:eastAsia="ru-BY"/>
+        </w:rPr>
+        <w:t xml:space="preserve">* </w:t>
+      </w:r>
+      <w:proofErr w:type="spellStart"/>
+      <w:r>
+        <w:rPr>
+          <w:rFonts w:ascii="Times New Roman" w:eastAsia="Times New Roman" w:hAnsi="Times New Roman"/>
+          <w:color w:val="0000FF"/>
+          <w:sz w:val="28"/>
+          <w:szCs w:val="28"/>
+          <w:lang w:val="ru-BY" w:eastAsia="ru-BY"/>
+        </w:rPr>
+        <w:t>stack</w:t>
+      </w:r>
+      <w:proofErr w:type="spellEnd"/>
+      <w:r>
+        <w:rPr>
+          <w:rFonts w:ascii="Times New Roman" w:eastAsia="Times New Roman" w:hAnsi="Times New Roman"/>
+          <w:color w:val="0000FF"/>
+          <w:sz w:val="28"/>
+          <w:szCs w:val="28"/>
+          <w:lang w:val="ru-BY" w:eastAsia="ru-BY"/>
+        </w:rPr>
+        <w:t>); // вывод на экран содержимого стека.</w:t>
       </w:r>
     </w:p>
     <w:p>
@@ -6188,6 +9280,7 @@
         </w:rPr>
         <w:t xml:space="preserve"> * </w:t>
       </w:r>
+      <w:proofErr w:type="spellStart"/>
       <w:r>
         <w:rPr>
           <w:rFonts w:ascii="Times New Roman" w:hAnsi="Times New Roman"/>
@@ -6196,6 +9289,7 @@
         </w:rPr>
         <w:t>prev</w:t>
       </w:r>
+      <w:proofErr w:type="spellEnd"/>
       <w:r>
         <w:rPr>
           <w:rFonts w:ascii="Times New Roman" w:hAnsi="Times New Roman"/>
@@ -6214,48 +9308,130 @@
           <w:szCs w:val="28"/>
         </w:rPr>
       </w:pPr>
-      <w:r>
-        <w:rPr>
-          <w:rFonts w:ascii="Times New Roman" w:hAnsi="Times New Roman"/>
-          <w:sz w:val="28"/>
-          <w:szCs w:val="28"/>
-        </w:rPr>
-        <w:t>}Stack;</w:t>
-      </w:r>
-    </w:p>
-    <w:p>
-      <w:pPr>
-        <w:rPr>
-          <w:rFonts w:ascii="Times New Roman" w:hAnsi="Times New Roman"/>
-          <w:sz w:val="28"/>
-          <w:szCs w:val="28"/>
-        </w:rPr>
-      </w:pPr>
-    </w:p>
-    <w:p>
-      <w:pPr>
-        <w:rPr>
-          <w:rFonts w:ascii="Times New Roman" w:hAnsi="Times New Roman"/>
-          <w:sz w:val="28"/>
-          <w:szCs w:val="28"/>
-        </w:rPr>
-      </w:pPr>
-    </w:p>
-    <w:p>
-      <w:pPr>
-        <w:rPr>
-          <w:rFonts w:ascii="Times New Roman" w:hAnsi="Times New Roman"/>
-          <w:sz w:val="28"/>
-          <w:szCs w:val="28"/>
-        </w:rPr>
-      </w:pPr>
-      <w:r>
-        <w:rPr>
-          <w:rFonts w:ascii="Times New Roman" w:hAnsi="Times New Roman"/>
-          <w:sz w:val="28"/>
-          <w:szCs w:val="28"/>
-        </w:rPr>
-        <w:t>void Push(Stack** stack, char* data) // поместить данные в стек;</w:t>
+      <w:proofErr w:type="gramStart"/>
+      <w:r>
+        <w:rPr>
+          <w:rFonts w:ascii="Times New Roman" w:hAnsi="Times New Roman"/>
+          <w:sz w:val="28"/>
+          <w:szCs w:val="28"/>
+        </w:rPr>
+        <w:t>}Stack</w:t>
+      </w:r>
+      <w:proofErr w:type="gramEnd"/>
+      <w:r>
+        <w:rPr>
+          <w:rFonts w:ascii="Times New Roman" w:hAnsi="Times New Roman"/>
+          <w:sz w:val="28"/>
+          <w:szCs w:val="28"/>
+        </w:rPr>
+        <w:t>;</w:t>
+      </w:r>
+    </w:p>
+    <w:p>
+      <w:pPr>
+        <w:rPr>
+          <w:rFonts w:ascii="Times New Roman" w:hAnsi="Times New Roman"/>
+          <w:sz w:val="28"/>
+          <w:szCs w:val="28"/>
+        </w:rPr>
+      </w:pPr>
+    </w:p>
+    <w:p>
+      <w:pPr>
+        <w:rPr>
+          <w:rFonts w:ascii="Times New Roman" w:hAnsi="Times New Roman"/>
+          <w:sz w:val="28"/>
+          <w:szCs w:val="28"/>
+        </w:rPr>
+      </w:pPr>
+    </w:p>
+    <w:p>
+      <w:pPr>
+        <w:rPr>
+          <w:rFonts w:ascii="Times New Roman" w:hAnsi="Times New Roman"/>
+          <w:sz w:val="28"/>
+          <w:szCs w:val="28"/>
+        </w:rPr>
+      </w:pPr>
+      <w:r>
+        <w:rPr>
+          <w:rFonts w:ascii="Times New Roman" w:hAnsi="Times New Roman"/>
+          <w:sz w:val="28"/>
+          <w:szCs w:val="28"/>
+        </w:rPr>
+        <w:t xml:space="preserve">void </w:t>
+      </w:r>
+      <w:proofErr w:type="gramStart"/>
+      <w:r>
+        <w:rPr>
+          <w:rFonts w:ascii="Times New Roman" w:hAnsi="Times New Roman"/>
+          <w:sz w:val="28"/>
+          <w:szCs w:val="28"/>
+        </w:rPr>
+        <w:t>Push(</w:t>
+      </w:r>
+      <w:proofErr w:type="gramEnd"/>
+      <w:r>
+        <w:rPr>
+          <w:rFonts w:ascii="Times New Roman" w:hAnsi="Times New Roman"/>
+          <w:sz w:val="28"/>
+          <w:szCs w:val="28"/>
+        </w:rPr>
+        <w:t xml:space="preserve">Stack** stack, char* data) // </w:t>
+      </w:r>
+      <w:proofErr w:type="spellStart"/>
+      <w:r>
+        <w:rPr>
+          <w:rFonts w:ascii="Times New Roman" w:hAnsi="Times New Roman"/>
+          <w:sz w:val="28"/>
+          <w:szCs w:val="28"/>
+        </w:rPr>
+        <w:t>поместить</w:t>
+      </w:r>
+      <w:proofErr w:type="spellEnd"/>
+      <w:r>
+        <w:rPr>
+          <w:rFonts w:ascii="Times New Roman" w:hAnsi="Times New Roman"/>
+          <w:sz w:val="28"/>
+          <w:szCs w:val="28"/>
+        </w:rPr>
+        <w:t xml:space="preserve"> </w:t>
+      </w:r>
+      <w:proofErr w:type="spellStart"/>
+      <w:r>
+        <w:rPr>
+          <w:rFonts w:ascii="Times New Roman" w:hAnsi="Times New Roman"/>
+          <w:sz w:val="28"/>
+          <w:szCs w:val="28"/>
+        </w:rPr>
+        <w:t>данные</w:t>
+      </w:r>
+      <w:proofErr w:type="spellEnd"/>
+      <w:r>
+        <w:rPr>
+          <w:rFonts w:ascii="Times New Roman" w:hAnsi="Times New Roman"/>
+          <w:sz w:val="28"/>
+          <w:szCs w:val="28"/>
+        </w:rPr>
+        <w:t xml:space="preserve"> в </w:t>
+      </w:r>
+      <w:proofErr w:type="spellStart"/>
+      <w:r>
+        <w:rPr>
+          <w:rFonts w:ascii="Times New Roman" w:hAnsi="Times New Roman"/>
+          <w:sz w:val="28"/>
+          <w:szCs w:val="28"/>
+        </w:rPr>
+        <w:t>стек</w:t>
+      </w:r>
+      <w:proofErr w:type="spellEnd"/>
+      <w:r>
+        <w:rPr>
+          <w:rFonts w:ascii="Times New Roman" w:hAnsi="Times New Roman"/>
+          <w:sz w:val="28"/>
+          <w:szCs w:val="28"/>
+        </w:rPr>
+        <w:t>;</w:t>
       </w:r>
     </w:p>
     <w:p>
@@ -6289,58 +9465,220 @@
           <w:sz w:val="28"/>
           <w:szCs w:val="28"/>
         </w:rPr>
-        <w:t xml:space="preserve">    Stack *tmp = (Stack*)malloc(sizeof(Stack));</w:t>
-      </w:r>
-    </w:p>
-    <w:p>
-      <w:pPr>
-        <w:rPr>
-          <w:rFonts w:ascii="Times New Roman" w:hAnsi="Times New Roman"/>
-          <w:sz w:val="28"/>
-          <w:szCs w:val="28"/>
-        </w:rPr>
-      </w:pPr>
-      <w:r>
-        <w:rPr>
-          <w:rFonts w:ascii="Times New Roman" w:hAnsi="Times New Roman"/>
-          <w:sz w:val="28"/>
-          <w:szCs w:val="28"/>
-        </w:rPr>
-        <w:t xml:space="preserve">    tmp-&gt;data = data;</w:t>
-      </w:r>
-    </w:p>
-    <w:p>
-      <w:pPr>
-        <w:rPr>
-          <w:rFonts w:ascii="Times New Roman" w:hAnsi="Times New Roman"/>
-          <w:sz w:val="28"/>
-          <w:szCs w:val="28"/>
-        </w:rPr>
-      </w:pPr>
-      <w:r>
-        <w:rPr>
-          <w:rFonts w:ascii="Times New Roman" w:hAnsi="Times New Roman"/>
-          <w:sz w:val="28"/>
-          <w:szCs w:val="28"/>
-        </w:rPr>
-        <w:t xml:space="preserve">    tmp-&gt;prev = (*stack) ? *stack : NULL;</w:t>
-      </w:r>
-    </w:p>
-    <w:p>
-      <w:pPr>
-        <w:rPr>
-          <w:rFonts w:ascii="Times New Roman" w:hAnsi="Times New Roman"/>
-          <w:sz w:val="28"/>
-          <w:szCs w:val="28"/>
-        </w:rPr>
-      </w:pPr>
-      <w:r>
-        <w:rPr>
-          <w:rFonts w:ascii="Times New Roman" w:hAnsi="Times New Roman"/>
-          <w:sz w:val="28"/>
-          <w:szCs w:val="28"/>
-        </w:rPr>
-        <w:t xml:space="preserve">    *stack = tmp;</w:t>
+        <w:t xml:space="preserve">    Stack *</w:t>
+      </w:r>
+      <w:proofErr w:type="spellStart"/>
+      <w:r>
+        <w:rPr>
+          <w:rFonts w:ascii="Times New Roman" w:hAnsi="Times New Roman"/>
+          <w:sz w:val="28"/>
+          <w:szCs w:val="28"/>
+        </w:rPr>
+        <w:t>tmp</w:t>
+      </w:r>
+      <w:proofErr w:type="spellEnd"/>
+      <w:r>
+        <w:rPr>
+          <w:rFonts w:ascii="Times New Roman" w:hAnsi="Times New Roman"/>
+          <w:sz w:val="28"/>
+          <w:szCs w:val="28"/>
+        </w:rPr>
+        <w:t xml:space="preserve"> = (Stack</w:t>
+      </w:r>
+      <w:proofErr w:type="gramStart"/>
+      <w:r>
+        <w:rPr>
+          <w:rFonts w:ascii="Times New Roman" w:hAnsi="Times New Roman"/>
+          <w:sz w:val="28"/>
+          <w:szCs w:val="28"/>
+        </w:rPr>
+        <w:t>*)malloc</w:t>
+      </w:r>
+      <w:proofErr w:type="gramEnd"/>
+      <w:r>
+        <w:rPr>
+          <w:rFonts w:ascii="Times New Roman" w:hAnsi="Times New Roman"/>
+          <w:sz w:val="28"/>
+          <w:szCs w:val="28"/>
+        </w:rPr>
+        <w:t>(</w:t>
+      </w:r>
+      <w:proofErr w:type="spellStart"/>
+      <w:r>
+        <w:rPr>
+          <w:rFonts w:ascii="Times New Roman" w:hAnsi="Times New Roman"/>
+          <w:sz w:val="28"/>
+          <w:szCs w:val="28"/>
+        </w:rPr>
+        <w:t>sizeof</w:t>
+      </w:r>
+      <w:proofErr w:type="spellEnd"/>
+      <w:r>
+        <w:rPr>
+          <w:rFonts w:ascii="Times New Roman" w:hAnsi="Times New Roman"/>
+          <w:sz w:val="28"/>
+          <w:szCs w:val="28"/>
+        </w:rPr>
+        <w:t>(Stack));</w:t>
+      </w:r>
+    </w:p>
+    <w:p>
+      <w:pPr>
+        <w:rPr>
+          <w:rFonts w:ascii="Times New Roman" w:hAnsi="Times New Roman"/>
+          <w:sz w:val="28"/>
+          <w:szCs w:val="28"/>
+        </w:rPr>
+      </w:pPr>
+      <w:r>
+        <w:rPr>
+          <w:rFonts w:ascii="Times New Roman" w:hAnsi="Times New Roman"/>
+          <w:sz w:val="28"/>
+          <w:szCs w:val="28"/>
+        </w:rPr>
+        <w:t xml:space="preserve">    </w:t>
+      </w:r>
+      <w:proofErr w:type="spellStart"/>
+      <w:r>
+        <w:rPr>
+          <w:rFonts w:ascii="Times New Roman" w:hAnsi="Times New Roman"/>
+          <w:sz w:val="28"/>
+          <w:szCs w:val="28"/>
+        </w:rPr>
+        <w:t>tmp</w:t>
+      </w:r>
+      <w:proofErr w:type="spellEnd"/>
+      <w:r>
+        <w:rPr>
+          <w:rFonts w:ascii="Times New Roman" w:hAnsi="Times New Roman"/>
+          <w:sz w:val="28"/>
+          <w:szCs w:val="28"/>
+        </w:rPr>
+        <w:t>-&gt;data = data;</w:t>
+      </w:r>
+    </w:p>
+    <w:p>
+      <w:pPr>
+        <w:rPr>
+          <w:rFonts w:ascii="Times New Roman" w:hAnsi="Times New Roman"/>
+          <w:sz w:val="28"/>
+          <w:szCs w:val="28"/>
+        </w:rPr>
+      </w:pPr>
+      <w:r>
+        <w:rPr>
+          <w:rFonts w:ascii="Times New Roman" w:hAnsi="Times New Roman"/>
+          <w:sz w:val="28"/>
+          <w:szCs w:val="28"/>
+        </w:rPr>
+        <w:t xml:space="preserve">    </w:t>
+      </w:r>
+      <w:proofErr w:type="spellStart"/>
+      <w:r>
+        <w:rPr>
+          <w:rFonts w:ascii="Times New Roman" w:hAnsi="Times New Roman"/>
+          <w:sz w:val="28"/>
+          <w:szCs w:val="28"/>
+        </w:rPr>
+        <w:t>tmp</w:t>
+      </w:r>
+      <w:proofErr w:type="spellEnd"/>
+      <w:r>
+        <w:rPr>
+          <w:rFonts w:ascii="Times New Roman" w:hAnsi="Times New Roman"/>
+          <w:sz w:val="28"/>
+          <w:szCs w:val="28"/>
+        </w:rPr>
+        <w:t>-&gt;</w:t>
+      </w:r>
+      <w:proofErr w:type="spellStart"/>
+      <w:r>
+        <w:rPr>
+          <w:rFonts w:ascii="Times New Roman" w:hAnsi="Times New Roman"/>
+          <w:sz w:val="28"/>
+          <w:szCs w:val="28"/>
+        </w:rPr>
+        <w:t>prev</w:t>
+      </w:r>
+      <w:proofErr w:type="spellEnd"/>
+      <w:r>
+        <w:rPr>
+          <w:rFonts w:ascii="Times New Roman" w:hAnsi="Times New Roman"/>
+          <w:sz w:val="28"/>
+          <w:szCs w:val="28"/>
+        </w:rPr>
+        <w:t xml:space="preserve"> = (*stack</w:t>
+      </w:r>
+      <w:proofErr w:type="gramStart"/>
+      <w:r>
+        <w:rPr>
+          <w:rFonts w:ascii="Times New Roman" w:hAnsi="Times New Roman"/>
+          <w:sz w:val="28"/>
+          <w:szCs w:val="28"/>
+        </w:rPr>
+        <w:t>) ?</w:t>
+      </w:r>
+      <w:proofErr w:type="gramEnd"/>
+      <w:r>
+        <w:rPr>
+          <w:rFonts w:ascii="Times New Roman" w:hAnsi="Times New Roman"/>
+          <w:sz w:val="28"/>
+          <w:szCs w:val="28"/>
+        </w:rPr>
+        <w:t xml:space="preserve"> *</w:t>
+      </w:r>
+      <w:proofErr w:type="gramStart"/>
+      <w:r>
+        <w:rPr>
+          <w:rFonts w:ascii="Times New Roman" w:hAnsi="Times New Roman"/>
+          <w:sz w:val="28"/>
+          <w:szCs w:val="28"/>
+        </w:rPr>
+        <w:t>stack :</w:t>
+      </w:r>
+      <w:proofErr w:type="gramEnd"/>
+      <w:r>
+        <w:rPr>
+          <w:rFonts w:ascii="Times New Roman" w:hAnsi="Times New Roman"/>
+          <w:sz w:val="28"/>
+          <w:szCs w:val="28"/>
+        </w:rPr>
+        <w:t xml:space="preserve"> NULL;</w:t>
+      </w:r>
+    </w:p>
+    <w:p>
+      <w:pPr>
+        <w:rPr>
+          <w:rFonts w:ascii="Times New Roman" w:hAnsi="Times New Roman"/>
+          <w:sz w:val="28"/>
+          <w:szCs w:val="28"/>
+        </w:rPr>
+      </w:pPr>
+      <w:r>
+        <w:rPr>
+          <w:rFonts w:ascii="Times New Roman" w:hAnsi="Times New Roman"/>
+          <w:sz w:val="28"/>
+          <w:szCs w:val="28"/>
+        </w:rPr>
+        <w:t xml:space="preserve">    *stack = </w:t>
+      </w:r>
+      <w:proofErr w:type="spellStart"/>
+      <w:r>
+        <w:rPr>
+          <w:rFonts w:ascii="Times New Roman" w:hAnsi="Times New Roman"/>
+          <w:sz w:val="28"/>
+          <w:szCs w:val="28"/>
+        </w:rPr>
+        <w:t>tmp</w:t>
+      </w:r>
+      <w:proofErr w:type="spellEnd"/>
+      <w:r>
+        <w:rPr>
+          <w:rFonts w:ascii="Times New Roman" w:hAnsi="Times New Roman"/>
+          <w:sz w:val="28"/>
+          <w:szCs w:val="28"/>
+        </w:rPr>
+        <w:t>;</w:t>
       </w:r>
     </w:p>
     <w:p>
@@ -6383,7 +9721,25 @@
           <w:sz w:val="28"/>
           <w:szCs w:val="28"/>
         </w:rPr>
-        <w:t>void Pop(Stack** stack)</w:t>
+        <w:t xml:space="preserve">void </w:t>
+      </w:r>
+      <w:proofErr w:type="gramStart"/>
+      <w:r>
+        <w:rPr>
+          <w:rFonts w:ascii="Times New Roman" w:hAnsi="Times New Roman"/>
+          <w:sz w:val="28"/>
+          <w:szCs w:val="28"/>
+        </w:rPr>
+        <w:t>Pop(</w:t>
+      </w:r>
+      <w:proofErr w:type="gramEnd"/>
+      <w:r>
+        <w:rPr>
+          <w:rFonts w:ascii="Times New Roman" w:hAnsi="Times New Roman"/>
+          <w:sz w:val="28"/>
+          <w:szCs w:val="28"/>
+        </w:rPr>
+        <w:t>Stack** stack)</w:t>
       </w:r>
     </w:p>
     <w:p>
@@ -6438,7 +9794,27 @@
           <w:szCs w:val="28"/>
           <w:lang w:val="ru-RU"/>
         </w:rPr>
-        <w:t xml:space="preserve"> (!(*</w:t>
+        <w:t xml:space="preserve"> </w:t>
+      </w:r>
+      <w:proofErr w:type="gramStart"/>
+      <w:r>
+        <w:rPr>
+          <w:rFonts w:ascii="Times New Roman" w:hAnsi="Times New Roman"/>
+          <w:sz w:val="28"/>
+          <w:szCs w:val="28"/>
+          <w:lang w:val="ru-RU"/>
+        </w:rPr>
+        <w:t>(!(</w:t>
+      </w:r>
+      <w:proofErr w:type="gramEnd"/>
+      <w:r>
+        <w:rPr>
+          <w:rFonts w:ascii="Times New Roman" w:hAnsi="Times New Roman"/>
+          <w:sz w:val="28"/>
+          <w:szCs w:val="28"/>
+          <w:lang w:val="ru-RU"/>
+        </w:rPr>
+        <w:t>*</w:t>
       </w:r>
       <w:r>
         <w:rPr>
@@ -6530,6 +9906,7 @@
         </w:rPr>
         <w:t xml:space="preserve"> *</w:t>
       </w:r>
+      <w:proofErr w:type="spellStart"/>
       <w:r>
         <w:rPr>
           <w:rFonts w:ascii="Times New Roman" w:hAnsi="Times New Roman"/>
@@ -6538,6 +9915,7 @@
         </w:rPr>
         <w:t>tmp</w:t>
       </w:r>
+      <w:proofErr w:type="spellEnd"/>
       <w:r>
         <w:rPr>
           <w:rFonts w:ascii="Times New Roman" w:hAnsi="Times New Roman"/>
@@ -6615,8 +9993,19 @@
           <w:szCs w:val="28"/>
           <w:lang w:val="ru-RU"/>
         </w:rPr>
-        <w:t>)-&gt;</w:t>
-      </w:r>
+        <w:t>)</w:t>
+      </w:r>
+      <w:proofErr w:type="gramStart"/>
+      <w:r>
+        <w:rPr>
+          <w:rFonts w:ascii="Times New Roman" w:hAnsi="Times New Roman"/>
+          <w:sz w:val="28"/>
+          <w:szCs w:val="28"/>
+          <w:lang w:val="ru-RU"/>
+        </w:rPr>
+        <w:t>-&gt;</w:t>
+      </w:r>
+      <w:proofErr w:type="spellStart"/>
       <w:r>
         <w:rPr>
           <w:rFonts w:ascii="Times New Roman" w:hAnsi="Times New Roman"/>
@@ -6625,6 +10014,8 @@
         </w:rPr>
         <w:t>prev</w:t>
       </w:r>
+      <w:proofErr w:type="spellEnd"/>
+      <w:proofErr w:type="gramEnd"/>
       <w:r>
         <w:rPr>
           <w:rFonts w:ascii="Times New Roman" w:hAnsi="Times New Roman"/>
@@ -6670,6 +10061,7 @@
         </w:rPr>
         <w:t>(</w:t>
       </w:r>
+      <w:proofErr w:type="spellStart"/>
       <w:r>
         <w:rPr>
           <w:rFonts w:ascii="Times New Roman" w:hAnsi="Times New Roman"/>
@@ -6678,6 +10070,7 @@
         </w:rPr>
         <w:t>tmp</w:t>
       </w:r>
+      <w:proofErr w:type="spellEnd"/>
       <w:r>
         <w:rPr>
           <w:rFonts w:ascii="Times New Roman" w:hAnsi="Times New Roman"/>
@@ -6728,7 +10121,71 @@
           <w:sz w:val="28"/>
           <w:szCs w:val="28"/>
         </w:rPr>
-        <w:t>void PrintStack(Stack *stack) /* Печать списка */</w:t>
+        <w:t xml:space="preserve">void </w:t>
+      </w:r>
+      <w:proofErr w:type="spellStart"/>
+      <w:proofErr w:type="gramStart"/>
+      <w:r>
+        <w:rPr>
+          <w:rFonts w:ascii="Times New Roman" w:hAnsi="Times New Roman"/>
+          <w:sz w:val="28"/>
+          <w:szCs w:val="28"/>
+        </w:rPr>
+        <w:t>PrintStack</w:t>
+      </w:r>
+      <w:proofErr w:type="spellEnd"/>
+      <w:r>
+        <w:rPr>
+          <w:rFonts w:ascii="Times New Roman" w:hAnsi="Times New Roman"/>
+          <w:sz w:val="28"/>
+          <w:szCs w:val="28"/>
+        </w:rPr>
+        <w:t>(</w:t>
+      </w:r>
+      <w:proofErr w:type="gramEnd"/>
+      <w:r>
+        <w:rPr>
+          <w:rFonts w:ascii="Times New Roman" w:hAnsi="Times New Roman"/>
+          <w:sz w:val="28"/>
+          <w:szCs w:val="28"/>
+        </w:rPr>
+        <w:t xml:space="preserve">Stack *stack) /* </w:t>
+      </w:r>
+      <w:proofErr w:type="spellStart"/>
+      <w:r>
+        <w:rPr>
+          <w:rFonts w:ascii="Times New Roman" w:hAnsi="Times New Roman"/>
+          <w:sz w:val="28"/>
+          <w:szCs w:val="28"/>
+        </w:rPr>
+        <w:t>Печать</w:t>
+      </w:r>
+      <w:proofErr w:type="spellEnd"/>
+      <w:r>
+        <w:rPr>
+          <w:rFonts w:ascii="Times New Roman" w:hAnsi="Times New Roman"/>
+          <w:sz w:val="28"/>
+          <w:szCs w:val="28"/>
+        </w:rPr>
+        <w:t xml:space="preserve"> </w:t>
+      </w:r>
+      <w:proofErr w:type="spellStart"/>
+      <w:r>
+        <w:rPr>
+          <w:rFonts w:ascii="Times New Roman" w:hAnsi="Times New Roman"/>
+          <w:sz w:val="28"/>
+          <w:szCs w:val="28"/>
+        </w:rPr>
+        <w:t>списка</w:t>
+      </w:r>
+      <w:proofErr w:type="spellEnd"/>
+      <w:r>
+        <w:rPr>
+          <w:rFonts w:ascii="Times New Roman" w:hAnsi="Times New Roman"/>
+          <w:sz w:val="28"/>
+          <w:szCs w:val="28"/>
+        </w:rPr>
+        <w:t xml:space="preserve"> */</w:t>
       </w:r>
     </w:p>
     <w:p>
@@ -6762,24 +10219,60 @@
           <w:sz w:val="28"/>
           <w:szCs w:val="28"/>
         </w:rPr>
-        <w:t xml:space="preserve">    Stack *tmp = stack;</w:t>
-      </w:r>
-    </w:p>
-    <w:p>
-      <w:pPr>
-        <w:rPr>
-          <w:rFonts w:ascii="Times New Roman" w:hAnsi="Times New Roman"/>
-          <w:sz w:val="28"/>
-          <w:szCs w:val="28"/>
-        </w:rPr>
-      </w:pPr>
-      <w:r>
-        <w:rPr>
-          <w:rFonts w:ascii="Times New Roman" w:hAnsi="Times New Roman"/>
-          <w:sz w:val="28"/>
-          <w:szCs w:val="28"/>
-        </w:rPr>
-        <w:t xml:space="preserve">    while (tmp)</w:t>
+        <w:t xml:space="preserve">    Stack *</w:t>
+      </w:r>
+      <w:proofErr w:type="spellStart"/>
+      <w:r>
+        <w:rPr>
+          <w:rFonts w:ascii="Times New Roman" w:hAnsi="Times New Roman"/>
+          <w:sz w:val="28"/>
+          <w:szCs w:val="28"/>
+        </w:rPr>
+        <w:t>tmp</w:t>
+      </w:r>
+      <w:proofErr w:type="spellEnd"/>
+      <w:r>
+        <w:rPr>
+          <w:rFonts w:ascii="Times New Roman" w:hAnsi="Times New Roman"/>
+          <w:sz w:val="28"/>
+          <w:szCs w:val="28"/>
+        </w:rPr>
+        <w:t xml:space="preserve"> = stack;</w:t>
+      </w:r>
+    </w:p>
+    <w:p>
+      <w:pPr>
+        <w:rPr>
+          <w:rFonts w:ascii="Times New Roman" w:hAnsi="Times New Roman"/>
+          <w:sz w:val="28"/>
+          <w:szCs w:val="28"/>
+        </w:rPr>
+      </w:pPr>
+      <w:r>
+        <w:rPr>
+          <w:rFonts w:ascii="Times New Roman" w:hAnsi="Times New Roman"/>
+          <w:sz w:val="28"/>
+          <w:szCs w:val="28"/>
+        </w:rPr>
+        <w:t xml:space="preserve">    while (</w:t>
+      </w:r>
+      <w:proofErr w:type="spellStart"/>
+      <w:r>
+        <w:rPr>
+          <w:rFonts w:ascii="Times New Roman" w:hAnsi="Times New Roman"/>
+          <w:sz w:val="28"/>
+          <w:szCs w:val="28"/>
+        </w:rPr>
+        <w:t>tmp</w:t>
+      </w:r>
+      <w:proofErr w:type="spellEnd"/>
+      <w:r>
+        <w:rPr>
+          <w:rFonts w:ascii="Times New Roman" w:hAnsi="Times New Roman"/>
+          <w:sz w:val="28"/>
+          <w:szCs w:val="28"/>
+        </w:rPr>
+        <w:t>)</w:t>
       </w:r>
     </w:p>
     <w:p>
@@ -6813,24 +10306,124 @@
           <w:sz w:val="28"/>
           <w:szCs w:val="28"/>
         </w:rPr>
-        <w:t xml:space="preserve">        printf("%s\n", tmp-&gt;data);</w:t>
-      </w:r>
-    </w:p>
-    <w:p>
-      <w:pPr>
-        <w:rPr>
-          <w:rFonts w:ascii="Times New Roman" w:hAnsi="Times New Roman"/>
-          <w:sz w:val="28"/>
-          <w:szCs w:val="28"/>
-        </w:rPr>
-      </w:pPr>
-      <w:r>
-        <w:rPr>
-          <w:rFonts w:ascii="Times New Roman" w:hAnsi="Times New Roman"/>
-          <w:sz w:val="28"/>
-          <w:szCs w:val="28"/>
-        </w:rPr>
-        <w:t xml:space="preserve">        tmp = tmp-&gt;prev;</w:t>
+        <w:t xml:space="preserve">        </w:t>
+      </w:r>
+      <w:proofErr w:type="spellStart"/>
+      <w:proofErr w:type="gramStart"/>
+      <w:r>
+        <w:rPr>
+          <w:rFonts w:ascii="Times New Roman" w:hAnsi="Times New Roman"/>
+          <w:sz w:val="28"/>
+          <w:szCs w:val="28"/>
+        </w:rPr>
+        <w:t>printf</w:t>
+      </w:r>
+      <w:proofErr w:type="spellEnd"/>
+      <w:r>
+        <w:rPr>
+          <w:rFonts w:ascii="Times New Roman" w:hAnsi="Times New Roman"/>
+          <w:sz w:val="28"/>
+          <w:szCs w:val="28"/>
+        </w:rPr>
+        <w:t>(</w:t>
+      </w:r>
+      <w:proofErr w:type="gramEnd"/>
+      <w:r>
+        <w:rPr>
+          <w:rFonts w:ascii="Times New Roman" w:hAnsi="Times New Roman"/>
+          <w:sz w:val="28"/>
+          <w:szCs w:val="28"/>
+        </w:rPr>
+        <w:t xml:space="preserve">"%s\n", </w:t>
+      </w:r>
+      <w:proofErr w:type="spellStart"/>
+      <w:r>
+        <w:rPr>
+          <w:rFonts w:ascii="Times New Roman" w:hAnsi="Times New Roman"/>
+          <w:sz w:val="28"/>
+          <w:szCs w:val="28"/>
+        </w:rPr>
+        <w:t>tmp</w:t>
+      </w:r>
+      <w:proofErr w:type="spellEnd"/>
+      <w:r>
+        <w:rPr>
+          <w:rFonts w:ascii="Times New Roman" w:hAnsi="Times New Roman"/>
+          <w:sz w:val="28"/>
+          <w:szCs w:val="28"/>
+        </w:rPr>
+        <w:t>-&gt;data);</w:t>
+      </w:r>
+    </w:p>
+    <w:p>
+      <w:pPr>
+        <w:rPr>
+          <w:rFonts w:ascii="Times New Roman" w:hAnsi="Times New Roman"/>
+          <w:sz w:val="28"/>
+          <w:szCs w:val="28"/>
+        </w:rPr>
+      </w:pPr>
+      <w:r>
+        <w:rPr>
+          <w:rFonts w:ascii="Times New Roman" w:hAnsi="Times New Roman"/>
+          <w:sz w:val="28"/>
+          <w:szCs w:val="28"/>
+        </w:rPr>
+        <w:t xml:space="preserve">        </w:t>
+      </w:r>
+      <w:proofErr w:type="spellStart"/>
+      <w:r>
+        <w:rPr>
+          <w:rFonts w:ascii="Times New Roman" w:hAnsi="Times New Roman"/>
+          <w:sz w:val="28"/>
+          <w:szCs w:val="28"/>
+        </w:rPr>
+        <w:t>tmp</w:t>
+      </w:r>
+      <w:proofErr w:type="spellEnd"/>
+      <w:r>
+        <w:rPr>
+          <w:rFonts w:ascii="Times New Roman" w:hAnsi="Times New Roman"/>
+          <w:sz w:val="28"/>
+          <w:szCs w:val="28"/>
+        </w:rPr>
+        <w:t xml:space="preserve"> = </w:t>
+      </w:r>
+      <w:proofErr w:type="spellStart"/>
+      <w:r>
+        <w:rPr>
+          <w:rFonts w:ascii="Times New Roman" w:hAnsi="Times New Roman"/>
+          <w:sz w:val="28"/>
+          <w:szCs w:val="28"/>
+        </w:rPr>
+        <w:t>tmp</w:t>
+      </w:r>
+      <w:proofErr w:type="spellEnd"/>
+      <w:r>
+        <w:rPr>
+          <w:rFonts w:ascii="Times New Roman" w:hAnsi="Times New Roman"/>
+          <w:sz w:val="28"/>
+          <w:szCs w:val="28"/>
+        </w:rPr>
+        <w:t>-&gt;</w:t>
+      </w:r>
+      <w:proofErr w:type="spellStart"/>
+      <w:r>
+        <w:rPr>
+          <w:rFonts w:ascii="Times New Roman" w:hAnsi="Times New Roman"/>
+          <w:sz w:val="28"/>
+          <w:szCs w:val="28"/>
+        </w:rPr>
+        <w:t>prev</w:t>
+      </w:r>
+      <w:proofErr w:type="spellEnd"/>
+      <w:r>
+        <w:rPr>
+          <w:rFonts w:ascii="Times New Roman" w:hAnsi="Times New Roman"/>
+          <w:sz w:val="28"/>
+          <w:szCs w:val="28"/>
+        </w:rPr>
+        <w:t>;</w:t>
       </w:r>
     </w:p>
     <w:p>
@@ -6899,7 +10492,25 @@
           <w:sz w:val="28"/>
           <w:szCs w:val="28"/>
         </w:rPr>
-        <w:t>int main()</w:t>
+        <w:t xml:space="preserve">int </w:t>
+      </w:r>
+      <w:proofErr w:type="gramStart"/>
+      <w:r>
+        <w:rPr>
+          <w:rFonts w:ascii="Times New Roman" w:hAnsi="Times New Roman"/>
+          <w:sz w:val="28"/>
+          <w:szCs w:val="28"/>
+        </w:rPr>
+        <w:t>main(</w:t>
+      </w:r>
+      <w:proofErr w:type="gramEnd"/>
+      <w:r>
+        <w:rPr>
+          <w:rFonts w:ascii="Times New Roman" w:hAnsi="Times New Roman"/>
+          <w:sz w:val="28"/>
+          <w:szCs w:val="28"/>
+        </w:rPr>
+        <w:t>)</w:t>
       </w:r>
     </w:p>
     <w:p>
@@ -6950,41 +10561,131 @@
           <w:sz w:val="28"/>
           <w:szCs w:val="28"/>
         </w:rPr>
-        <w:t xml:space="preserve">    Push(&amp;top, "abc");</w:t>
-      </w:r>
-    </w:p>
-    <w:p>
-      <w:pPr>
-        <w:rPr>
-          <w:rFonts w:ascii="Times New Roman" w:hAnsi="Times New Roman"/>
-          <w:sz w:val="28"/>
-          <w:szCs w:val="28"/>
-        </w:rPr>
-      </w:pPr>
-      <w:r>
-        <w:rPr>
-          <w:rFonts w:ascii="Times New Roman" w:hAnsi="Times New Roman"/>
-          <w:sz w:val="28"/>
-          <w:szCs w:val="28"/>
-        </w:rPr>
-        <w:t xml:space="preserve">    Push(&amp;top, "efg");</w:t>
-      </w:r>
-    </w:p>
-    <w:p>
-      <w:pPr>
-        <w:rPr>
-          <w:rFonts w:ascii="Times New Roman" w:hAnsi="Times New Roman"/>
-          <w:sz w:val="28"/>
-          <w:szCs w:val="28"/>
-        </w:rPr>
-      </w:pPr>
-      <w:r>
-        <w:rPr>
-          <w:rFonts w:ascii="Times New Roman" w:hAnsi="Times New Roman"/>
-          <w:sz w:val="28"/>
-          <w:szCs w:val="28"/>
-        </w:rPr>
-        <w:t xml:space="preserve">    Push(&amp;top, "mmm");</w:t>
+        <w:t xml:space="preserve">    </w:t>
+      </w:r>
+      <w:proofErr w:type="gramStart"/>
+      <w:r>
+        <w:rPr>
+          <w:rFonts w:ascii="Times New Roman" w:hAnsi="Times New Roman"/>
+          <w:sz w:val="28"/>
+          <w:szCs w:val="28"/>
+        </w:rPr>
+        <w:t>Push(</w:t>
+      </w:r>
+      <w:proofErr w:type="gramEnd"/>
+      <w:r>
+        <w:rPr>
+          <w:rFonts w:ascii="Times New Roman" w:hAnsi="Times New Roman"/>
+          <w:sz w:val="28"/>
+          <w:szCs w:val="28"/>
+        </w:rPr>
+        <w:t>&amp;top, "</w:t>
+      </w:r>
+      <w:proofErr w:type="spellStart"/>
+      <w:r>
+        <w:rPr>
+          <w:rFonts w:ascii="Times New Roman" w:hAnsi="Times New Roman"/>
+          <w:sz w:val="28"/>
+          <w:szCs w:val="28"/>
+        </w:rPr>
+        <w:t>abc</w:t>
+      </w:r>
+      <w:proofErr w:type="spellEnd"/>
+      <w:r>
+        <w:rPr>
+          <w:rFonts w:ascii="Times New Roman" w:hAnsi="Times New Roman"/>
+          <w:sz w:val="28"/>
+          <w:szCs w:val="28"/>
+        </w:rPr>
+        <w:t>");</w:t>
+      </w:r>
+    </w:p>
+    <w:p>
+      <w:pPr>
+        <w:rPr>
+          <w:rFonts w:ascii="Times New Roman" w:hAnsi="Times New Roman"/>
+          <w:sz w:val="28"/>
+          <w:szCs w:val="28"/>
+        </w:rPr>
+      </w:pPr>
+      <w:r>
+        <w:rPr>
+          <w:rFonts w:ascii="Times New Roman" w:hAnsi="Times New Roman"/>
+          <w:sz w:val="28"/>
+          <w:szCs w:val="28"/>
+        </w:rPr>
+        <w:t xml:space="preserve">    </w:t>
+      </w:r>
+      <w:proofErr w:type="gramStart"/>
+      <w:r>
+        <w:rPr>
+          <w:rFonts w:ascii="Times New Roman" w:hAnsi="Times New Roman"/>
+          <w:sz w:val="28"/>
+          <w:szCs w:val="28"/>
+        </w:rPr>
+        <w:t>Push(</w:t>
+      </w:r>
+      <w:proofErr w:type="gramEnd"/>
+      <w:r>
+        <w:rPr>
+          <w:rFonts w:ascii="Times New Roman" w:hAnsi="Times New Roman"/>
+          <w:sz w:val="28"/>
+          <w:szCs w:val="28"/>
+        </w:rPr>
+        <w:t>&amp;top, "</w:t>
+      </w:r>
+      <w:proofErr w:type="spellStart"/>
+      <w:r>
+        <w:rPr>
+          <w:rFonts w:ascii="Times New Roman" w:hAnsi="Times New Roman"/>
+          <w:sz w:val="28"/>
+          <w:szCs w:val="28"/>
+        </w:rPr>
+        <w:t>efg</w:t>
+      </w:r>
+      <w:proofErr w:type="spellEnd"/>
+      <w:r>
+        <w:rPr>
+          <w:rFonts w:ascii="Times New Roman" w:hAnsi="Times New Roman"/>
+          <w:sz w:val="28"/>
+          <w:szCs w:val="28"/>
+        </w:rPr>
+        <w:t>");</w:t>
+      </w:r>
+    </w:p>
+    <w:p>
+      <w:pPr>
+        <w:rPr>
+          <w:rFonts w:ascii="Times New Roman" w:hAnsi="Times New Roman"/>
+          <w:sz w:val="28"/>
+          <w:szCs w:val="28"/>
+        </w:rPr>
+      </w:pPr>
+      <w:r>
+        <w:rPr>
+          <w:rFonts w:ascii="Times New Roman" w:hAnsi="Times New Roman"/>
+          <w:sz w:val="28"/>
+          <w:szCs w:val="28"/>
+        </w:rPr>
+        <w:t xml:space="preserve">    </w:t>
+      </w:r>
+      <w:proofErr w:type="gramStart"/>
+      <w:r>
+        <w:rPr>
+          <w:rFonts w:ascii="Times New Roman" w:hAnsi="Times New Roman"/>
+          <w:sz w:val="28"/>
+          <w:szCs w:val="28"/>
+        </w:rPr>
+        <w:t>Push(</w:t>
+      </w:r>
+      <w:proofErr w:type="gramEnd"/>
+      <w:r>
+        <w:rPr>
+          <w:rFonts w:ascii="Times New Roman" w:hAnsi="Times New Roman"/>
+          <w:sz w:val="28"/>
+          <w:szCs w:val="28"/>
+        </w:rPr>
+        <w:t>&amp;top, "mmm");</w:t>
       </w:r>
     </w:p>
     <w:p>
@@ -7018,7 +10719,25 @@
           <w:sz w:val="28"/>
           <w:szCs w:val="28"/>
         </w:rPr>
-        <w:t xml:space="preserve">    PrintStack(top);</w:t>
+        <w:t xml:space="preserve">    </w:t>
+      </w:r>
+      <w:proofErr w:type="spellStart"/>
+      <w:r>
+        <w:rPr>
+          <w:rFonts w:ascii="Times New Roman" w:hAnsi="Times New Roman"/>
+          <w:sz w:val="28"/>
+          <w:szCs w:val="28"/>
+        </w:rPr>
+        <w:t>PrintStack</w:t>
+      </w:r>
+      <w:proofErr w:type="spellEnd"/>
+      <w:r>
+        <w:rPr>
+          <w:rFonts w:ascii="Times New Roman" w:hAnsi="Times New Roman"/>
+          <w:sz w:val="28"/>
+          <w:szCs w:val="28"/>
+        </w:rPr>
+        <w:t>(top);</w:t>
       </w:r>
     </w:p>
     <w:p>
@@ -7106,6 +10825,7 @@
       <w:r>
         <w:rPr>
           <w:rFonts w:ascii="Times New Roman" w:hAnsi="Times New Roman"/>
+          <w:noProof/>
           <w:sz w:val="28"/>
           <w:szCs w:val="28"/>
           <w:lang w:val="ru-RU"/>
@@ -7148,6 +10868,7 @@
         </w:drawing>
       </w:r>
     </w:p>
+    <w:bookmarkEnd w:id="3"/>
     <w:p>
       <w:pPr>
         <w:rPr>
@@ -7190,7 +10911,8 @@
           <w:lang w:val="ru-RU"/>
         </w:rPr>
       </w:pPr>
-      <w:bookmarkStart w:id="0" w:name="_Toc63775143"/>
+      <w:bookmarkStart w:id="4" w:name="_Toc63775143"/>
+      <w:bookmarkStart w:id="5" w:name="_Hlk120262737"/>
       <w:r>
         <w:rPr>
           <w:rFonts w:ascii="Times New Roman" w:hAnsi="Times New Roman"/>
@@ -7202,7 +10924,7 @@
         </w:rPr>
         <w:t>СПИСОК ИСПОЛЬЗОВАННОЙ ЛИТЕРАТУРЫ</w:t>
       </w:r>
-      <w:bookmarkEnd w:id="0"/>
+      <w:bookmarkEnd w:id="4"/>
     </w:p>
     <w:p>
       <w:pPr>
@@ -7254,6 +10976,7 @@
         <w:t>Сайт metanit.com</w:t>
       </w:r>
     </w:p>
+    <w:bookmarkEnd w:id="5"/>
     <w:p/>
     <w:sectPr>
       <w:footerReference w:type="default" r:id="rId11"/>
